--- a/Assignment 3/Phase2_WAN_Matt_Tucker.docx
+++ b/Assignment 3/Phase2_WAN_Matt_Tucker.docx
@@ -1,6 +1,6 @@
 
 <file path=word/document.xml><?xml version="1.0" encoding="utf-8"?>
-<w:document xmlns:wpc="http://schemas.microsoft.com/office/word/2010/wordprocessingCanvas" xmlns:cx="http://schemas.microsoft.com/office/drawing/2014/chartex" xmlns:cx1="http://schemas.microsoft.com/office/drawing/2015/9/8/chartex" xmlns:cx2="http://schemas.microsoft.com/office/drawing/2015/10/21/chartex" xmlns:cx3="http://schemas.microsoft.com/office/drawing/2016/5/9/chartex" xmlns:cx4="http://schemas.microsoft.com/office/drawing/2016/5/10/chartex" xmlns:cx5="http://schemas.microsoft.com/office/drawing/2016/5/11/chartex" xmlns:cx6="http://schemas.microsoft.com/office/drawing/2016/5/12/chartex" xmlns:cx7="http://schemas.microsoft.com/office/drawing/2016/5/13/chartex" xmlns:cx8="http://schemas.microsoft.com/office/drawing/2016/5/14/chartex" xmlns:mc="http://schemas.openxmlformats.org/markup-compatibility/2006" xmlns:aink="http://schemas.microsoft.com/office/drawing/2016/ink" xmlns:am3d="http://schemas.microsoft.com/office/drawing/2017/model3d" xmlns:o="urn:schemas-microsoft-com:office:office" xmlns:r="http://schemas.openxmlformats.org/officeDocument/2006/relationships" xmlns:m="http://schemas.openxmlformats.org/officeDocument/2006/math" xmlns:v="urn:schemas-microsoft-com:vml" xmlns:wp14="http://schemas.microsoft.com/office/word/2010/wordprocessingDrawing" xmlns:wp="http://schemas.openxmlformats.org/drawingml/2006/wordprocessingDrawing" xmlns:w10="urn:schemas-microsoft-com:office:word" xmlns:w="http://schemas.openxmlformats.org/wordprocessingml/2006/main" xmlns:w14="http://schemas.microsoft.com/office/word/2010/wordml" xmlns:w15="http://schemas.microsoft.com/office/word/2012/wordml" xmlns:w16se="http://schemas.microsoft.com/office/word/2015/wordml/symex" xmlns:wpg="http://schemas.microsoft.com/office/word/2010/wordprocessingGroup" xmlns:wpi="http://schemas.microsoft.com/office/word/2010/wordprocessingInk" xmlns:wne="http://schemas.microsoft.com/office/word/2006/wordml" xmlns:wps="http://schemas.microsoft.com/office/word/2010/wordprocessingShape" mc:Ignorable="w14 w15 w16se wp14">
+<w:document xmlns:wpc="http://schemas.microsoft.com/office/word/2010/wordprocessingCanvas" xmlns:cx="http://schemas.microsoft.com/office/drawing/2014/chartex" xmlns:cx1="http://schemas.microsoft.com/office/drawing/2015/9/8/chartex" xmlns:mc="http://schemas.openxmlformats.org/markup-compatibility/2006" xmlns:o="urn:schemas-microsoft-com:office:office" xmlns:r="http://schemas.openxmlformats.org/officeDocument/2006/relationships" xmlns:m="http://schemas.openxmlformats.org/officeDocument/2006/math" xmlns:v="urn:schemas-microsoft-com:vml" xmlns:wp14="http://schemas.microsoft.com/office/word/2010/wordprocessingDrawing" xmlns:wp="http://schemas.openxmlformats.org/drawingml/2006/wordprocessingDrawing" xmlns:w10="urn:schemas-microsoft-com:office:word" xmlns:w="http://schemas.openxmlformats.org/wordprocessingml/2006/main" xmlns:w14="http://schemas.microsoft.com/office/word/2010/wordml" xmlns:w15="http://schemas.microsoft.com/office/word/2012/wordml" xmlns:w16se="http://schemas.microsoft.com/office/word/2015/wordml/symex" xmlns:wpg="http://schemas.microsoft.com/office/word/2010/wordprocessingGroup" xmlns:wpi="http://schemas.microsoft.com/office/word/2010/wordprocessingInk" xmlns:wne="http://schemas.microsoft.com/office/word/2006/wordml" xmlns:wps="http://schemas.microsoft.com/office/word/2010/wordprocessingShape" mc:Ignorable="w14 w15 w16se wp14">
   <w:body>
     <w:sdt>
       <w:sdtPr>
@@ -16,6 +16,7 @@
           <w:r>
             <w:rPr>
               <w:noProof/>
+              <w:lang w:val="en-NZ" w:eastAsia="en-NZ"/>
             </w:rPr>
             <mc:AlternateContent>
               <mc:Choice Requires="wpg">
@@ -265,7 +266,7 @@
                   </wp:anchor>
                 </w:drawing>
               </mc:Choice>
-              <mc:Fallback>
+              <mc:Fallback xmlns:am3d="http://schemas.microsoft.com/office/drawing/2017/model3d" xmlns:aink="http://schemas.microsoft.com/office/drawing/2016/ink" xmlns:cx8="http://schemas.microsoft.com/office/drawing/2016/5/14/chartex" xmlns:cx7="http://schemas.microsoft.com/office/drawing/2016/5/13/chartex" xmlns:cx6="http://schemas.microsoft.com/office/drawing/2016/5/12/chartex" xmlns:cx5="http://schemas.microsoft.com/office/drawing/2016/5/11/chartex" xmlns:cx4="http://schemas.microsoft.com/office/drawing/2016/5/10/chartex" xmlns:cx3="http://schemas.microsoft.com/office/drawing/2016/5/9/chartex" xmlns:cx2="http://schemas.microsoft.com/office/drawing/2015/10/21/chartex">
                 <w:pict>
                   <v:group w14:anchorId="36A5F304" id="Group 149" o:spid="_x0000_s1026" style="position:absolute;margin-left:0;margin-top:0;width:8in;height:95.7pt;z-index:251662336;mso-width-percent:941;mso-height-percent:121;mso-top-percent:23;mso-position-horizontal:center;mso-position-horizontal-relative:page;mso-position-vertical-relative:page;mso-width-percent:941;mso-height-percent:121;mso-top-percent:23" coordorigin="" coordsize="73152,12161" o:gfxdata="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">
                     <v:shape id="Rectangle 51" o:spid="_x0000_s1027" style="position:absolute;width:73152;height:11303;visibility:visible;mso-wrap-style:square;v-text-anchor:middle" coordsize="7312660,1129665" o:gfxdata="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" path="m,l7312660,r,1129665l3619500,733425,,1091565,,xe" fillcolor="#4472c4 [3204]" stroked="f" strokeweight="1pt">
@@ -284,6 +285,7 @@
           <w:r>
             <w:rPr>
               <w:noProof/>
+              <w:lang w:val="en-NZ" w:eastAsia="en-NZ"/>
             </w:rPr>
             <mc:AlternateContent>
               <mc:Choice Requires="wps">
@@ -436,7 +438,7 @@
                   </wp:anchor>
                 </w:drawing>
               </mc:Choice>
-              <mc:Fallback>
+              <mc:Fallback xmlns:am3d="http://schemas.microsoft.com/office/drawing/2017/model3d" xmlns:aink="http://schemas.microsoft.com/office/drawing/2016/ink" xmlns:cx8="http://schemas.microsoft.com/office/drawing/2016/5/14/chartex" xmlns:cx7="http://schemas.microsoft.com/office/drawing/2016/5/13/chartex" xmlns:cx6="http://schemas.microsoft.com/office/drawing/2016/5/12/chartex" xmlns:cx5="http://schemas.microsoft.com/office/drawing/2016/5/11/chartex" xmlns:cx4="http://schemas.microsoft.com/office/drawing/2016/5/10/chartex" xmlns:cx3="http://schemas.microsoft.com/office/drawing/2016/5/9/chartex" xmlns:cx2="http://schemas.microsoft.com/office/drawing/2015/10/21/chartex">
                 <w:pict>
                   <v:shapetype id="_x0000_t202" coordsize="21600,21600" o:spt="202" path="m,l,21600r21600,l21600,xe">
                     <v:stroke joinstyle="miter"/>
@@ -526,6 +528,7 @@
           <w:r>
             <w:rPr>
               <w:noProof/>
+              <w:lang w:val="en-NZ" w:eastAsia="en-NZ"/>
             </w:rPr>
             <mc:AlternateContent>
               <mc:Choice Requires="wps">
@@ -661,7 +664,7 @@
                   </wp:anchor>
                 </w:drawing>
               </mc:Choice>
-              <mc:Fallback>
+              <mc:Fallback xmlns:am3d="http://schemas.microsoft.com/office/drawing/2017/model3d" xmlns:aink="http://schemas.microsoft.com/office/drawing/2016/ink" xmlns:cx8="http://schemas.microsoft.com/office/drawing/2016/5/14/chartex" xmlns:cx7="http://schemas.microsoft.com/office/drawing/2016/5/13/chartex" xmlns:cx6="http://schemas.microsoft.com/office/drawing/2016/5/12/chartex" xmlns:cx5="http://schemas.microsoft.com/office/drawing/2016/5/11/chartex" xmlns:cx4="http://schemas.microsoft.com/office/drawing/2016/5/10/chartex" xmlns:cx3="http://schemas.microsoft.com/office/drawing/2016/5/9/chartex" xmlns:cx2="http://schemas.microsoft.com/office/drawing/2015/10/21/chartex">
                 <w:pict>
                   <v:shape id="Text Box 153" o:spid="_x0000_s1027" type="#_x0000_t202" style="position:absolute;margin-left:0;margin-top:0;width:8in;height:79.5pt;z-index:251661312;visibility:visible;mso-wrap-style:square;mso-width-percent:941;mso-height-percent:100;mso-top-percent:700;mso-wrap-distance-left:9pt;mso-wrap-distance-top:0;mso-wrap-distance-right:9pt;mso-wrap-distance-bottom:0;mso-position-horizontal:center;mso-position-horizontal-relative:page;mso-position-vertical-relative:page;mso-width-percent:941;mso-height-percent:100;mso-top-percent:700;mso-width-relative:page;mso-height-relative:page;v-text-anchor:top" o:gfxdata="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" filled="f" stroked="f" strokeweight=".5pt">
                     <v:textbox style="mso-fit-shape-to-text:t" inset="126pt,0,54pt,0">
@@ -731,6 +734,7 @@
           <w:r>
             <w:rPr>
               <w:noProof/>
+              <w:lang w:val="en-NZ" w:eastAsia="en-NZ"/>
             </w:rPr>
             <mc:AlternateContent>
               <mc:Choice Requires="wps">
@@ -888,7 +892,7 @@
                   </wp:anchor>
                 </w:drawing>
               </mc:Choice>
-              <mc:Fallback>
+              <mc:Fallback xmlns:am3d="http://schemas.microsoft.com/office/drawing/2017/model3d" xmlns:aink="http://schemas.microsoft.com/office/drawing/2016/ink" xmlns:cx8="http://schemas.microsoft.com/office/drawing/2016/5/14/chartex" xmlns:cx7="http://schemas.microsoft.com/office/drawing/2016/5/13/chartex" xmlns:cx6="http://schemas.microsoft.com/office/drawing/2016/5/12/chartex" xmlns:cx5="http://schemas.microsoft.com/office/drawing/2016/5/11/chartex" xmlns:cx4="http://schemas.microsoft.com/office/drawing/2016/5/10/chartex" xmlns:cx3="http://schemas.microsoft.com/office/drawing/2016/5/9/chartex" xmlns:cx2="http://schemas.microsoft.com/office/drawing/2015/10/21/chartex">
                 <w:pict>
                   <v:shape id="Text Box 154" o:spid="_x0000_s1028" type="#_x0000_t202" style="position:absolute;margin-left:0;margin-top:0;width:8in;height:286.5pt;z-index:251659264;visibility:visible;mso-wrap-style:square;mso-width-percent:941;mso-height-percent:363;mso-top-percent:300;mso-wrap-distance-left:9pt;mso-wrap-distance-top:0;mso-wrap-distance-right:9pt;mso-wrap-distance-bottom:0;mso-position-horizontal:center;mso-position-horizontal-relative:page;mso-position-vertical-relative:page;mso-width-percent:941;mso-height-percent:363;mso-top-percent:300;mso-width-relative:page;mso-height-relative:page;v-text-anchor:bottom" o:gfxdata="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" filled="f" stroked="f" strokeweight=".5pt">
                     <v:textbox inset="126pt,0,54pt,0">
@@ -1017,6 +1021,7 @@
       <w:r>
         <w:rPr>
           <w:noProof/>
+          <w:lang w:val="en-NZ" w:eastAsia="en-NZ"/>
         </w:rPr>
         <w:drawing>
           <wp:inline distT="0" distB="0" distL="0" distR="0">
@@ -1085,32 +1090,26 @@
     </w:p>
     <w:p>
       <w:r>
-        <w:t>Open Shortest Path First (OSPF) will be configured between the gateway routers</w:t>
-      </w:r>
-      <w:r>
-        <w:t>,</w:t>
-      </w:r>
-      <w:r>
-        <w:t xml:space="preserve"> distribution switches</w:t>
-      </w:r>
-      <w:r>
-        <w:t xml:space="preserve">, and the </w:t>
+        <w:t xml:space="preserve">Open Shortest Path First (OSPF) will be configured between the gateway routers, distribution switches, and the </w:t>
       </w:r>
       <w:r>
         <w:t>d</w:t>
       </w:r>
-      <w:bookmarkStart w:id="0" w:name="_GoBack"/>
-      <w:bookmarkEnd w:id="0"/>
-      <w:r>
-        <w:t>ark fibre link to Site B</w:t>
-      </w:r>
-      <w:r>
-        <w:t>. OSPF offers faster convergence and scales to larger network implementations than the older protocol RIP. It is a link state routing protocol that was developed as a replacement for the distance vector routing protocol offered by RIP. RIP uses hop-count as the only metric, which can quickly become problematic, whereas OSPF looks at a number of factor when deciding the best route to take. These factors can be customised by the network administration for greater control over network paths.</w:t>
-      </w:r>
-    </w:p>
-    <w:p>
-      <w:r>
-        <w:t>We will implement multi-area OSPF between the head office and Site B. This will reduce the number of link state advertisements (LSA) flooding the network. Core 1 router will act as the Area Border Router (ABR). Splitting the Head Office and Site B into two different areas has the following benefits:</w:t>
+      <w:r>
+        <w:t>ark fibre link to Site B. OSPF offers faster convergence and scales to larger network implementations than the older protocol RIP. It is a link state routing protocol that was developed as a replacement for the distance vector routing protocol offered by RIP. RIP uses hop-count as the only metric, which can quickly become problematic, whereas OSPF looks at a number of factor when deciding the best route to take. These factors can be customised by the network administration for greater control over network paths.</w:t>
+      </w:r>
+    </w:p>
+    <w:p>
+      <w:r>
+        <w:t>We will implement multi-area OSPF between the head office and Site B. This will reduce the number of link state advertisements (LSA) flooding the network. Core 1 router will act as the Area Border Router (ABR).</w:t>
+      </w:r>
+      <w:r>
+        <w:t xml:space="preserve"> Core 1 will also be the DR by setting the ip ospf priority on all internal interfaces to 5. Core 1 has been chosen as the DR because it is the ABR and the priority connection to the service provider.</w:t>
+      </w:r>
+    </w:p>
+    <w:p>
+      <w:r>
+        <w:t>Splitting the Head Office and Site B into two different areas has the following benefits:</w:t>
       </w:r>
     </w:p>
     <w:p>
@@ -1166,6 +1165,56 @@
       <w:r>
         <w:t>OSPFv4 is being used in our network as we are using IPv4 as our IP protocol. A further advantage of OSPF is that MD5 can be implemented, to improve network security. This means that routers will only accept OSPF updates from peers with the same pre-shared password.</w:t>
       </w:r>
+    </w:p>
+    <w:p>
+      <w:r>
+        <w:br w:type="page"/>
+      </w:r>
+    </w:p>
+    <w:p>
+      <w:pPr>
+        <w:pStyle w:val="Heading1"/>
+      </w:pPr>
+      <w:r>
+        <w:lastRenderedPageBreak/>
+        <w:t>BGP</w:t>
+      </w:r>
+    </w:p>
+    <w:p>
+      <w:r>
+        <w:t>Our Head Office Site is connected to every other site in our company (excluding Site B), using BGP into an MPLS service provider network</w:t>
+      </w:r>
+      <w:r>
+        <w:t>.</w:t>
+      </w:r>
+      <w:r>
+        <w:t xml:space="preserve"> The aim is to be able to see each remote site in our route table, and advertise Site B and Head Office network to the other sites.</w:t>
+      </w:r>
+    </w:p>
+    <w:p>
+      <w:r>
+        <w:t>As we have two connections to our service provider, but want only 1 of those connections to be used for both incoming and outgoing traffic, we need to apply some BGP policy. The secondary link must be able to take over in the case of an outage.</w:t>
+      </w:r>
+    </w:p>
+    <w:p>
+      <w:r>
+        <w:t>Core 1’s link to the service provider is the primary link that will be used for incoming and outgoing traffic. In order to make Core 1 the preferred link for outgoing traffic, we have decided to set the default local-preference of Core 1 to be 200. This is greater than that of Core 2 (100), so Core 1 will be used for all outgoing traffic.</w:t>
+      </w:r>
+    </w:p>
+    <w:p>
+      <w:r>
+        <w:t>To make Core 1 the primary path for incoming traffic, we need to use AS-PATH prepending on Core 2. This will make Core 2 be the least preferred option when deciding whether to send traffic to Core 1 or 2. To do this we created a route map</w:t>
+      </w:r>
+      <w:r>
+        <w:t>, and matched any as-path that originated in the Head Office network. We then prepended two more instances of the AS 65007 to all outgoing traffic.</w:t>
+      </w:r>
+    </w:p>
+    <w:p>
+      <w:r>
+        <w:t>We do not want the Head Office site to be a transit site for any of other sites. In order to stop this happening, we have chosen to only advertise networks that originate in the Head Office AS. We do this by creating a route map on both Core 1 &amp; 2 that matches an as-path access list. This access list uses a regular expression to check that the as-path contains nothing (therefore originating locally). The route map denies by default any other paths that may want to be advertised.</w:t>
+      </w:r>
+      <w:bookmarkStart w:id="0" w:name="_GoBack"/>
+      <w:bookmarkEnd w:id="0"/>
     </w:p>
     <w:p/>
     <w:sectPr>
@@ -1181,7 +1230,7 @@
 </file>
 
 <file path=word/numbering.xml><?xml version="1.0" encoding="utf-8"?>
-<w:numbering xmlns:wpc="http://schemas.microsoft.com/office/word/2010/wordprocessingCanvas" xmlns:cx="http://schemas.microsoft.com/office/drawing/2014/chartex" xmlns:cx1="http://schemas.microsoft.com/office/drawing/2015/9/8/chartex" xmlns:cx2="http://schemas.microsoft.com/office/drawing/2015/10/21/chartex" xmlns:cx3="http://schemas.microsoft.com/office/drawing/2016/5/9/chartex" xmlns:cx4="http://schemas.microsoft.com/office/drawing/2016/5/10/chartex" xmlns:cx5="http://schemas.microsoft.com/office/drawing/2016/5/11/chartex" xmlns:cx6="http://schemas.microsoft.com/office/drawing/2016/5/12/chartex" xmlns:cx7="http://schemas.microsoft.com/office/drawing/2016/5/13/chartex" xmlns:cx8="http://schemas.microsoft.com/office/drawing/2016/5/14/chartex" xmlns:mc="http://schemas.openxmlformats.org/markup-compatibility/2006" xmlns:aink="http://schemas.microsoft.com/office/drawing/2016/ink" xmlns:am3d="http://schemas.microsoft.com/office/drawing/2017/model3d" xmlns:o="urn:schemas-microsoft-com:office:office" xmlns:r="http://schemas.openxmlformats.org/officeDocument/2006/relationships" xmlns:m="http://schemas.openxmlformats.org/officeDocument/2006/math" xmlns:v="urn:schemas-microsoft-com:vml" xmlns:wp14="http://schemas.microsoft.com/office/word/2010/wordprocessingDrawing" xmlns:wp="http://schemas.openxmlformats.org/drawingml/2006/wordprocessingDrawing" xmlns:w10="urn:schemas-microsoft-com:office:word" xmlns:w="http://schemas.openxmlformats.org/wordprocessingml/2006/main" xmlns:w14="http://schemas.microsoft.com/office/word/2010/wordml" xmlns:w15="http://schemas.microsoft.com/office/word/2012/wordml" xmlns:w16se="http://schemas.microsoft.com/office/word/2015/wordml/symex" xmlns:wpg="http://schemas.microsoft.com/office/word/2010/wordprocessingGroup" xmlns:wpi="http://schemas.microsoft.com/office/word/2010/wordprocessingInk" xmlns:wne="http://schemas.microsoft.com/office/word/2006/wordml" xmlns:wps="http://schemas.microsoft.com/office/word/2010/wordprocessingShape" mc:Ignorable="w14 w15 w16se wp14">
+<w:numbering xmlns:wpc="http://schemas.microsoft.com/office/word/2010/wordprocessingCanvas" xmlns:cx="http://schemas.microsoft.com/office/drawing/2014/chartex" xmlns:cx1="http://schemas.microsoft.com/office/drawing/2015/9/8/chartex" xmlns:mc="http://schemas.openxmlformats.org/markup-compatibility/2006" xmlns:o="urn:schemas-microsoft-com:office:office" xmlns:r="http://schemas.openxmlformats.org/officeDocument/2006/relationships" xmlns:m="http://schemas.openxmlformats.org/officeDocument/2006/math" xmlns:v="urn:schemas-microsoft-com:vml" xmlns:wp14="http://schemas.microsoft.com/office/word/2010/wordprocessingDrawing" xmlns:wp="http://schemas.openxmlformats.org/drawingml/2006/wordprocessingDrawing" xmlns:w10="urn:schemas-microsoft-com:office:word" xmlns:w="http://schemas.openxmlformats.org/wordprocessingml/2006/main" xmlns:w14="http://schemas.microsoft.com/office/word/2010/wordml" xmlns:w15="http://schemas.microsoft.com/office/word/2012/wordml" xmlns:w16se="http://schemas.microsoft.com/office/word/2015/wordml/symex" xmlns:wpg="http://schemas.microsoft.com/office/word/2010/wordprocessingGroup" xmlns:wpi="http://schemas.microsoft.com/office/word/2010/wordprocessingInk" xmlns:wne="http://schemas.microsoft.com/office/word/2006/wordml" xmlns:wps="http://schemas.microsoft.com/office/word/2010/wordprocessingShape" mc:Ignorable="w14 w15 w16se wp14">
   <w:abstractNum w:abstractNumId="0" w15:restartNumberingAfterBreak="0">
     <w:nsid w:val="5F9E0424"/>
     <w:multiLevelType w:val="hybridMultilevel"/>
@@ -1318,7 +1367,7 @@
       </w:pPr>
     </w:pPrDefault>
   </w:docDefaults>
-  <w:latentStyles w:defLockedState="0" w:defUIPriority="99" w:defSemiHidden="0" w:defUnhideWhenUsed="0" w:defQFormat="0" w:count="375">
+  <w:latentStyles w:defLockedState="0" w:defUIPriority="99" w:defSemiHidden="0" w:defUnhideWhenUsed="0" w:defQFormat="0" w:count="371">
     <w:lsdException w:name="Normal" w:uiPriority="0" w:qFormat="1"/>
     <w:lsdException w:name="heading 1" w:uiPriority="9" w:qFormat="1"/>
     <w:lsdException w:name="heading 2" w:semiHidden="1" w:uiPriority="9" w:unhideWhenUsed="1" w:qFormat="1"/>
@@ -1690,10 +1739,6 @@
     <w:lsdException w:name="List Table 5 Dark Accent 6" w:uiPriority="50"/>
     <w:lsdException w:name="List Table 6 Colorful Accent 6" w:uiPriority="51"/>
     <w:lsdException w:name="List Table 7 Colorful Accent 6" w:uiPriority="52"/>
-    <w:lsdException w:name="Mention" w:semiHidden="1" w:unhideWhenUsed="1"/>
-    <w:lsdException w:name="Smart Hyperlink" w:semiHidden="1" w:unhideWhenUsed="1"/>
-    <w:lsdException w:name="Hashtag" w:semiHidden="1" w:unhideWhenUsed="1"/>
-    <w:lsdException w:name="Unresolved Mention" w:semiHidden="1" w:unhideWhenUsed="1"/>
   </w:latentStyles>
   <w:style w:type="paragraph" w:default="1" w:styleId="Normal">
     <w:name w:val="Normal"/>
@@ -1718,6 +1763,28 @@
       <w:color w:val="2F5496" w:themeColor="accent1" w:themeShade="BF"/>
       <w:sz w:val="32"/>
       <w:szCs w:val="32"/>
+    </w:rPr>
+  </w:style>
+  <w:style w:type="paragraph" w:styleId="Heading2">
+    <w:name w:val="heading 2"/>
+    <w:basedOn w:val="Normal"/>
+    <w:next w:val="Normal"/>
+    <w:link w:val="Heading2Char"/>
+    <w:uiPriority w:val="9"/>
+    <w:unhideWhenUsed/>
+    <w:qFormat/>
+    <w:rsid w:val="007D3925"/>
+    <w:pPr>
+      <w:keepNext/>
+      <w:keepLines/>
+      <w:spacing w:before="40" w:after="0"/>
+      <w:outlineLvl w:val="1"/>
+    </w:pPr>
+    <w:rPr>
+      <w:rFonts w:asciiTheme="majorHAnsi" w:eastAsiaTheme="majorEastAsia" w:hAnsiTheme="majorHAnsi" w:cstheme="majorBidi"/>
+      <w:color w:val="2F5496" w:themeColor="accent1" w:themeShade="BF"/>
+      <w:sz w:val="26"/>
+      <w:szCs w:val="26"/>
     </w:rPr>
   </w:style>
   <w:style w:type="character" w:default="1" w:styleId="DefaultParagraphFont">
@@ -1795,6 +1862,19 @@
       <w:ind w:left="720"/>
       <w:contextualSpacing/>
     </w:pPr>
+  </w:style>
+  <w:style w:type="character" w:customStyle="1" w:styleId="Heading2Char">
+    <w:name w:val="Heading 2 Char"/>
+    <w:basedOn w:val="DefaultParagraphFont"/>
+    <w:link w:val="Heading2"/>
+    <w:uiPriority w:val="9"/>
+    <w:rsid w:val="007D3925"/>
+    <w:rPr>
+      <w:rFonts w:asciiTheme="majorHAnsi" w:eastAsiaTheme="majorEastAsia" w:hAnsiTheme="majorHAnsi" w:cstheme="majorBidi"/>
+      <w:color w:val="2F5496" w:themeColor="accent1" w:themeShade="BF"/>
+      <w:sz w:val="26"/>
+      <w:szCs w:val="26"/>
+    </w:rPr>
   </w:style>
 </w:styles>
 </file>

--- a/Assignment 3/Phase2_WAN_Matt_Tucker.docx
+++ b/Assignment 3/Phase2_WAN_Matt_Tucker.docx
@@ -266,7 +266,7 @@
                   </wp:anchor>
                 </w:drawing>
               </mc:Choice>
-              <mc:Fallback xmlns:am3d="http://schemas.microsoft.com/office/drawing/2017/model3d" xmlns:aink="http://schemas.microsoft.com/office/drawing/2016/ink" xmlns:cx8="http://schemas.microsoft.com/office/drawing/2016/5/14/chartex" xmlns:cx7="http://schemas.microsoft.com/office/drawing/2016/5/13/chartex" xmlns:cx6="http://schemas.microsoft.com/office/drawing/2016/5/12/chartex" xmlns:cx5="http://schemas.microsoft.com/office/drawing/2016/5/11/chartex" xmlns:cx4="http://schemas.microsoft.com/office/drawing/2016/5/10/chartex" xmlns:cx3="http://schemas.microsoft.com/office/drawing/2016/5/9/chartex" xmlns:cx2="http://schemas.microsoft.com/office/drawing/2015/10/21/chartex">
+              <mc:Fallback xmlns:cx2="http://schemas.microsoft.com/office/drawing/2015/10/21/chartex" xmlns:cx3="http://schemas.microsoft.com/office/drawing/2016/5/9/chartex" xmlns:cx4="http://schemas.microsoft.com/office/drawing/2016/5/10/chartex" xmlns:cx5="http://schemas.microsoft.com/office/drawing/2016/5/11/chartex" xmlns:cx6="http://schemas.microsoft.com/office/drawing/2016/5/12/chartex" xmlns:cx7="http://schemas.microsoft.com/office/drawing/2016/5/13/chartex" xmlns:cx8="http://schemas.microsoft.com/office/drawing/2016/5/14/chartex" xmlns:aink="http://schemas.microsoft.com/office/drawing/2016/ink" xmlns:am3d="http://schemas.microsoft.com/office/drawing/2017/model3d">
                 <w:pict>
                   <v:group w14:anchorId="36A5F304" id="Group 149" o:spid="_x0000_s1026" style="position:absolute;margin-left:0;margin-top:0;width:8in;height:95.7pt;z-index:251662336;mso-width-percent:941;mso-height-percent:121;mso-top-percent:23;mso-position-horizontal:center;mso-position-horizontal-relative:page;mso-position-vertical-relative:page;mso-width-percent:941;mso-height-percent:121;mso-top-percent:23" coordorigin="" coordsize="73152,12161" o:gfxdata="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">
                     <v:shape id="Rectangle 51" o:spid="_x0000_s1027" style="position:absolute;width:73152;height:11303;visibility:visible;mso-wrap-style:square;v-text-anchor:middle" coordsize="7312660,1129665" o:gfxdata="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" path="m,l7312660,r,1129665l3619500,733425,,1091565,,xe" fillcolor="#4472c4 [3204]" stroked="f" strokeweight="1pt">
@@ -438,7 +438,7 @@
                   </wp:anchor>
                 </w:drawing>
               </mc:Choice>
-              <mc:Fallback xmlns:am3d="http://schemas.microsoft.com/office/drawing/2017/model3d" xmlns:aink="http://schemas.microsoft.com/office/drawing/2016/ink" xmlns:cx8="http://schemas.microsoft.com/office/drawing/2016/5/14/chartex" xmlns:cx7="http://schemas.microsoft.com/office/drawing/2016/5/13/chartex" xmlns:cx6="http://schemas.microsoft.com/office/drawing/2016/5/12/chartex" xmlns:cx5="http://schemas.microsoft.com/office/drawing/2016/5/11/chartex" xmlns:cx4="http://schemas.microsoft.com/office/drawing/2016/5/10/chartex" xmlns:cx3="http://schemas.microsoft.com/office/drawing/2016/5/9/chartex" xmlns:cx2="http://schemas.microsoft.com/office/drawing/2015/10/21/chartex">
+              <mc:Fallback xmlns:cx2="http://schemas.microsoft.com/office/drawing/2015/10/21/chartex" xmlns:cx3="http://schemas.microsoft.com/office/drawing/2016/5/9/chartex" xmlns:cx4="http://schemas.microsoft.com/office/drawing/2016/5/10/chartex" xmlns:cx5="http://schemas.microsoft.com/office/drawing/2016/5/11/chartex" xmlns:cx6="http://schemas.microsoft.com/office/drawing/2016/5/12/chartex" xmlns:cx7="http://schemas.microsoft.com/office/drawing/2016/5/13/chartex" xmlns:cx8="http://schemas.microsoft.com/office/drawing/2016/5/14/chartex" xmlns:aink="http://schemas.microsoft.com/office/drawing/2016/ink" xmlns:am3d="http://schemas.microsoft.com/office/drawing/2017/model3d">
                 <w:pict>
                   <v:shapetype id="_x0000_t202" coordsize="21600,21600" o:spt="202" path="m,l,21600r21600,l21600,xe">
                     <v:stroke joinstyle="miter"/>
@@ -664,7 +664,7 @@
                   </wp:anchor>
                 </w:drawing>
               </mc:Choice>
-              <mc:Fallback xmlns:am3d="http://schemas.microsoft.com/office/drawing/2017/model3d" xmlns:aink="http://schemas.microsoft.com/office/drawing/2016/ink" xmlns:cx8="http://schemas.microsoft.com/office/drawing/2016/5/14/chartex" xmlns:cx7="http://schemas.microsoft.com/office/drawing/2016/5/13/chartex" xmlns:cx6="http://schemas.microsoft.com/office/drawing/2016/5/12/chartex" xmlns:cx5="http://schemas.microsoft.com/office/drawing/2016/5/11/chartex" xmlns:cx4="http://schemas.microsoft.com/office/drawing/2016/5/10/chartex" xmlns:cx3="http://schemas.microsoft.com/office/drawing/2016/5/9/chartex" xmlns:cx2="http://schemas.microsoft.com/office/drawing/2015/10/21/chartex">
+              <mc:Fallback xmlns:cx2="http://schemas.microsoft.com/office/drawing/2015/10/21/chartex" xmlns:cx3="http://schemas.microsoft.com/office/drawing/2016/5/9/chartex" xmlns:cx4="http://schemas.microsoft.com/office/drawing/2016/5/10/chartex" xmlns:cx5="http://schemas.microsoft.com/office/drawing/2016/5/11/chartex" xmlns:cx6="http://schemas.microsoft.com/office/drawing/2016/5/12/chartex" xmlns:cx7="http://schemas.microsoft.com/office/drawing/2016/5/13/chartex" xmlns:cx8="http://schemas.microsoft.com/office/drawing/2016/5/14/chartex" xmlns:aink="http://schemas.microsoft.com/office/drawing/2016/ink" xmlns:am3d="http://schemas.microsoft.com/office/drawing/2017/model3d">
                 <w:pict>
                   <v:shape id="Text Box 153" o:spid="_x0000_s1027" type="#_x0000_t202" style="position:absolute;margin-left:0;margin-top:0;width:8in;height:79.5pt;z-index:251661312;visibility:visible;mso-wrap-style:square;mso-width-percent:941;mso-height-percent:100;mso-top-percent:700;mso-wrap-distance-left:9pt;mso-wrap-distance-top:0;mso-wrap-distance-right:9pt;mso-wrap-distance-bottom:0;mso-position-horizontal:center;mso-position-horizontal-relative:page;mso-position-vertical-relative:page;mso-width-percent:941;mso-height-percent:100;mso-top-percent:700;mso-width-relative:page;mso-height-relative:page;v-text-anchor:top" o:gfxdata="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" filled="f" stroked="f" strokeweight=".5pt">
                     <v:textbox style="mso-fit-shape-to-text:t" inset="126pt,0,54pt,0">
@@ -892,7 +892,7 @@
                   </wp:anchor>
                 </w:drawing>
               </mc:Choice>
-              <mc:Fallback xmlns:am3d="http://schemas.microsoft.com/office/drawing/2017/model3d" xmlns:aink="http://schemas.microsoft.com/office/drawing/2016/ink" xmlns:cx8="http://schemas.microsoft.com/office/drawing/2016/5/14/chartex" xmlns:cx7="http://schemas.microsoft.com/office/drawing/2016/5/13/chartex" xmlns:cx6="http://schemas.microsoft.com/office/drawing/2016/5/12/chartex" xmlns:cx5="http://schemas.microsoft.com/office/drawing/2016/5/11/chartex" xmlns:cx4="http://schemas.microsoft.com/office/drawing/2016/5/10/chartex" xmlns:cx3="http://schemas.microsoft.com/office/drawing/2016/5/9/chartex" xmlns:cx2="http://schemas.microsoft.com/office/drawing/2015/10/21/chartex">
+              <mc:Fallback xmlns:cx2="http://schemas.microsoft.com/office/drawing/2015/10/21/chartex" xmlns:cx3="http://schemas.microsoft.com/office/drawing/2016/5/9/chartex" xmlns:cx4="http://schemas.microsoft.com/office/drawing/2016/5/10/chartex" xmlns:cx5="http://schemas.microsoft.com/office/drawing/2016/5/11/chartex" xmlns:cx6="http://schemas.microsoft.com/office/drawing/2016/5/12/chartex" xmlns:cx7="http://schemas.microsoft.com/office/drawing/2016/5/13/chartex" xmlns:cx8="http://schemas.microsoft.com/office/drawing/2016/5/14/chartex" xmlns:aink="http://schemas.microsoft.com/office/drawing/2016/ink" xmlns:am3d="http://schemas.microsoft.com/office/drawing/2017/model3d">
                 <w:pict>
                   <v:shape id="Text Box 154" o:spid="_x0000_s1028" type="#_x0000_t202" style="position:absolute;margin-left:0;margin-top:0;width:8in;height:286.5pt;z-index:251659264;visibility:visible;mso-wrap-style:square;mso-width-percent:941;mso-height-percent:363;mso-top-percent:300;mso-wrap-distance-left:9pt;mso-wrap-distance-top:0;mso-wrap-distance-right:9pt;mso-wrap-distance-bottom:0;mso-position-horizontal:center;mso-position-horizontal-relative:page;mso-position-vertical-relative:page;mso-width-percent:941;mso-height-percent:363;mso-top-percent:300;mso-width-relative:page;mso-height-relative:page;v-text-anchor:bottom" o:gfxdata="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" filled="f" stroked="f" strokeweight=".5pt">
                     <v:textbox inset="126pt,0,54pt,0">
@@ -1104,7 +1104,23 @@
         <w:t>We will implement multi-area OSPF between the head office and Site B. This will reduce the number of link state advertisements (LSA) flooding the network. Core 1 router will act as the Area Border Router (ABR).</w:t>
       </w:r>
       <w:r>
-        <w:t xml:space="preserve"> Core 1 will also be the DR by setting the ip ospf priority on all internal interfaces to 5. Core 1 has been chosen as the DR because it is the ABR and the priority connection to the service provider.</w:t>
+        <w:t xml:space="preserve"> Core 1 will also be the DR by setting the </w:t>
+      </w:r>
+      <w:proofErr w:type="spellStart"/>
+      <w:r>
+        <w:t>ip</w:t>
+      </w:r>
+      <w:proofErr w:type="spellEnd"/>
+      <w:r>
+        <w:t xml:space="preserve"> </w:t>
+      </w:r>
+      <w:proofErr w:type="spellStart"/>
+      <w:r>
+        <w:t>ospf</w:t>
+      </w:r>
+      <w:proofErr w:type="spellEnd"/>
+      <w:r>
+        <w:t xml:space="preserve"> priority on all internal interfaces to 5. Core 1 has been chosen as the DR because it is the ABR and the priority connection to the service provider.</w:t>
       </w:r>
     </w:p>
     <w:p>
@@ -1181,42 +1197,129 @@
       </w:r>
     </w:p>
     <w:p>
-      <w:r>
-        <w:t>Our Head Office Site is connected to every other site in our company (excluding Site B), using BGP into an MPLS service provider network</w:t>
+      <w:pPr>
+        <w:pStyle w:val="Heading2"/>
+      </w:pPr>
+      <w:r>
+        <w:t>What is BGP?</w:t>
+      </w:r>
+    </w:p>
+    <w:p>
+      <w:r>
+        <w:t>Border Gateway Protocol (BGP) is an exterior routing protocol. It allows routers to send packets to router in different networks / Autonomous Systems (AS). BGP uses TCP as the transport protocol, on port 179 (BGP Case Studies, 2008). This allows BGP routers to peer with other BGP routers that are more than one hop away.</w:t>
+      </w:r>
+    </w:p>
+    <w:p>
+      <w:r>
+        <w:t xml:space="preserve">Before BGP routers can exchange routing information, the routers must become BGP </w:t>
+      </w:r>
+      <w:proofErr w:type="spellStart"/>
+      <w:r>
+        <w:t>neighbors</w:t>
+      </w:r>
+      <w:proofErr w:type="spellEnd"/>
+      <w:r>
+        <w:t xml:space="preserve">/peers. Once a BGP peer is established, the peer initially exchange full BGP routing tables. After this, the peers send incremental updates as the routing table changes </w:t>
+      </w:r>
+      <w:r>
+        <w:t>(BGP Case Studies, 2008)</w:t>
+      </w:r>
+      <w:r>
+        <w:t xml:space="preserve">. All BGP neighbours keep the same version number of the BGP table, which increments whenever the routing information changes </w:t>
+      </w:r>
+      <w:r>
+        <w:t>(BGP Case Studies, 2008)</w:t>
       </w:r>
       <w:r>
         <w:t>.</w:t>
       </w:r>
-      <w:r>
-        <w:t xml:space="preserve"> The aim is to be able to see each remote site in our route table, and advertise Site B and Head Office network to the other sites.</w:t>
-      </w:r>
-    </w:p>
-    <w:p>
-      <w:r>
-        <w:t>As we have two connections to our service provider, but want only 1 of those connections to be used for both incoming and outgoing traffic, we need to apply some BGP policy. The secondary link must be able to take over in the case of an outage.</w:t>
-      </w:r>
-    </w:p>
-    <w:p>
-      <w:r>
-        <w:t>Core 1’s link to the service provider is the primary link that will be used for incoming and outgoing traffic. In order to make Core 1 the preferred link for outgoing traffic, we have decided to set the default local-preference of Core 1 to be 200. This is greater than that of Core 2 (100), so Core 1 will be used for all outgoing traffic.</w:t>
-      </w:r>
-    </w:p>
-    <w:p>
-      <w:r>
-        <w:t>To make Core 1 the primary path for incoming traffic, we need to use AS-PATH prepending on Core 2. This will make Core 2 be the least preferred option when deciding whether to send traffic to Core 1 or 2. To do this we created a route map</w:t>
-      </w:r>
-      <w:r>
-        <w:t>, and matched any as-path that originated in the Head Office network. We then prepended two more instances of the AS 65007 to all outgoing traffic.</w:t>
-      </w:r>
-    </w:p>
-    <w:p>
-      <w:r>
-        <w:t>We do not want the Head Office site to be a transit site for any of other sites. In order to stop this happening, we have chosen to only advertise networks that originate in the Head Office AS. We do this by creating a route map on both Core 1 &amp; 2 that matches an as-path access list. This access list uses a regular expression to check that the as-path contains nothing (therefore originating locally). The route map denies by default any other paths that may want to be advertised.</w:t>
+    </w:p>
+    <w:p>
+      <w:r>
+        <w:t>Internal BGP is when routers are peers within</w:t>
+      </w:r>
+      <w:r>
+        <w:t xml:space="preserve"> the same autonomous system. External BGP is where routers are peered from different AS’s. In our network, we will use internal BGP to peer the two core routers to each other, and external BGP to peer the core routers to the ISP routers.</w:t>
       </w:r>
       <w:bookmarkStart w:id="0" w:name="_GoBack"/>
       <w:bookmarkEnd w:id="0"/>
     </w:p>
-    <w:p/>
+    <w:p>
+      <w:pPr>
+        <w:pStyle w:val="Heading2"/>
+      </w:pPr>
+      <w:r>
+        <w:t>Head Office Setup</w:t>
+      </w:r>
+    </w:p>
+    <w:p>
+      <w:r>
+        <w:t>Our Head Office Site is connected to every other site in our company (excluding Site B), using BGP into an MPLS service provider network</w:t>
+      </w:r>
+      <w:r>
+        <w:t>.</w:t>
+      </w:r>
+      <w:r>
+        <w:t xml:space="preserve"> The aim is to be able to see each remote site in our route table, and advertise Site B and Head Office network to the other sites.</w:t>
+      </w:r>
+    </w:p>
+    <w:p>
+      <w:r>
+        <w:t>As we have two connections to our service provider, but want only 1 of those connections to be used for both incoming and outgoing traffic, we need to apply some BGP policy. The secondary link must be able to take over in the case of an outage.</w:t>
+      </w:r>
+    </w:p>
+    <w:p>
+      <w:r>
+        <w:t>Core 1’s link to the service provider is the primary link that will be used for incoming and outgoing traffic. In order to make Core 1 the preferred link for outgoing traffic, we have decided to set the default local-preference of Core 1 to be 200. This is greater than that of Core 2 (100), so Core 1 will be used for all outgoing traffic.</w:t>
+      </w:r>
+    </w:p>
+    <w:p>
+      <w:r>
+        <w:t>To make Core 1 the primary path for incoming traffic, we need to use AS-PATH prepending on Core 2. This will make Core 2 be the least preferred option when deciding whether to send traffic to Core 1 or 2. To do this we created a route map</w:t>
+      </w:r>
+      <w:r>
+        <w:t>, and matched any as-path that originated in the Head Office network. We then prepended two more instances of the AS 65007 to all outgoing traffic.</w:t>
+      </w:r>
+    </w:p>
+    <w:p>
+      <w:r>
+        <w:t>We do not want the Head Office site to be a transit site for any of other sites. In order to stop this happening, we have chosen to only advertise networks that originate in the Head Office AS. We do this by creating a route map on both Core 1 &amp; 2 that matches an as-path access list. This access list uses a regular expression to check that the as-path contains nothing (therefore originating locally). The route map denies by default any other paths that may want to be advertised.</w:t>
+      </w:r>
+    </w:p>
+    <w:p>
+      <w:r>
+        <w:br w:type="page"/>
+      </w:r>
+    </w:p>
+    <w:p>
+      <w:pPr>
+        <w:pStyle w:val="Heading1"/>
+      </w:pPr>
+      <w:r>
+        <w:lastRenderedPageBreak/>
+        <w:t>References</w:t>
+      </w:r>
+    </w:p>
+    <w:p>
+      <w:r>
+        <w:t xml:space="preserve">BGP Case Studies. (2008). </w:t>
+      </w:r>
+      <w:r>
+        <w:rPr>
+          <w:i/>
+        </w:rPr>
+        <w:t>Cisco</w:t>
+      </w:r>
+      <w:r>
+        <w:t xml:space="preserve">. Retrieved from: </w:t>
+      </w:r>
+      <w:r>
+        <w:t>https://www.cisco.com/c/en/us/support/docs/ip/border-gateway-protocol-bgp/26634-bgp-toc.html#howbgpwork</w:t>
+      </w:r>
+      <w:r>
+        <w:t>.</w:t>
+      </w:r>
+    </w:p>
     <w:sectPr>
       <w:pgSz w:w="11906" w:h="16838"/>
       <w:pgMar w:top="1440" w:right="1440" w:bottom="1440" w:left="1440" w:header="708" w:footer="708" w:gutter="0"/>

--- a/Assignment 3/Phase2_WAN_Matt_Tucker.docx
+++ b/Assignment 3/Phase2_WAN_Matt_Tucker.docx
@@ -1,6 +1,6 @@
 
 <file path=word/document.xml><?xml version="1.0" encoding="utf-8"?>
-<w:document xmlns:wpc="http://schemas.microsoft.com/office/word/2010/wordprocessingCanvas" xmlns:cx="http://schemas.microsoft.com/office/drawing/2014/chartex" xmlns:cx1="http://schemas.microsoft.com/office/drawing/2015/9/8/chartex" xmlns:mc="http://schemas.openxmlformats.org/markup-compatibility/2006" xmlns:o="urn:schemas-microsoft-com:office:office" xmlns:r="http://schemas.openxmlformats.org/officeDocument/2006/relationships" xmlns:m="http://schemas.openxmlformats.org/officeDocument/2006/math" xmlns:v="urn:schemas-microsoft-com:vml" xmlns:wp14="http://schemas.microsoft.com/office/word/2010/wordprocessingDrawing" xmlns:wp="http://schemas.openxmlformats.org/drawingml/2006/wordprocessingDrawing" xmlns:w10="urn:schemas-microsoft-com:office:word" xmlns:w="http://schemas.openxmlformats.org/wordprocessingml/2006/main" xmlns:w14="http://schemas.microsoft.com/office/word/2010/wordml" xmlns:w15="http://schemas.microsoft.com/office/word/2012/wordml" xmlns:w16se="http://schemas.microsoft.com/office/word/2015/wordml/symex" xmlns:wpg="http://schemas.microsoft.com/office/word/2010/wordprocessingGroup" xmlns:wpi="http://schemas.microsoft.com/office/word/2010/wordprocessingInk" xmlns:wne="http://schemas.microsoft.com/office/word/2006/wordml" xmlns:wps="http://schemas.microsoft.com/office/word/2010/wordprocessingShape" mc:Ignorable="w14 w15 w16se wp14">
+<w:document xmlns:wpc="http://schemas.microsoft.com/office/word/2010/wordprocessingCanvas" xmlns:cx="http://schemas.microsoft.com/office/drawing/2014/chartex" xmlns:cx1="http://schemas.microsoft.com/office/drawing/2015/9/8/chartex" xmlns:cx2="http://schemas.microsoft.com/office/drawing/2015/10/21/chartex" xmlns:cx3="http://schemas.microsoft.com/office/drawing/2016/5/9/chartex" xmlns:cx4="http://schemas.microsoft.com/office/drawing/2016/5/10/chartex" xmlns:cx5="http://schemas.microsoft.com/office/drawing/2016/5/11/chartex" xmlns:cx6="http://schemas.microsoft.com/office/drawing/2016/5/12/chartex" xmlns:cx7="http://schemas.microsoft.com/office/drawing/2016/5/13/chartex" xmlns:cx8="http://schemas.microsoft.com/office/drawing/2016/5/14/chartex" xmlns:mc="http://schemas.openxmlformats.org/markup-compatibility/2006" xmlns:aink="http://schemas.microsoft.com/office/drawing/2016/ink" xmlns:am3d="http://schemas.microsoft.com/office/drawing/2017/model3d" xmlns:o="urn:schemas-microsoft-com:office:office" xmlns:r="http://schemas.openxmlformats.org/officeDocument/2006/relationships" xmlns:m="http://schemas.openxmlformats.org/officeDocument/2006/math" xmlns:v="urn:schemas-microsoft-com:vml" xmlns:wp14="http://schemas.microsoft.com/office/word/2010/wordprocessingDrawing" xmlns:wp="http://schemas.openxmlformats.org/drawingml/2006/wordprocessingDrawing" xmlns:w10="urn:schemas-microsoft-com:office:word" xmlns:w="http://schemas.openxmlformats.org/wordprocessingml/2006/main" xmlns:w14="http://schemas.microsoft.com/office/word/2010/wordml" xmlns:w15="http://schemas.microsoft.com/office/word/2012/wordml" xmlns:w16se="http://schemas.microsoft.com/office/word/2015/wordml/symex" xmlns:wpg="http://schemas.microsoft.com/office/word/2010/wordprocessingGroup" xmlns:wpi="http://schemas.microsoft.com/office/word/2010/wordprocessingInk" xmlns:wne="http://schemas.microsoft.com/office/word/2006/wordml" xmlns:wps="http://schemas.microsoft.com/office/word/2010/wordprocessingShape" mc:Ignorable="w14 w15 w16se wp14">
   <w:body>
     <w:sdt>
       <w:sdtPr>
@@ -266,7 +266,7 @@
                   </wp:anchor>
                 </w:drawing>
               </mc:Choice>
-              <mc:Fallback xmlns:cx2="http://schemas.microsoft.com/office/drawing/2015/10/21/chartex" xmlns:cx3="http://schemas.microsoft.com/office/drawing/2016/5/9/chartex" xmlns:cx4="http://schemas.microsoft.com/office/drawing/2016/5/10/chartex" xmlns:cx5="http://schemas.microsoft.com/office/drawing/2016/5/11/chartex" xmlns:cx6="http://schemas.microsoft.com/office/drawing/2016/5/12/chartex" xmlns:cx7="http://schemas.microsoft.com/office/drawing/2016/5/13/chartex" xmlns:cx8="http://schemas.microsoft.com/office/drawing/2016/5/14/chartex" xmlns:aink="http://schemas.microsoft.com/office/drawing/2016/ink" xmlns:am3d="http://schemas.microsoft.com/office/drawing/2017/model3d">
+              <mc:Fallback>
                 <w:pict>
                   <v:group w14:anchorId="36A5F304" id="Group 149" o:spid="_x0000_s1026" style="position:absolute;margin-left:0;margin-top:0;width:8in;height:95.7pt;z-index:251662336;mso-width-percent:941;mso-height-percent:121;mso-top-percent:23;mso-position-horizontal:center;mso-position-horizontal-relative:page;mso-position-vertical-relative:page;mso-width-percent:941;mso-height-percent:121;mso-top-percent:23" coordorigin="" coordsize="73152,12161" o:gfxdata="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">
                     <v:shape id="Rectangle 51" o:spid="_x0000_s1027" style="position:absolute;width:73152;height:11303;visibility:visible;mso-wrap-style:square;v-text-anchor:middle" coordsize="7312660,1129665" o:gfxdata="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" path="m,l7312660,r,1129665l3619500,733425,,1091565,,xe" fillcolor="#4472c4 [3204]" stroked="f" strokeweight="1pt">
@@ -438,7 +438,7 @@
                   </wp:anchor>
                 </w:drawing>
               </mc:Choice>
-              <mc:Fallback xmlns:cx2="http://schemas.microsoft.com/office/drawing/2015/10/21/chartex" xmlns:cx3="http://schemas.microsoft.com/office/drawing/2016/5/9/chartex" xmlns:cx4="http://schemas.microsoft.com/office/drawing/2016/5/10/chartex" xmlns:cx5="http://schemas.microsoft.com/office/drawing/2016/5/11/chartex" xmlns:cx6="http://schemas.microsoft.com/office/drawing/2016/5/12/chartex" xmlns:cx7="http://schemas.microsoft.com/office/drawing/2016/5/13/chartex" xmlns:cx8="http://schemas.microsoft.com/office/drawing/2016/5/14/chartex" xmlns:aink="http://schemas.microsoft.com/office/drawing/2016/ink" xmlns:am3d="http://schemas.microsoft.com/office/drawing/2017/model3d">
+              <mc:Fallback>
                 <w:pict>
                   <v:shapetype id="_x0000_t202" coordsize="21600,21600" o:spt="202" path="m,l,21600r21600,l21600,xe">
                     <v:stroke joinstyle="miter"/>
@@ -664,7 +664,7 @@
                   </wp:anchor>
                 </w:drawing>
               </mc:Choice>
-              <mc:Fallback xmlns:cx2="http://schemas.microsoft.com/office/drawing/2015/10/21/chartex" xmlns:cx3="http://schemas.microsoft.com/office/drawing/2016/5/9/chartex" xmlns:cx4="http://schemas.microsoft.com/office/drawing/2016/5/10/chartex" xmlns:cx5="http://schemas.microsoft.com/office/drawing/2016/5/11/chartex" xmlns:cx6="http://schemas.microsoft.com/office/drawing/2016/5/12/chartex" xmlns:cx7="http://schemas.microsoft.com/office/drawing/2016/5/13/chartex" xmlns:cx8="http://schemas.microsoft.com/office/drawing/2016/5/14/chartex" xmlns:aink="http://schemas.microsoft.com/office/drawing/2016/ink" xmlns:am3d="http://schemas.microsoft.com/office/drawing/2017/model3d">
+              <mc:Fallback>
                 <w:pict>
                   <v:shape id="Text Box 153" o:spid="_x0000_s1027" type="#_x0000_t202" style="position:absolute;margin-left:0;margin-top:0;width:8in;height:79.5pt;z-index:251661312;visibility:visible;mso-wrap-style:square;mso-width-percent:941;mso-height-percent:100;mso-top-percent:700;mso-wrap-distance-left:9pt;mso-wrap-distance-top:0;mso-wrap-distance-right:9pt;mso-wrap-distance-bottom:0;mso-position-horizontal:center;mso-position-horizontal-relative:page;mso-position-vertical-relative:page;mso-width-percent:941;mso-height-percent:100;mso-top-percent:700;mso-width-relative:page;mso-height-relative:page;v-text-anchor:top" o:gfxdata="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" filled="f" stroked="f" strokeweight=".5pt">
                     <v:textbox style="mso-fit-shape-to-text:t" inset="126pt,0,54pt,0">
@@ -892,7 +892,7 @@
                   </wp:anchor>
                 </w:drawing>
               </mc:Choice>
-              <mc:Fallback xmlns:cx2="http://schemas.microsoft.com/office/drawing/2015/10/21/chartex" xmlns:cx3="http://schemas.microsoft.com/office/drawing/2016/5/9/chartex" xmlns:cx4="http://schemas.microsoft.com/office/drawing/2016/5/10/chartex" xmlns:cx5="http://schemas.microsoft.com/office/drawing/2016/5/11/chartex" xmlns:cx6="http://schemas.microsoft.com/office/drawing/2016/5/12/chartex" xmlns:cx7="http://schemas.microsoft.com/office/drawing/2016/5/13/chartex" xmlns:cx8="http://schemas.microsoft.com/office/drawing/2016/5/14/chartex" xmlns:aink="http://schemas.microsoft.com/office/drawing/2016/ink" xmlns:am3d="http://schemas.microsoft.com/office/drawing/2017/model3d">
+              <mc:Fallback>
                 <w:pict>
                   <v:shape id="Text Box 154" o:spid="_x0000_s1028" type="#_x0000_t202" style="position:absolute;margin-left:0;margin-top:0;width:8in;height:286.5pt;z-index:251659264;visibility:visible;mso-wrap-style:square;mso-width-percent:941;mso-height-percent:363;mso-top-percent:300;mso-wrap-distance-left:9pt;mso-wrap-distance-top:0;mso-wrap-distance-right:9pt;mso-wrap-distance-bottom:0;mso-position-horizontal:center;mso-position-horizontal-relative:page;mso-position-vertical-relative:page;mso-width-percent:941;mso-height-percent:363;mso-top-percent:300;mso-width-relative:page;mso-height-relative:page;v-text-anchor:bottom" o:gfxdata="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" filled="f" stroked="f" strokeweight=".5pt">
                     <v:textbox inset="126pt,0,54pt,0">
@@ -1025,7 +1025,7 @@
         </w:rPr>
         <w:drawing>
           <wp:inline distT="0" distB="0" distL="0" distR="0">
-            <wp:extent cx="4425063" cy="4000500"/>
+            <wp:extent cx="3524250" cy="3186116"/>
             <wp:effectExtent l="0" t="0" r="0" b="0"/>
             <wp:docPr id="1" name="Picture 1"/>
             <wp:cNvGraphicFramePr>
@@ -1053,7 +1053,7 @@
                   <pic:spPr>
                     <a:xfrm>
                       <a:off x="0" y="0"/>
-                      <a:ext cx="4450845" cy="4023809"/>
+                      <a:ext cx="3563167" cy="3221300"/>
                     </a:xfrm>
                     <a:prstGeom prst="rect">
                       <a:avLst/>
@@ -1067,6 +1067,953 @@
       </w:r>
     </w:p>
     <w:p>
+      <w:r>
+        <w:br w:type="page"/>
+      </w:r>
+    </w:p>
+    <w:p>
+      <w:pPr>
+        <w:pStyle w:val="Heading1"/>
+      </w:pPr>
+      <w:r>
+        <w:lastRenderedPageBreak/>
+        <w:t>Logical Topology</w:t>
+      </w:r>
+    </w:p>
+    <w:p>
+      <w:r>
+        <w:rPr>
+          <w:noProof/>
+        </w:rPr>
+        <w:drawing>
+          <wp:inline distT="0" distB="0" distL="0" distR="0">
+            <wp:extent cx="5164400" cy="4467225"/>
+            <wp:effectExtent l="0" t="0" r="0" b="0"/>
+            <wp:docPr id="2" name="Picture 2"/>
+            <wp:cNvGraphicFramePr>
+              <a:graphicFrameLocks xmlns:a="http://schemas.openxmlformats.org/drawingml/2006/main" noChangeAspect="1"/>
+            </wp:cNvGraphicFramePr>
+            <a:graphic xmlns:a="http://schemas.openxmlformats.org/drawingml/2006/main">
+              <a:graphicData uri="http://schemas.openxmlformats.org/drawingml/2006/picture">
+                <pic:pic xmlns:pic="http://schemas.openxmlformats.org/drawingml/2006/picture">
+                  <pic:nvPicPr>
+                    <pic:cNvPr id="2" name="Logical.PNG"/>
+                    <pic:cNvPicPr/>
+                  </pic:nvPicPr>
+                  <pic:blipFill>
+                    <a:blip r:embed="rId9">
+                      <a:extLst>
+                        <a:ext uri="{28A0092B-C50C-407E-A947-70E740481C1C}">
+                          <a14:useLocalDpi xmlns:a14="http://schemas.microsoft.com/office/drawing/2010/main" val="0"/>
+                        </a:ext>
+                      </a:extLst>
+                    </a:blip>
+                    <a:stretch>
+                      <a:fillRect/>
+                    </a:stretch>
+                  </pic:blipFill>
+                  <pic:spPr>
+                    <a:xfrm>
+                      <a:off x="0" y="0"/>
+                      <a:ext cx="5220695" cy="4515921"/>
+                    </a:xfrm>
+                    <a:prstGeom prst="rect">
+                      <a:avLst/>
+                    </a:prstGeom>
+                  </pic:spPr>
+                </pic:pic>
+              </a:graphicData>
+            </a:graphic>
+          </wp:inline>
+        </w:drawing>
+      </w:r>
+    </w:p>
+    <w:p>
+      <w:r>
+        <w:br w:type="page"/>
+      </w:r>
+    </w:p>
+    <w:p>
+      <w:pPr>
+        <w:pStyle w:val="Heading1"/>
+      </w:pPr>
+      <w:r>
+        <w:lastRenderedPageBreak/>
+        <w:t>BGP Topology</w:t>
+      </w:r>
+    </w:p>
+    <w:p>
+      <w:pPr>
+        <w:pStyle w:val="Heading1"/>
+      </w:pPr>
+      <w:r>
+        <w:rPr>
+          <w:noProof/>
+        </w:rPr>
+        <mc:AlternateContent>
+          <mc:Choice Requires="wps">
+            <w:drawing>
+              <wp:anchor distT="45720" distB="45720" distL="114300" distR="114300" simplePos="0" relativeHeight="251673600" behindDoc="0" locked="0" layoutInCell="1" allowOverlap="1" wp14:anchorId="12D9A232" wp14:editId="4230178E">
+                <wp:simplePos x="0" y="0"/>
+                <wp:positionH relativeFrom="margin">
+                  <wp:posOffset>1885950</wp:posOffset>
+                </wp:positionH>
+                <wp:positionV relativeFrom="paragraph">
+                  <wp:posOffset>5351780</wp:posOffset>
+                </wp:positionV>
+                <wp:extent cx="1943100" cy="1905000"/>
+                <wp:effectExtent l="0" t="0" r="19050" b="19050"/>
+                <wp:wrapNone/>
+                <wp:docPr id="12" name="Text Box 2"/>
+                <wp:cNvGraphicFramePr>
+                  <a:graphicFrameLocks xmlns:a="http://schemas.openxmlformats.org/drawingml/2006/main"/>
+                </wp:cNvGraphicFramePr>
+                <a:graphic xmlns:a="http://schemas.openxmlformats.org/drawingml/2006/main">
+                  <a:graphicData uri="http://schemas.microsoft.com/office/word/2010/wordprocessingShape">
+                    <wps:wsp>
+                      <wps:cNvSpPr txBox="1">
+                        <a:spLocks noChangeArrowheads="1"/>
+                      </wps:cNvSpPr>
+                      <wps:spPr bwMode="auto">
+                        <a:xfrm>
+                          <a:off x="0" y="0"/>
+                          <a:ext cx="1943100" cy="1905000"/>
+                        </a:xfrm>
+                        <a:prstGeom prst="rect">
+                          <a:avLst/>
+                        </a:prstGeom>
+                        <a:solidFill>
+                          <a:srgbClr val="FFFFFF"/>
+                        </a:solidFill>
+                        <a:ln w="9525">
+                          <a:solidFill>
+                            <a:srgbClr val="000000"/>
+                          </a:solidFill>
+                          <a:miter lim="800000"/>
+                          <a:headEnd/>
+                          <a:tailEnd/>
+                        </a:ln>
+                      </wps:spPr>
+                      <wps:txbx>
+                        <w:txbxContent>
+                          <w:p>
+                            <w:pPr>
+                              <w:rPr>
+                                <w:lang w:val="en-NZ"/>
+                              </w:rPr>
+                            </w:pPr>
+                            <w:r>
+                              <w:rPr>
+                                <w:lang w:val="en-NZ"/>
+                              </w:rPr>
+                              <w:t xml:space="preserve">To stop head office being a transit AS, we apply a route map to both Core 1 and Core 2, that matches on AS-PATH of nothing. If it is a match we advertise the route. If not, the routers have learnt the </w:t>
+                            </w:r>
+                            <w:r>
+                              <w:rPr>
+                                <w:lang w:val="en-NZ"/>
+                              </w:rPr>
+                              <w:t>route from an external AS so will not advertise to other AS’s.</w:t>
+                            </w:r>
+                          </w:p>
+                        </w:txbxContent>
+                      </wps:txbx>
+                      <wps:bodyPr rot="0" vert="horz" wrap="square" lIns="91440" tIns="45720" rIns="91440" bIns="45720" anchor="t" anchorCtr="0">
+                        <a:noAutofit/>
+                      </wps:bodyPr>
+                    </wps:wsp>
+                  </a:graphicData>
+                </a:graphic>
+                <wp14:sizeRelH relativeFrom="margin">
+                  <wp14:pctWidth>0</wp14:pctWidth>
+                </wp14:sizeRelH>
+                <wp14:sizeRelV relativeFrom="margin">
+                  <wp14:pctHeight>0</wp14:pctHeight>
+                </wp14:sizeRelV>
+              </wp:anchor>
+            </w:drawing>
+          </mc:Choice>
+          <mc:Fallback>
+            <w:pict>
+              <v:shapetype w14:anchorId="12D9A232" id="_x0000_t202" coordsize="21600,21600" o:spt="202" path="m,l,21600r21600,l21600,xe">
+                <v:stroke joinstyle="miter"/>
+                <v:path gradientshapeok="t" o:connecttype="rect"/>
+              </v:shapetype>
+              <v:shape id="Text Box 2" o:spid="_x0000_s1029" type="#_x0000_t202" style="position:absolute;margin-left:148.5pt;margin-top:421.4pt;width:153pt;height:150pt;z-index:251673600;visibility:visible;mso-wrap-style:square;mso-width-percent:0;mso-height-percent:0;mso-wrap-distance-left:9pt;mso-wrap-distance-top:3.6pt;mso-wrap-distance-right:9pt;mso-wrap-distance-bottom:3.6pt;mso-position-horizontal:absolute;mso-position-horizontal-relative:margin;mso-position-vertical:absolute;mso-position-vertical-relative:text;mso-width-percent:0;mso-height-percent:0;mso-width-relative:margin;mso-height-relative:margin;v-text-anchor:top" o:gfxdata="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">
+                <v:textbox>
+                  <w:txbxContent>
+                    <w:p>
+                      <w:pPr>
+                        <w:rPr>
+                          <w:lang w:val="en-NZ"/>
+                        </w:rPr>
+                      </w:pPr>
+                      <w:r>
+                        <w:rPr>
+                          <w:lang w:val="en-NZ"/>
+                        </w:rPr>
+                        <w:t xml:space="preserve">To stop head office being a transit AS, we apply a route map to both Core 1 and Core 2, that matches on AS-PATH of nothing. If it is a match we advertise the route. If not, the routers have learnt the </w:t>
+                      </w:r>
+                      <w:r>
+                        <w:rPr>
+                          <w:lang w:val="en-NZ"/>
+                        </w:rPr>
+                        <w:t>route from an external AS so will not advertise to other AS’s.</w:t>
+                      </w:r>
+                    </w:p>
+                  </w:txbxContent>
+                </v:textbox>
+                <w10:wrap anchorx="margin"/>
+              </v:shape>
+            </w:pict>
+          </mc:Fallback>
+        </mc:AlternateContent>
+      </w:r>
+      <w:r>
+        <w:rPr>
+          <w:noProof/>
+        </w:rPr>
+        <mc:AlternateContent>
+          <mc:Choice Requires="wps">
+            <w:drawing>
+              <wp:anchor distT="45720" distB="45720" distL="114300" distR="114300" simplePos="0" relativeHeight="251671552" behindDoc="0" locked="0" layoutInCell="1" allowOverlap="1" wp14:anchorId="12D9A232" wp14:editId="4230178E">
+                <wp:simplePos x="0" y="0"/>
+                <wp:positionH relativeFrom="column">
+                  <wp:posOffset>-228600</wp:posOffset>
+                </wp:positionH>
+                <wp:positionV relativeFrom="paragraph">
+                  <wp:posOffset>5370830</wp:posOffset>
+                </wp:positionV>
+                <wp:extent cx="1943100" cy="1895475"/>
+                <wp:effectExtent l="0" t="0" r="19050" b="28575"/>
+                <wp:wrapNone/>
+                <wp:docPr id="10" name="Text Box 2"/>
+                <wp:cNvGraphicFramePr>
+                  <a:graphicFrameLocks xmlns:a="http://schemas.openxmlformats.org/drawingml/2006/main"/>
+                </wp:cNvGraphicFramePr>
+                <a:graphic xmlns:a="http://schemas.openxmlformats.org/drawingml/2006/main">
+                  <a:graphicData uri="http://schemas.microsoft.com/office/word/2010/wordprocessingShape">
+                    <wps:wsp>
+                      <wps:cNvSpPr txBox="1">
+                        <a:spLocks noChangeArrowheads="1"/>
+                      </wps:cNvSpPr>
+                      <wps:spPr bwMode="auto">
+                        <a:xfrm>
+                          <a:off x="0" y="0"/>
+                          <a:ext cx="1943100" cy="1895475"/>
+                        </a:xfrm>
+                        <a:prstGeom prst="rect">
+                          <a:avLst/>
+                        </a:prstGeom>
+                        <a:solidFill>
+                          <a:srgbClr val="FFFFFF"/>
+                        </a:solidFill>
+                        <a:ln w="9525">
+                          <a:solidFill>
+                            <a:srgbClr val="000000"/>
+                          </a:solidFill>
+                          <a:miter lim="800000"/>
+                          <a:headEnd/>
+                          <a:tailEnd/>
+                        </a:ln>
+                      </wps:spPr>
+                      <wps:txbx>
+                        <w:txbxContent>
+                          <w:p>
+                            <w:r>
+                              <w:t>Cor</w:t>
+                            </w:r>
+                            <w:r>
+                              <w:t>e 2 prepends 2 more 65007 to AS-</w:t>
+                            </w:r>
+                            <w:r>
+                              <w:t>PATH so that incoming packets prefer to go via Core 1.</w:t>
+                            </w:r>
+                          </w:p>
+                          <w:p>
+                            <w:r>
+                              <w:t>Core 2 has a local preference of 100 (default). Core 1 has a local preference of 200, making it the preferred choice for outgoing packets.</w:t>
+                            </w:r>
+                          </w:p>
+                        </w:txbxContent>
+                      </wps:txbx>
+                      <wps:bodyPr rot="0" vert="horz" wrap="square" lIns="91440" tIns="45720" rIns="91440" bIns="45720" anchor="t" anchorCtr="0">
+                        <a:noAutofit/>
+                      </wps:bodyPr>
+                    </wps:wsp>
+                  </a:graphicData>
+                </a:graphic>
+                <wp14:sizeRelH relativeFrom="margin">
+                  <wp14:pctWidth>0</wp14:pctWidth>
+                </wp14:sizeRelH>
+                <wp14:sizeRelV relativeFrom="margin">
+                  <wp14:pctHeight>0</wp14:pctHeight>
+                </wp14:sizeRelV>
+              </wp:anchor>
+            </w:drawing>
+          </mc:Choice>
+          <mc:Fallback>
+            <w:pict>
+              <v:shape w14:anchorId="12D9A232" id="_x0000_s1030" type="#_x0000_t202" style="position:absolute;margin-left:-18pt;margin-top:422.9pt;width:153pt;height:149.25pt;z-index:251671552;visibility:visible;mso-wrap-style:square;mso-width-percent:0;mso-height-percent:0;mso-wrap-distance-left:9pt;mso-wrap-distance-top:3.6pt;mso-wrap-distance-right:9pt;mso-wrap-distance-bottom:3.6pt;mso-position-horizontal:absolute;mso-position-horizontal-relative:text;mso-position-vertical:absolute;mso-position-vertical-relative:text;mso-width-percent:0;mso-height-percent:0;mso-width-relative:margin;mso-height-relative:margin;v-text-anchor:top" o:gfxdata="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">
+                <v:textbox>
+                  <w:txbxContent>
+                    <w:p>
+                      <w:r>
+                        <w:t>Cor</w:t>
+                      </w:r>
+                      <w:r>
+                        <w:t>e 2 prepends 2 more 65007 to AS-</w:t>
+                      </w:r>
+                      <w:r>
+                        <w:t>PATH so that incoming packets prefer to go via Core 1.</w:t>
+                      </w:r>
+                    </w:p>
+                    <w:p>
+                      <w:r>
+                        <w:t>Core 2 has a local preference of 100 (default). Core 1 has a local preference of 200, making it the preferred choice for outgoing packets.</w:t>
+                      </w:r>
+                    </w:p>
+                  </w:txbxContent>
+                </v:textbox>
+              </v:shape>
+            </w:pict>
+          </mc:Fallback>
+        </mc:AlternateContent>
+      </w:r>
+      <w:r>
+        <w:rPr>
+          <w:noProof/>
+        </w:rPr>
+        <mc:AlternateContent>
+          <mc:Choice Requires="wps">
+            <w:drawing>
+              <wp:anchor distT="45720" distB="45720" distL="114300" distR="114300" simplePos="0" relativeHeight="251669504" behindDoc="0" locked="0" layoutInCell="1" allowOverlap="1" wp14:anchorId="12D9A232" wp14:editId="4230178E">
+                <wp:simplePos x="0" y="0"/>
+                <wp:positionH relativeFrom="column">
+                  <wp:posOffset>2008505</wp:posOffset>
+                </wp:positionH>
+                <wp:positionV relativeFrom="paragraph">
+                  <wp:posOffset>4256405</wp:posOffset>
+                </wp:positionV>
+                <wp:extent cx="1943100" cy="447675"/>
+                <wp:effectExtent l="0" t="0" r="19050" b="28575"/>
+                <wp:wrapNone/>
+                <wp:docPr id="8" name="Text Box 2"/>
+                <wp:cNvGraphicFramePr>
+                  <a:graphicFrameLocks xmlns:a="http://schemas.openxmlformats.org/drawingml/2006/main"/>
+                </wp:cNvGraphicFramePr>
+                <a:graphic xmlns:a="http://schemas.openxmlformats.org/drawingml/2006/main">
+                  <a:graphicData uri="http://schemas.microsoft.com/office/word/2010/wordprocessingShape">
+                    <wps:wsp>
+                      <wps:cNvSpPr txBox="1">
+                        <a:spLocks noChangeArrowheads="1"/>
+                      </wps:cNvSpPr>
+                      <wps:spPr bwMode="auto">
+                        <a:xfrm>
+                          <a:off x="0" y="0"/>
+                          <a:ext cx="1943100" cy="447675"/>
+                        </a:xfrm>
+                        <a:prstGeom prst="rect">
+                          <a:avLst/>
+                        </a:prstGeom>
+                        <a:solidFill>
+                          <a:srgbClr val="FFFFFF"/>
+                        </a:solidFill>
+                        <a:ln w="9525">
+                          <a:solidFill>
+                            <a:srgbClr val="000000"/>
+                          </a:solidFill>
+                          <a:miter lim="800000"/>
+                          <a:headEnd/>
+                          <a:tailEnd/>
+                        </a:ln>
+                      </wps:spPr>
+                      <wps:txbx>
+                        <w:txbxContent>
+                          <w:p>
+                            <w:r>
+                              <w:t>Secondar</w:t>
+                            </w:r>
+                            <w:r>
+                              <w:t>y Path for Incoming and Outgoing packets</w:t>
+                            </w:r>
+                            <w:r>
+                              <w:t xml:space="preserve"> to ISP</w:t>
+                            </w:r>
+                            <w:r>
+                              <w:rPr>
+                                <w:noProof/>
+                              </w:rPr>
+                              <w:drawing>
+                                <wp:inline distT="0" distB="0" distL="0" distR="0" wp14:anchorId="42A28F42" wp14:editId="715EBA1B">
+                                  <wp:extent cx="1751330" cy="258817"/>
+                                  <wp:effectExtent l="0" t="0" r="0" b="0"/>
+                                  <wp:docPr id="9" name="Picture 9"/>
+                                  <wp:cNvGraphicFramePr>
+                                    <a:graphicFrameLocks xmlns:a="http://schemas.openxmlformats.org/drawingml/2006/main" noChangeAspect="1"/>
+                                  </wp:cNvGraphicFramePr>
+                                  <a:graphic xmlns:a="http://schemas.openxmlformats.org/drawingml/2006/main">
+                                    <a:graphicData uri="http://schemas.openxmlformats.org/drawingml/2006/picture">
+                                      <pic:pic xmlns:pic="http://schemas.openxmlformats.org/drawingml/2006/picture">
+                                        <pic:nvPicPr>
+                                          <pic:cNvPr id="0" name="Picture 1"/>
+                                          <pic:cNvPicPr>
+                                            <a:picLocks noChangeAspect="1" noChangeArrowheads="1"/>
+                                          </pic:cNvPicPr>
+                                        </pic:nvPicPr>
+                                        <pic:blipFill>
+                                          <a:blip r:embed="rId10">
+                                            <a:extLst>
+                                              <a:ext uri="{28A0092B-C50C-407E-A947-70E740481C1C}">
+                                                <a14:useLocalDpi xmlns:a14="http://schemas.microsoft.com/office/drawing/2010/main" val="0"/>
+                                              </a:ext>
+                                            </a:extLst>
+                                          </a:blip>
+                                          <a:srcRect/>
+                                          <a:stretch>
+                                            <a:fillRect/>
+                                          </a:stretch>
+                                        </pic:blipFill>
+                                        <pic:spPr bwMode="auto">
+                                          <a:xfrm>
+                                            <a:off x="0" y="0"/>
+                                            <a:ext cx="1751330" cy="258817"/>
+                                          </a:xfrm>
+                                          <a:prstGeom prst="rect">
+                                            <a:avLst/>
+                                          </a:prstGeom>
+                                          <a:noFill/>
+                                          <a:ln>
+                                            <a:noFill/>
+                                          </a:ln>
+                                        </pic:spPr>
+                                      </pic:pic>
+                                    </a:graphicData>
+                                  </a:graphic>
+                                </wp:inline>
+                              </w:drawing>
+                            </w:r>
+                          </w:p>
+                        </w:txbxContent>
+                      </wps:txbx>
+                      <wps:bodyPr rot="0" vert="horz" wrap="square" lIns="91440" tIns="45720" rIns="91440" bIns="45720" anchor="t" anchorCtr="0">
+                        <a:noAutofit/>
+                      </wps:bodyPr>
+                    </wps:wsp>
+                  </a:graphicData>
+                </a:graphic>
+                <wp14:sizeRelH relativeFrom="margin">
+                  <wp14:pctWidth>0</wp14:pctWidth>
+                </wp14:sizeRelH>
+                <wp14:sizeRelV relativeFrom="margin">
+                  <wp14:pctHeight>0</wp14:pctHeight>
+                </wp14:sizeRelV>
+              </wp:anchor>
+            </w:drawing>
+          </mc:Choice>
+          <mc:Fallback>
+            <w:pict>
+              <v:shape w14:anchorId="12D9A232" id="_x0000_s1031" type="#_x0000_t202" style="position:absolute;margin-left:158.15pt;margin-top:335.15pt;width:153pt;height:35.25pt;z-index:251669504;visibility:visible;mso-wrap-style:square;mso-width-percent:0;mso-height-percent:0;mso-wrap-distance-left:9pt;mso-wrap-distance-top:3.6pt;mso-wrap-distance-right:9pt;mso-wrap-distance-bottom:3.6pt;mso-position-horizontal:absolute;mso-position-horizontal-relative:text;mso-position-vertical:absolute;mso-position-vertical-relative:text;mso-width-percent:0;mso-height-percent:0;mso-width-relative:margin;mso-height-relative:margin;v-text-anchor:top" o:gfxdata="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">
+                <v:textbox>
+                  <w:txbxContent>
+                    <w:p>
+                      <w:r>
+                        <w:t>Secondar</w:t>
+                      </w:r>
+                      <w:r>
+                        <w:t>y Path for Incoming and Outgoing packets</w:t>
+                      </w:r>
+                      <w:r>
+                        <w:t xml:space="preserve"> to ISP</w:t>
+                      </w:r>
+                      <w:r>
+                        <w:rPr>
+                          <w:noProof/>
+                        </w:rPr>
+                        <w:drawing>
+                          <wp:inline distT="0" distB="0" distL="0" distR="0" wp14:anchorId="42A28F42" wp14:editId="715EBA1B">
+                            <wp:extent cx="1751330" cy="258817"/>
+                            <wp:effectExtent l="0" t="0" r="0" b="0"/>
+                            <wp:docPr id="9" name="Picture 9"/>
+                            <wp:cNvGraphicFramePr>
+                              <a:graphicFrameLocks xmlns:a="http://schemas.openxmlformats.org/drawingml/2006/main" noChangeAspect="1"/>
+                            </wp:cNvGraphicFramePr>
+                            <a:graphic xmlns:a="http://schemas.openxmlformats.org/drawingml/2006/main">
+                              <a:graphicData uri="http://schemas.openxmlformats.org/drawingml/2006/picture">
+                                <pic:pic xmlns:pic="http://schemas.openxmlformats.org/drawingml/2006/picture">
+                                  <pic:nvPicPr>
+                                    <pic:cNvPr id="0" name="Picture 1"/>
+                                    <pic:cNvPicPr>
+                                      <a:picLocks noChangeAspect="1" noChangeArrowheads="1"/>
+                                    </pic:cNvPicPr>
+                                  </pic:nvPicPr>
+                                  <pic:blipFill>
+                                    <a:blip r:embed="rId10">
+                                      <a:extLst>
+                                        <a:ext uri="{28A0092B-C50C-407E-A947-70E740481C1C}">
+                                          <a14:useLocalDpi xmlns:a14="http://schemas.microsoft.com/office/drawing/2010/main" val="0"/>
+                                        </a:ext>
+                                      </a:extLst>
+                                    </a:blip>
+                                    <a:srcRect/>
+                                    <a:stretch>
+                                      <a:fillRect/>
+                                    </a:stretch>
+                                  </pic:blipFill>
+                                  <pic:spPr bwMode="auto">
+                                    <a:xfrm>
+                                      <a:off x="0" y="0"/>
+                                      <a:ext cx="1751330" cy="258817"/>
+                                    </a:xfrm>
+                                    <a:prstGeom prst="rect">
+                                      <a:avLst/>
+                                    </a:prstGeom>
+                                    <a:noFill/>
+                                    <a:ln>
+                                      <a:noFill/>
+                                    </a:ln>
+                                  </pic:spPr>
+                                </pic:pic>
+                              </a:graphicData>
+                            </a:graphic>
+                          </wp:inline>
+                        </w:drawing>
+                      </w:r>
+                    </w:p>
+                  </w:txbxContent>
+                </v:textbox>
+              </v:shape>
+            </w:pict>
+          </mc:Fallback>
+        </mc:AlternateContent>
+      </w:r>
+      <w:r>
+        <w:rPr>
+          <w:noProof/>
+        </w:rPr>
+        <mc:AlternateContent>
+          <mc:Choice Requires="wps">
+            <w:drawing>
+              <wp:anchor distT="45720" distB="45720" distL="114300" distR="114300" simplePos="0" relativeHeight="251665408" behindDoc="0" locked="0" layoutInCell="1" allowOverlap="1">
+                <wp:simplePos x="0" y="0"/>
+                <wp:positionH relativeFrom="column">
+                  <wp:posOffset>2105025</wp:posOffset>
+                </wp:positionH>
+                <wp:positionV relativeFrom="paragraph">
+                  <wp:posOffset>1589405</wp:posOffset>
+                </wp:positionV>
+                <wp:extent cx="1943100" cy="447675"/>
+                <wp:effectExtent l="0" t="0" r="19050" b="28575"/>
+                <wp:wrapNone/>
+                <wp:docPr id="217" name="Text Box 2"/>
+                <wp:cNvGraphicFramePr>
+                  <a:graphicFrameLocks xmlns:a="http://schemas.openxmlformats.org/drawingml/2006/main"/>
+                </wp:cNvGraphicFramePr>
+                <a:graphic xmlns:a="http://schemas.openxmlformats.org/drawingml/2006/main">
+                  <a:graphicData uri="http://schemas.microsoft.com/office/word/2010/wordprocessingShape">
+                    <wps:wsp>
+                      <wps:cNvSpPr txBox="1">
+                        <a:spLocks noChangeArrowheads="1"/>
+                      </wps:cNvSpPr>
+                      <wps:spPr bwMode="auto">
+                        <a:xfrm>
+                          <a:off x="0" y="0"/>
+                          <a:ext cx="1943100" cy="447675"/>
+                        </a:xfrm>
+                        <a:prstGeom prst="rect">
+                          <a:avLst/>
+                        </a:prstGeom>
+                        <a:solidFill>
+                          <a:srgbClr val="FFFFFF"/>
+                        </a:solidFill>
+                        <a:ln w="9525">
+                          <a:solidFill>
+                            <a:srgbClr val="000000"/>
+                          </a:solidFill>
+                          <a:miter lim="800000"/>
+                          <a:headEnd/>
+                          <a:tailEnd/>
+                        </a:ln>
+                      </wps:spPr>
+                      <wps:txbx>
+                        <w:txbxContent>
+                          <w:p>
+                            <w:r>
+                              <w:t>Primary Path for Incoming and Outgoing packets to ISP</w:t>
+                            </w:r>
+                            <w:r>
+                              <w:rPr>
+                                <w:noProof/>
+                              </w:rPr>
+                              <w:drawing>
+                                <wp:inline distT="0" distB="0" distL="0" distR="0">
+                                  <wp:extent cx="1751330" cy="258817"/>
+                                  <wp:effectExtent l="0" t="0" r="0" b="0"/>
+                                  <wp:docPr id="7" name="Picture 7"/>
+                                  <wp:cNvGraphicFramePr>
+                                    <a:graphicFrameLocks xmlns:a="http://schemas.openxmlformats.org/drawingml/2006/main" noChangeAspect="1"/>
+                                  </wp:cNvGraphicFramePr>
+                                  <a:graphic xmlns:a="http://schemas.openxmlformats.org/drawingml/2006/main">
+                                    <a:graphicData uri="http://schemas.openxmlformats.org/drawingml/2006/picture">
+                                      <pic:pic xmlns:pic="http://schemas.openxmlformats.org/drawingml/2006/picture">
+                                        <pic:nvPicPr>
+                                          <pic:cNvPr id="0" name="Picture 1"/>
+                                          <pic:cNvPicPr>
+                                            <a:picLocks noChangeAspect="1" noChangeArrowheads="1"/>
+                                          </pic:cNvPicPr>
+                                        </pic:nvPicPr>
+                                        <pic:blipFill>
+                                          <a:blip r:embed="rId10">
+                                            <a:extLst>
+                                              <a:ext uri="{28A0092B-C50C-407E-A947-70E740481C1C}">
+                                                <a14:useLocalDpi xmlns:a14="http://schemas.microsoft.com/office/drawing/2010/main" val="0"/>
+                                              </a:ext>
+                                            </a:extLst>
+                                          </a:blip>
+                                          <a:srcRect/>
+                                          <a:stretch>
+                                            <a:fillRect/>
+                                          </a:stretch>
+                                        </pic:blipFill>
+                                        <pic:spPr bwMode="auto">
+                                          <a:xfrm>
+                                            <a:off x="0" y="0"/>
+                                            <a:ext cx="1751330" cy="258817"/>
+                                          </a:xfrm>
+                                          <a:prstGeom prst="rect">
+                                            <a:avLst/>
+                                          </a:prstGeom>
+                                          <a:noFill/>
+                                          <a:ln>
+                                            <a:noFill/>
+                                          </a:ln>
+                                        </pic:spPr>
+                                      </pic:pic>
+                                    </a:graphicData>
+                                  </a:graphic>
+                                </wp:inline>
+                              </w:drawing>
+                            </w:r>
+                            <w:bookmarkStart w:id="0" w:name="_GoBack"/>
+                            <w:bookmarkEnd w:id="0"/>
+                          </w:p>
+                        </w:txbxContent>
+                      </wps:txbx>
+                      <wps:bodyPr rot="0" vert="horz" wrap="square" lIns="91440" tIns="45720" rIns="91440" bIns="45720" anchor="t" anchorCtr="0">
+                        <a:noAutofit/>
+                      </wps:bodyPr>
+                    </wps:wsp>
+                  </a:graphicData>
+                </a:graphic>
+                <wp14:sizeRelH relativeFrom="margin">
+                  <wp14:pctWidth>0</wp14:pctWidth>
+                </wp14:sizeRelH>
+                <wp14:sizeRelV relativeFrom="margin">
+                  <wp14:pctHeight>0</wp14:pctHeight>
+                </wp14:sizeRelV>
+              </wp:anchor>
+            </w:drawing>
+          </mc:Choice>
+          <mc:Fallback>
+            <w:pict>
+              <v:shape id="_x0000_s1032" type="#_x0000_t202" style="position:absolute;margin-left:165.75pt;margin-top:125.15pt;width:153pt;height:35.25pt;z-index:251665408;visibility:visible;mso-wrap-style:square;mso-width-percent:0;mso-height-percent:0;mso-wrap-distance-left:9pt;mso-wrap-distance-top:3.6pt;mso-wrap-distance-right:9pt;mso-wrap-distance-bottom:3.6pt;mso-position-horizontal:absolute;mso-position-horizontal-relative:text;mso-position-vertical:absolute;mso-position-vertical-relative:text;mso-width-percent:0;mso-height-percent:0;mso-width-relative:margin;mso-height-relative:margin;v-text-anchor:top" o:gfxdata="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">
+                <v:textbox>
+                  <w:txbxContent>
+                    <w:p>
+                      <w:r>
+                        <w:t>Primary Path for Incoming and Outgoing packets to ISP</w:t>
+                      </w:r>
+                      <w:r>
+                        <w:rPr>
+                          <w:noProof/>
+                        </w:rPr>
+                        <w:drawing>
+                          <wp:inline distT="0" distB="0" distL="0" distR="0">
+                            <wp:extent cx="1751330" cy="258817"/>
+                            <wp:effectExtent l="0" t="0" r="0" b="0"/>
+                            <wp:docPr id="7" name="Picture 7"/>
+                            <wp:cNvGraphicFramePr>
+                              <a:graphicFrameLocks xmlns:a="http://schemas.openxmlformats.org/drawingml/2006/main" noChangeAspect="1"/>
+                            </wp:cNvGraphicFramePr>
+                            <a:graphic xmlns:a="http://schemas.openxmlformats.org/drawingml/2006/main">
+                              <a:graphicData uri="http://schemas.openxmlformats.org/drawingml/2006/picture">
+                                <pic:pic xmlns:pic="http://schemas.openxmlformats.org/drawingml/2006/picture">
+                                  <pic:nvPicPr>
+                                    <pic:cNvPr id="0" name="Picture 1"/>
+                                    <pic:cNvPicPr>
+                                      <a:picLocks noChangeAspect="1" noChangeArrowheads="1"/>
+                                    </pic:cNvPicPr>
+                                  </pic:nvPicPr>
+                                  <pic:blipFill>
+                                    <a:blip r:embed="rId10">
+                                      <a:extLst>
+                                        <a:ext uri="{28A0092B-C50C-407E-A947-70E740481C1C}">
+                                          <a14:useLocalDpi xmlns:a14="http://schemas.microsoft.com/office/drawing/2010/main" val="0"/>
+                                        </a:ext>
+                                      </a:extLst>
+                                    </a:blip>
+                                    <a:srcRect/>
+                                    <a:stretch>
+                                      <a:fillRect/>
+                                    </a:stretch>
+                                  </pic:blipFill>
+                                  <pic:spPr bwMode="auto">
+                                    <a:xfrm>
+                                      <a:off x="0" y="0"/>
+                                      <a:ext cx="1751330" cy="258817"/>
+                                    </a:xfrm>
+                                    <a:prstGeom prst="rect">
+                                      <a:avLst/>
+                                    </a:prstGeom>
+                                    <a:noFill/>
+                                    <a:ln>
+                                      <a:noFill/>
+                                    </a:ln>
+                                  </pic:spPr>
+                                </pic:pic>
+                              </a:graphicData>
+                            </a:graphic>
+                          </wp:inline>
+                        </w:drawing>
+                      </w:r>
+                      <w:bookmarkStart w:id="1" w:name="_GoBack"/>
+                      <w:bookmarkEnd w:id="1"/>
+                    </w:p>
+                  </w:txbxContent>
+                </v:textbox>
+              </v:shape>
+            </w:pict>
+          </mc:Fallback>
+        </mc:AlternateContent>
+      </w:r>
+      <w:r>
+        <w:rPr>
+          <w:noProof/>
+        </w:rPr>
+        <mc:AlternateContent>
+          <mc:Choice Requires="wps">
+            <w:drawing>
+              <wp:anchor distT="0" distB="0" distL="114300" distR="114300" simplePos="0" relativeHeight="251667456" behindDoc="0" locked="0" layoutInCell="1" allowOverlap="1" wp14:anchorId="11B8319D" wp14:editId="6253FD52">
+                <wp:simplePos x="0" y="0"/>
+                <wp:positionH relativeFrom="column">
+                  <wp:posOffset>2219325</wp:posOffset>
+                </wp:positionH>
+                <wp:positionV relativeFrom="paragraph">
+                  <wp:posOffset>4104005</wp:posOffset>
+                </wp:positionV>
+                <wp:extent cx="1695450" cy="45719"/>
+                <wp:effectExtent l="0" t="95250" r="57150" b="107315"/>
+                <wp:wrapNone/>
+                <wp:docPr id="6" name="Straight Arrow Connector 6"/>
+                <wp:cNvGraphicFramePr/>
+                <a:graphic xmlns:a="http://schemas.openxmlformats.org/drawingml/2006/main">
+                  <a:graphicData uri="http://schemas.microsoft.com/office/word/2010/wordprocessingShape">
+                    <wps:wsp>
+                      <wps:cNvCnPr/>
+                      <wps:spPr>
+                        <a:xfrm>
+                          <a:off x="0" y="0"/>
+                          <a:ext cx="1695450" cy="45719"/>
+                        </a:xfrm>
+                        <a:prstGeom prst="straightConnector1">
+                          <a:avLst/>
+                        </a:prstGeom>
+                        <a:ln w="38100">
+                          <a:solidFill>
+                            <a:srgbClr val="FF0000"/>
+                          </a:solidFill>
+                          <a:headEnd type="triangle"/>
+                          <a:tailEnd type="triangle"/>
+                        </a:ln>
+                      </wps:spPr>
+                      <wps:style>
+                        <a:lnRef idx="3">
+                          <a:schemeClr val="accent2"/>
+                        </a:lnRef>
+                        <a:fillRef idx="0">
+                          <a:schemeClr val="accent2"/>
+                        </a:fillRef>
+                        <a:effectRef idx="2">
+                          <a:schemeClr val="accent2"/>
+                        </a:effectRef>
+                        <a:fontRef idx="minor">
+                          <a:schemeClr val="tx1"/>
+                        </a:fontRef>
+                      </wps:style>
+                      <wps:bodyPr/>
+                    </wps:wsp>
+                  </a:graphicData>
+                </a:graphic>
+                <wp14:sizeRelH relativeFrom="margin">
+                  <wp14:pctWidth>0</wp14:pctWidth>
+                </wp14:sizeRelH>
+                <wp14:sizeRelV relativeFrom="margin">
+                  <wp14:pctHeight>0</wp14:pctHeight>
+                </wp14:sizeRelV>
+              </wp:anchor>
+            </w:drawing>
+          </mc:Choice>
+          <mc:Fallback>
+            <w:pict>
+              <v:shapetype w14:anchorId="20861322" id="_x0000_t32" coordsize="21600,21600" o:spt="32" o:oned="t" path="m,l21600,21600e" filled="f">
+                <v:path arrowok="t" fillok="f" o:connecttype="none"/>
+                <o:lock v:ext="edit" shapetype="t"/>
+              </v:shapetype>
+              <v:shape id="Straight Arrow Connector 6" o:spid="_x0000_s1026" type="#_x0000_t32" style="position:absolute;margin-left:174.75pt;margin-top:323.15pt;width:133.5pt;height:3.6pt;z-index:251667456;visibility:visible;mso-wrap-style:square;mso-width-percent:0;mso-height-percent:0;mso-wrap-distance-left:9pt;mso-wrap-distance-top:0;mso-wrap-distance-right:9pt;mso-wrap-distance-bottom:0;mso-position-horizontal:absolute;mso-position-horizontal-relative:text;mso-position-vertical:absolute;mso-position-vertical-relative:text;mso-width-percent:0;mso-height-percent:0;mso-width-relative:margin;mso-height-relative:margin" o:gfxdata="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" strokecolor="red" strokeweight="3pt">
+                <v:stroke startarrow="block" endarrow="block" joinstyle="miter"/>
+              </v:shape>
+            </w:pict>
+          </mc:Fallback>
+        </mc:AlternateContent>
+      </w:r>
+      <w:r>
+        <w:rPr>
+          <w:noProof/>
+        </w:rPr>
+        <mc:AlternateContent>
+          <mc:Choice Requires="wps">
+            <w:drawing>
+              <wp:anchor distT="0" distB="0" distL="114300" distR="114300" simplePos="0" relativeHeight="251663360" behindDoc="0" locked="0" layoutInCell="1" allowOverlap="1">
+                <wp:simplePos x="0" y="0"/>
+                <wp:positionH relativeFrom="column">
+                  <wp:posOffset>2152650</wp:posOffset>
+                </wp:positionH>
+                <wp:positionV relativeFrom="paragraph">
+                  <wp:posOffset>2170430</wp:posOffset>
+                </wp:positionV>
+                <wp:extent cx="1695450" cy="45719"/>
+                <wp:effectExtent l="0" t="95250" r="57150" b="107315"/>
+                <wp:wrapNone/>
+                <wp:docPr id="5" name="Straight Arrow Connector 5"/>
+                <wp:cNvGraphicFramePr/>
+                <a:graphic xmlns:a="http://schemas.openxmlformats.org/drawingml/2006/main">
+                  <a:graphicData uri="http://schemas.microsoft.com/office/word/2010/wordprocessingShape">
+                    <wps:wsp>
+                      <wps:cNvCnPr/>
+                      <wps:spPr>
+                        <a:xfrm>
+                          <a:off x="0" y="0"/>
+                          <a:ext cx="1695450" cy="45719"/>
+                        </a:xfrm>
+                        <a:prstGeom prst="straightConnector1">
+                          <a:avLst/>
+                        </a:prstGeom>
+                        <a:ln w="38100">
+                          <a:solidFill>
+                            <a:srgbClr val="FF0000"/>
+                          </a:solidFill>
+                          <a:headEnd type="triangle"/>
+                          <a:tailEnd type="triangle"/>
+                        </a:ln>
+                      </wps:spPr>
+                      <wps:style>
+                        <a:lnRef idx="3">
+                          <a:schemeClr val="accent2"/>
+                        </a:lnRef>
+                        <a:fillRef idx="0">
+                          <a:schemeClr val="accent2"/>
+                        </a:fillRef>
+                        <a:effectRef idx="2">
+                          <a:schemeClr val="accent2"/>
+                        </a:effectRef>
+                        <a:fontRef idx="minor">
+                          <a:schemeClr val="tx1"/>
+                        </a:fontRef>
+                      </wps:style>
+                      <wps:bodyPr/>
+                    </wps:wsp>
+                  </a:graphicData>
+                </a:graphic>
+                <wp14:sizeRelH relativeFrom="margin">
+                  <wp14:pctWidth>0</wp14:pctWidth>
+                </wp14:sizeRelH>
+                <wp14:sizeRelV relativeFrom="margin">
+                  <wp14:pctHeight>0</wp14:pctHeight>
+                </wp14:sizeRelV>
+              </wp:anchor>
+            </w:drawing>
+          </mc:Choice>
+          <mc:Fallback>
+            <w:pict>
+              <v:shape w14:anchorId="6F00E70E" id="Straight Arrow Connector 5" o:spid="_x0000_s1026" type="#_x0000_t32" style="position:absolute;margin-left:169.5pt;margin-top:170.9pt;width:133.5pt;height:3.6pt;z-index:251663360;visibility:visible;mso-wrap-style:square;mso-width-percent:0;mso-height-percent:0;mso-wrap-distance-left:9pt;mso-wrap-distance-top:0;mso-wrap-distance-right:9pt;mso-wrap-distance-bottom:0;mso-position-horizontal:absolute;mso-position-horizontal-relative:text;mso-position-vertical:absolute;mso-position-vertical-relative:text;mso-width-percent:0;mso-height-percent:0;mso-width-relative:margin;mso-height-relative:margin" o:gfxdata="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" strokecolor="red" strokeweight="3pt">
+                <v:stroke startarrow="block" endarrow="block" joinstyle="miter"/>
+              </v:shape>
+            </w:pict>
+          </mc:Fallback>
+        </mc:AlternateContent>
+      </w:r>
+      <w:r>
+        <w:rPr>
+          <w:noProof/>
+        </w:rPr>
+        <w:drawing>
+          <wp:inline distT="0" distB="0" distL="0" distR="0">
+            <wp:extent cx="5731510" cy="5344795"/>
+            <wp:effectExtent l="0" t="0" r="2540" b="8255"/>
+            <wp:docPr id="3" name="Picture 3"/>
+            <wp:cNvGraphicFramePr>
+              <a:graphicFrameLocks xmlns:a="http://schemas.openxmlformats.org/drawingml/2006/main" noChangeAspect="1"/>
+            </wp:cNvGraphicFramePr>
+            <a:graphic xmlns:a="http://schemas.openxmlformats.org/drawingml/2006/main">
+              <a:graphicData uri="http://schemas.openxmlformats.org/drawingml/2006/picture">
+                <pic:pic xmlns:pic="http://schemas.openxmlformats.org/drawingml/2006/picture">
+                  <pic:nvPicPr>
+                    <pic:cNvPr id="3" name="BGP.PNG"/>
+                    <pic:cNvPicPr/>
+                  </pic:nvPicPr>
+                  <pic:blipFill>
+                    <a:blip r:embed="rId11">
+                      <a:extLst>
+                        <a:ext uri="{28A0092B-C50C-407E-A947-70E740481C1C}">
+                          <a14:useLocalDpi xmlns:a14="http://schemas.microsoft.com/office/drawing/2010/main" val="0"/>
+                        </a:ext>
+                      </a:extLst>
+                    </a:blip>
+                    <a:stretch>
+                      <a:fillRect/>
+                    </a:stretch>
+                  </pic:blipFill>
+                  <pic:spPr>
+                    <a:xfrm>
+                      <a:off x="0" y="0"/>
+                      <a:ext cx="5731510" cy="5344795"/>
+                    </a:xfrm>
+                    <a:prstGeom prst="rect">
+                      <a:avLst/>
+                    </a:prstGeom>
+                  </pic:spPr>
+                </pic:pic>
+              </a:graphicData>
+            </a:graphic>
+          </wp:inline>
+        </w:drawing>
+      </w:r>
+    </w:p>
+    <w:p>
+      <w:pPr>
+        <w:pStyle w:val="Heading1"/>
+      </w:pPr>
+    </w:p>
+    <w:p>
+      <w:pPr>
+        <w:pStyle w:val="Heading1"/>
+      </w:pPr>
+    </w:p>
+    <w:p>
+      <w:pPr>
+        <w:pStyle w:val="Heading1"/>
+      </w:pPr>
+    </w:p>
+    <w:p>
+      <w:pPr>
+        <w:pStyle w:val="Heading1"/>
+      </w:pPr>
+    </w:p>
+    <w:p>
+      <w:pPr>
+        <w:pStyle w:val="Heading1"/>
+      </w:pPr>
+    </w:p>
+    <w:p>
       <w:pPr>
         <w:rPr>
           <w:rFonts w:asciiTheme="majorHAnsi" w:eastAsiaTheme="majorEastAsia" w:hAnsiTheme="majorHAnsi" w:cstheme="majorBidi"/>
@@ -1104,23 +2051,7 @@
         <w:t>We will implement multi-area OSPF between the head office and Site B. This will reduce the number of link state advertisements (LSA) flooding the network. Core 1 router will act as the Area Border Router (ABR).</w:t>
       </w:r>
       <w:r>
-        <w:t xml:space="preserve"> Core 1 will also be the DR by setting the </w:t>
-      </w:r>
-      <w:proofErr w:type="spellStart"/>
-      <w:r>
-        <w:t>ip</w:t>
-      </w:r>
-      <w:proofErr w:type="spellEnd"/>
-      <w:r>
-        <w:t xml:space="preserve"> </w:t>
-      </w:r>
-      <w:proofErr w:type="spellStart"/>
-      <w:r>
-        <w:t>ospf</w:t>
-      </w:r>
-      <w:proofErr w:type="spellEnd"/>
-      <w:r>
-        <w:t xml:space="preserve"> priority on all internal interfaces to 5. Core 1 has been chosen as the DR because it is the ABR and the priority connection to the service provider.</w:t>
+        <w:t xml:space="preserve"> Core 1 will also be the DR by setting the ip ospf priority on all internal interfaces to 5. Core 1 has been chosen as the DR because it is the ABR and the priority connection to the service provider.</w:t>
       </w:r>
     </w:p>
     <w:p>
@@ -1211,27 +2142,13 @@
     </w:p>
     <w:p>
       <w:r>
-        <w:t xml:space="preserve">Before BGP routers can exchange routing information, the routers must become BGP </w:t>
-      </w:r>
-      <w:proofErr w:type="spellStart"/>
-      <w:r>
-        <w:t>neighbors</w:t>
-      </w:r>
-      <w:proofErr w:type="spellEnd"/>
-      <w:r>
-        <w:t xml:space="preserve">/peers. Once a BGP peer is established, the peer initially exchange full BGP routing tables. After this, the peers send incremental updates as the routing table changes </w:t>
-      </w:r>
-      <w:r>
-        <w:t>(BGP Case Studies, 2008)</w:t>
-      </w:r>
-      <w:r>
-        <w:t xml:space="preserve">. All BGP neighbours keep the same version number of the BGP table, which increments whenever the routing information changes </w:t>
-      </w:r>
-      <w:r>
-        <w:t>(BGP Case Studies, 2008)</w:t>
-      </w:r>
-      <w:r>
-        <w:t>.</w:t>
+        <w:t>Before BGP routers can exchange routing information, the routers must become BGP neighbo</w:t>
+      </w:r>
+      <w:r>
+        <w:t>u</w:t>
+      </w:r>
+      <w:r>
+        <w:t>rs/peers. Once a BGP peer is established, the peer initially exchange full BGP routing tables. After this, the peers send incremental updates as the routing table changes (BGP Case Studies, 2008). All BGP neighbours keep the same version number of the BGP table, which increments whenever the routing information changes (BGP Case Studies, 2008).</w:t>
       </w:r>
     </w:p>
     <w:p>
@@ -1241,8 +2158,6 @@
       <w:r>
         <w:t xml:space="preserve"> the same autonomous system. External BGP is where routers are peered from different AS’s. In our network, we will use internal BGP to peer the two core routers to each other, and external BGP to peer the core routers to the ISP routers.</w:t>
       </w:r>
-      <w:bookmarkStart w:id="0" w:name="_GoBack"/>
-      <w:bookmarkEnd w:id="0"/>
     </w:p>
     <w:p>
       <w:pPr>
@@ -1333,7 +2248,7 @@
 </file>
 
 <file path=word/numbering.xml><?xml version="1.0" encoding="utf-8"?>
-<w:numbering xmlns:wpc="http://schemas.microsoft.com/office/word/2010/wordprocessingCanvas" xmlns:cx="http://schemas.microsoft.com/office/drawing/2014/chartex" xmlns:cx1="http://schemas.microsoft.com/office/drawing/2015/9/8/chartex" xmlns:mc="http://schemas.openxmlformats.org/markup-compatibility/2006" xmlns:o="urn:schemas-microsoft-com:office:office" xmlns:r="http://schemas.openxmlformats.org/officeDocument/2006/relationships" xmlns:m="http://schemas.openxmlformats.org/officeDocument/2006/math" xmlns:v="urn:schemas-microsoft-com:vml" xmlns:wp14="http://schemas.microsoft.com/office/word/2010/wordprocessingDrawing" xmlns:wp="http://schemas.openxmlformats.org/drawingml/2006/wordprocessingDrawing" xmlns:w10="urn:schemas-microsoft-com:office:word" xmlns:w="http://schemas.openxmlformats.org/wordprocessingml/2006/main" xmlns:w14="http://schemas.microsoft.com/office/word/2010/wordml" xmlns:w15="http://schemas.microsoft.com/office/word/2012/wordml" xmlns:w16se="http://schemas.microsoft.com/office/word/2015/wordml/symex" xmlns:wpg="http://schemas.microsoft.com/office/word/2010/wordprocessingGroup" xmlns:wpi="http://schemas.microsoft.com/office/word/2010/wordprocessingInk" xmlns:wne="http://schemas.microsoft.com/office/word/2006/wordml" xmlns:wps="http://schemas.microsoft.com/office/word/2010/wordprocessingShape" mc:Ignorable="w14 w15 w16se wp14">
+<w:numbering xmlns:wpc="http://schemas.microsoft.com/office/word/2010/wordprocessingCanvas" xmlns:cx="http://schemas.microsoft.com/office/drawing/2014/chartex" xmlns:cx1="http://schemas.microsoft.com/office/drawing/2015/9/8/chartex" xmlns:cx2="http://schemas.microsoft.com/office/drawing/2015/10/21/chartex" xmlns:cx3="http://schemas.microsoft.com/office/drawing/2016/5/9/chartex" xmlns:cx4="http://schemas.microsoft.com/office/drawing/2016/5/10/chartex" xmlns:cx5="http://schemas.microsoft.com/office/drawing/2016/5/11/chartex" xmlns:cx6="http://schemas.microsoft.com/office/drawing/2016/5/12/chartex" xmlns:cx7="http://schemas.microsoft.com/office/drawing/2016/5/13/chartex" xmlns:cx8="http://schemas.microsoft.com/office/drawing/2016/5/14/chartex" xmlns:mc="http://schemas.openxmlformats.org/markup-compatibility/2006" xmlns:aink="http://schemas.microsoft.com/office/drawing/2016/ink" xmlns:am3d="http://schemas.microsoft.com/office/drawing/2017/model3d" xmlns:o="urn:schemas-microsoft-com:office:office" xmlns:r="http://schemas.openxmlformats.org/officeDocument/2006/relationships" xmlns:m="http://schemas.openxmlformats.org/officeDocument/2006/math" xmlns:v="urn:schemas-microsoft-com:vml" xmlns:wp14="http://schemas.microsoft.com/office/word/2010/wordprocessingDrawing" xmlns:wp="http://schemas.openxmlformats.org/drawingml/2006/wordprocessingDrawing" xmlns:w10="urn:schemas-microsoft-com:office:word" xmlns:w="http://schemas.openxmlformats.org/wordprocessingml/2006/main" xmlns:w14="http://schemas.microsoft.com/office/word/2010/wordml" xmlns:w15="http://schemas.microsoft.com/office/word/2012/wordml" xmlns:w16se="http://schemas.microsoft.com/office/word/2015/wordml/symex" xmlns:wpg="http://schemas.microsoft.com/office/word/2010/wordprocessingGroup" xmlns:wpi="http://schemas.microsoft.com/office/word/2010/wordprocessingInk" xmlns:wne="http://schemas.microsoft.com/office/word/2006/wordml" xmlns:wps="http://schemas.microsoft.com/office/word/2010/wordprocessingShape" mc:Ignorable="w14 w15 w16se wp14">
   <w:abstractNum w:abstractNumId="0" w15:restartNumberingAfterBreak="0">
     <w:nsid w:val="5F9E0424"/>
     <w:multiLevelType w:val="hybridMultilevel"/>
@@ -1470,7 +2385,7 @@
       </w:pPr>
     </w:pPrDefault>
   </w:docDefaults>
-  <w:latentStyles w:defLockedState="0" w:defUIPriority="99" w:defSemiHidden="0" w:defUnhideWhenUsed="0" w:defQFormat="0" w:count="371">
+  <w:latentStyles w:defLockedState="0" w:defUIPriority="99" w:defSemiHidden="0" w:defUnhideWhenUsed="0" w:defQFormat="0" w:count="375">
     <w:lsdException w:name="Normal" w:uiPriority="0" w:qFormat="1"/>
     <w:lsdException w:name="heading 1" w:uiPriority="9" w:qFormat="1"/>
     <w:lsdException w:name="heading 2" w:semiHidden="1" w:uiPriority="9" w:unhideWhenUsed="1" w:qFormat="1"/>
@@ -1576,7 +2491,6 @@
     <w:lsdException w:name="HTML Sample" w:semiHidden="1" w:unhideWhenUsed="1"/>
     <w:lsdException w:name="HTML Typewriter" w:semiHidden="1" w:unhideWhenUsed="1"/>
     <w:lsdException w:name="HTML Variable" w:semiHidden="1" w:unhideWhenUsed="1"/>
-    <w:lsdException w:name="Normal Table" w:semiHidden="1" w:unhideWhenUsed="1"/>
     <w:lsdException w:name="annotation subject" w:semiHidden="1" w:unhideWhenUsed="1"/>
     <w:lsdException w:name="No List" w:semiHidden="1" w:unhideWhenUsed="1"/>
     <w:lsdException w:name="Outline List 1" w:semiHidden="1" w:unhideWhenUsed="1"/>
@@ -1620,10 +2534,8 @@
     <w:lsdException w:name="Table Elegant" w:semiHidden="1" w:unhideWhenUsed="1"/>
     <w:lsdException w:name="Table Professional" w:semiHidden="1" w:unhideWhenUsed="1"/>
     <w:lsdException w:name="Table Subtle 1" w:semiHidden="1" w:unhideWhenUsed="1"/>
-    <w:lsdException w:name="Table Subtle 2" w:semiHidden="1" w:unhideWhenUsed="1"/>
     <w:lsdException w:name="Table Web 1" w:semiHidden="1" w:unhideWhenUsed="1"/>
     <w:lsdException w:name="Table Web 2" w:semiHidden="1" w:unhideWhenUsed="1"/>
-    <w:lsdException w:name="Table Web 3" w:semiHidden="1" w:unhideWhenUsed="1"/>
     <w:lsdException w:name="Balloon Text" w:semiHidden="1" w:unhideWhenUsed="1"/>
     <w:lsdException w:name="Table Grid" w:uiPriority="39"/>
     <w:lsdException w:name="Table Theme" w:semiHidden="1" w:unhideWhenUsed="1"/>
@@ -1842,6 +2754,10 @@
     <w:lsdException w:name="List Table 5 Dark Accent 6" w:uiPriority="50"/>
     <w:lsdException w:name="List Table 6 Colorful Accent 6" w:uiPriority="51"/>
     <w:lsdException w:name="List Table 7 Colorful Accent 6" w:uiPriority="52"/>
+    <w:lsdException w:name="Mention" w:semiHidden="1" w:unhideWhenUsed="1"/>
+    <w:lsdException w:name="Smart Hyperlink" w:semiHidden="1" w:unhideWhenUsed="1"/>
+    <w:lsdException w:name="Hashtag" w:semiHidden="1" w:unhideWhenUsed="1"/>
+    <w:lsdException w:name="Unresolved Mention" w:semiHidden="1" w:unhideWhenUsed="1"/>
   </w:latentStyles>
   <w:style w:type="paragraph" w:default="1" w:styleId="Normal">
     <w:name w:val="Normal"/>

--- a/Assignment 3/Phase2_WAN_Matt_Tucker.docx
+++ b/Assignment 3/Phase2_WAN_Matt_Tucker.docx
@@ -1,6 +1,6 @@
 
 <file path=word/document.xml><?xml version="1.0" encoding="utf-8"?>
-<w:document xmlns:wpc="http://schemas.microsoft.com/office/word/2010/wordprocessingCanvas" xmlns:cx="http://schemas.microsoft.com/office/drawing/2014/chartex" xmlns:cx1="http://schemas.microsoft.com/office/drawing/2015/9/8/chartex" xmlns:cx2="http://schemas.microsoft.com/office/drawing/2015/10/21/chartex" xmlns:cx3="http://schemas.microsoft.com/office/drawing/2016/5/9/chartex" xmlns:cx4="http://schemas.microsoft.com/office/drawing/2016/5/10/chartex" xmlns:cx5="http://schemas.microsoft.com/office/drawing/2016/5/11/chartex" xmlns:cx6="http://schemas.microsoft.com/office/drawing/2016/5/12/chartex" xmlns:cx7="http://schemas.microsoft.com/office/drawing/2016/5/13/chartex" xmlns:cx8="http://schemas.microsoft.com/office/drawing/2016/5/14/chartex" xmlns:mc="http://schemas.openxmlformats.org/markup-compatibility/2006" xmlns:aink="http://schemas.microsoft.com/office/drawing/2016/ink" xmlns:am3d="http://schemas.microsoft.com/office/drawing/2017/model3d" xmlns:o="urn:schemas-microsoft-com:office:office" xmlns:r="http://schemas.openxmlformats.org/officeDocument/2006/relationships" xmlns:m="http://schemas.openxmlformats.org/officeDocument/2006/math" xmlns:v="urn:schemas-microsoft-com:vml" xmlns:wp14="http://schemas.microsoft.com/office/word/2010/wordprocessingDrawing" xmlns:wp="http://schemas.openxmlformats.org/drawingml/2006/wordprocessingDrawing" xmlns:w10="urn:schemas-microsoft-com:office:word" xmlns:w="http://schemas.openxmlformats.org/wordprocessingml/2006/main" xmlns:w14="http://schemas.microsoft.com/office/word/2010/wordml" xmlns:w15="http://schemas.microsoft.com/office/word/2012/wordml" xmlns:w16se="http://schemas.microsoft.com/office/word/2015/wordml/symex" xmlns:wpg="http://schemas.microsoft.com/office/word/2010/wordprocessingGroup" xmlns:wpi="http://schemas.microsoft.com/office/word/2010/wordprocessingInk" xmlns:wne="http://schemas.microsoft.com/office/word/2006/wordml" xmlns:wps="http://schemas.microsoft.com/office/word/2010/wordprocessingShape" mc:Ignorable="w14 w15 w16se wp14">
+<w:document xmlns:wpc="http://schemas.microsoft.com/office/word/2010/wordprocessingCanvas" xmlns:cx="http://schemas.microsoft.com/office/drawing/2014/chartex" xmlns:cx1="http://schemas.microsoft.com/office/drawing/2015/9/8/chartex" xmlns:mc="http://schemas.openxmlformats.org/markup-compatibility/2006" xmlns:o="urn:schemas-microsoft-com:office:office" xmlns:r="http://schemas.openxmlformats.org/officeDocument/2006/relationships" xmlns:m="http://schemas.openxmlformats.org/officeDocument/2006/math" xmlns:v="urn:schemas-microsoft-com:vml" xmlns:wp14="http://schemas.microsoft.com/office/word/2010/wordprocessingDrawing" xmlns:wp="http://schemas.openxmlformats.org/drawingml/2006/wordprocessingDrawing" xmlns:w10="urn:schemas-microsoft-com:office:word" xmlns:w="http://schemas.openxmlformats.org/wordprocessingml/2006/main" xmlns:w14="http://schemas.microsoft.com/office/word/2010/wordml" xmlns:w15="http://schemas.microsoft.com/office/word/2012/wordml" xmlns:w16se="http://schemas.microsoft.com/office/word/2015/wordml/symex" xmlns:wpg="http://schemas.microsoft.com/office/word/2010/wordprocessingGroup" xmlns:wpi="http://schemas.microsoft.com/office/word/2010/wordprocessingInk" xmlns:wne="http://schemas.microsoft.com/office/word/2006/wordml" xmlns:wps="http://schemas.microsoft.com/office/word/2010/wordprocessingShape" mc:Ignorable="w14 w15 w16se wp14">
   <w:body>
     <w:sdt>
       <w:sdtPr>
@@ -266,7 +266,7 @@
                   </wp:anchor>
                 </w:drawing>
               </mc:Choice>
-              <mc:Fallback>
+              <mc:Fallback xmlns:am3d="http://schemas.microsoft.com/office/drawing/2017/model3d" xmlns:aink="http://schemas.microsoft.com/office/drawing/2016/ink" xmlns:cx8="http://schemas.microsoft.com/office/drawing/2016/5/14/chartex" xmlns:cx7="http://schemas.microsoft.com/office/drawing/2016/5/13/chartex" xmlns:cx6="http://schemas.microsoft.com/office/drawing/2016/5/12/chartex" xmlns:cx5="http://schemas.microsoft.com/office/drawing/2016/5/11/chartex" xmlns:cx4="http://schemas.microsoft.com/office/drawing/2016/5/10/chartex" xmlns:cx3="http://schemas.microsoft.com/office/drawing/2016/5/9/chartex" xmlns:cx2="http://schemas.microsoft.com/office/drawing/2015/10/21/chartex">
                 <w:pict>
                   <v:group w14:anchorId="36A5F304" id="Group 149" o:spid="_x0000_s1026" style="position:absolute;margin-left:0;margin-top:0;width:8in;height:95.7pt;z-index:251662336;mso-width-percent:941;mso-height-percent:121;mso-top-percent:23;mso-position-horizontal:center;mso-position-horizontal-relative:page;mso-position-vertical-relative:page;mso-width-percent:941;mso-height-percent:121;mso-top-percent:23" coordorigin="" coordsize="73152,12161" o:gfxdata="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">
                     <v:shape id="Rectangle 51" o:spid="_x0000_s1027" style="position:absolute;width:73152;height:11303;visibility:visible;mso-wrap-style:square;v-text-anchor:middle" coordsize="7312660,1129665" o:gfxdata="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" path="m,l7312660,r,1129665l3619500,733425,,1091565,,xe" fillcolor="#4472c4 [3204]" stroked="f" strokeweight="1pt">
@@ -438,7 +438,7 @@
                   </wp:anchor>
                 </w:drawing>
               </mc:Choice>
-              <mc:Fallback>
+              <mc:Fallback xmlns:am3d="http://schemas.microsoft.com/office/drawing/2017/model3d" xmlns:aink="http://schemas.microsoft.com/office/drawing/2016/ink" xmlns:cx8="http://schemas.microsoft.com/office/drawing/2016/5/14/chartex" xmlns:cx7="http://schemas.microsoft.com/office/drawing/2016/5/13/chartex" xmlns:cx6="http://schemas.microsoft.com/office/drawing/2016/5/12/chartex" xmlns:cx5="http://schemas.microsoft.com/office/drawing/2016/5/11/chartex" xmlns:cx4="http://schemas.microsoft.com/office/drawing/2016/5/10/chartex" xmlns:cx3="http://schemas.microsoft.com/office/drawing/2016/5/9/chartex" xmlns:cx2="http://schemas.microsoft.com/office/drawing/2015/10/21/chartex">
                 <w:pict>
                   <v:shapetype id="_x0000_t202" coordsize="21600,21600" o:spt="202" path="m,l,21600r21600,l21600,xe">
                     <v:stroke joinstyle="miter"/>
@@ -664,7 +664,7 @@
                   </wp:anchor>
                 </w:drawing>
               </mc:Choice>
-              <mc:Fallback>
+              <mc:Fallback xmlns:am3d="http://schemas.microsoft.com/office/drawing/2017/model3d" xmlns:aink="http://schemas.microsoft.com/office/drawing/2016/ink" xmlns:cx8="http://schemas.microsoft.com/office/drawing/2016/5/14/chartex" xmlns:cx7="http://schemas.microsoft.com/office/drawing/2016/5/13/chartex" xmlns:cx6="http://schemas.microsoft.com/office/drawing/2016/5/12/chartex" xmlns:cx5="http://schemas.microsoft.com/office/drawing/2016/5/11/chartex" xmlns:cx4="http://schemas.microsoft.com/office/drawing/2016/5/10/chartex" xmlns:cx3="http://schemas.microsoft.com/office/drawing/2016/5/9/chartex" xmlns:cx2="http://schemas.microsoft.com/office/drawing/2015/10/21/chartex">
                 <w:pict>
                   <v:shape id="Text Box 153" o:spid="_x0000_s1027" type="#_x0000_t202" style="position:absolute;margin-left:0;margin-top:0;width:8in;height:79.5pt;z-index:251661312;visibility:visible;mso-wrap-style:square;mso-width-percent:941;mso-height-percent:100;mso-top-percent:700;mso-wrap-distance-left:9pt;mso-wrap-distance-top:0;mso-wrap-distance-right:9pt;mso-wrap-distance-bottom:0;mso-position-horizontal:center;mso-position-horizontal-relative:page;mso-position-vertical-relative:page;mso-width-percent:941;mso-height-percent:100;mso-top-percent:700;mso-width-relative:page;mso-height-relative:page;v-text-anchor:top" o:gfxdata="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" filled="f" stroked="f" strokeweight=".5pt">
                     <v:textbox style="mso-fit-shape-to-text:t" inset="126pt,0,54pt,0">
@@ -892,7 +892,7 @@
                   </wp:anchor>
                 </w:drawing>
               </mc:Choice>
-              <mc:Fallback>
+              <mc:Fallback xmlns:am3d="http://schemas.microsoft.com/office/drawing/2017/model3d" xmlns:aink="http://schemas.microsoft.com/office/drawing/2016/ink" xmlns:cx8="http://schemas.microsoft.com/office/drawing/2016/5/14/chartex" xmlns:cx7="http://schemas.microsoft.com/office/drawing/2016/5/13/chartex" xmlns:cx6="http://schemas.microsoft.com/office/drawing/2016/5/12/chartex" xmlns:cx5="http://schemas.microsoft.com/office/drawing/2016/5/11/chartex" xmlns:cx4="http://schemas.microsoft.com/office/drawing/2016/5/10/chartex" xmlns:cx3="http://schemas.microsoft.com/office/drawing/2016/5/9/chartex" xmlns:cx2="http://schemas.microsoft.com/office/drawing/2015/10/21/chartex">
                 <w:pict>
                   <v:shape id="Text Box 154" o:spid="_x0000_s1028" type="#_x0000_t202" style="position:absolute;margin-left:0;margin-top:0;width:8in;height:286.5pt;z-index:251659264;visibility:visible;mso-wrap-style:square;mso-width-percent:941;mso-height-percent:363;mso-top-percent:300;mso-wrap-distance-left:9pt;mso-wrap-distance-top:0;mso-wrap-distance-right:9pt;mso-wrap-distance-bottom:0;mso-position-horizontal:center;mso-position-horizontal-relative:page;mso-position-vertical-relative:page;mso-width-percent:941;mso-height-percent:363;mso-top-percent:300;mso-width-relative:page;mso-height-relative:page;v-text-anchor:bottom" o:gfxdata="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" filled="f" stroked="f" strokeweight=".5pt">
                     <v:textbox inset="126pt,0,54pt,0">
@@ -1084,6 +1084,7 @@
       <w:r>
         <w:rPr>
           <w:noProof/>
+          <w:lang w:val="en-NZ" w:eastAsia="en-NZ"/>
         </w:rPr>
         <w:drawing>
           <wp:inline distT="0" distB="0" distL="0" distR="0">
@@ -1149,6 +1150,7 @@
       <w:r>
         <w:rPr>
           <w:noProof/>
+          <w:lang w:val="en-NZ" w:eastAsia="en-NZ"/>
         </w:rPr>
         <mc:AlternateContent>
           <mc:Choice Requires="wps">
@@ -1206,7 +1208,21 @@
                               <w:rPr>
                                 <w:lang w:val="en-NZ"/>
                               </w:rPr>
-                              <w:t xml:space="preserve">To stop head office being a transit AS, we apply a route map to both Core 1 and Core 2, that matches on AS-PATH of nothing. If it is a match we advertise the route. If not, the routers have learnt the </w:t>
+                              <w:t xml:space="preserve">To stop head office being a transit AS, we apply a route map to both Core 1 and Core </w:t>
+                            </w:r>
+                            <w:proofErr w:type="gramStart"/>
+                            <w:r>
+                              <w:rPr>
+                                <w:lang w:val="en-NZ"/>
+                              </w:rPr>
+                              <w:t>2, that</w:t>
+                            </w:r>
+                            <w:proofErr w:type="gramEnd"/>
+                            <w:r>
+                              <w:rPr>
+                                <w:lang w:val="en-NZ"/>
+                              </w:rPr>
+                              <w:t xml:space="preserve"> matches on AS-PATH of nothing. If it is a match we advertise the route. If not, the routers have learnt the </w:t>
                             </w:r>
                             <w:r>
                               <w:rPr>
@@ -1232,7 +1248,7 @@
               </wp:anchor>
             </w:drawing>
           </mc:Choice>
-          <mc:Fallback>
+          <mc:Fallback xmlns:am3d="http://schemas.microsoft.com/office/drawing/2017/model3d" xmlns:aink="http://schemas.microsoft.com/office/drawing/2016/ink" xmlns:cx8="http://schemas.microsoft.com/office/drawing/2016/5/14/chartex" xmlns:cx7="http://schemas.microsoft.com/office/drawing/2016/5/13/chartex" xmlns:cx6="http://schemas.microsoft.com/office/drawing/2016/5/12/chartex" xmlns:cx5="http://schemas.microsoft.com/office/drawing/2016/5/11/chartex" xmlns:cx4="http://schemas.microsoft.com/office/drawing/2016/5/10/chartex" xmlns:cx3="http://schemas.microsoft.com/office/drawing/2016/5/9/chartex" xmlns:cx2="http://schemas.microsoft.com/office/drawing/2015/10/21/chartex">
             <w:pict>
               <v:shapetype w14:anchorId="12D9A232" id="_x0000_t202" coordsize="21600,21600" o:spt="202" path="m,l,21600r21600,l21600,xe">
                 <v:stroke joinstyle="miter"/>
@@ -1271,6 +1287,7 @@
       <w:r>
         <w:rPr>
           <w:noProof/>
+          <w:lang w:val="en-NZ" w:eastAsia="en-NZ"/>
         </w:rPr>
         <mc:AlternateContent>
           <mc:Choice Requires="wps">
@@ -1351,7 +1368,7 @@
               </wp:anchor>
             </w:drawing>
           </mc:Choice>
-          <mc:Fallback>
+          <mc:Fallback xmlns:am3d="http://schemas.microsoft.com/office/drawing/2017/model3d" xmlns:aink="http://schemas.microsoft.com/office/drawing/2016/ink" xmlns:cx8="http://schemas.microsoft.com/office/drawing/2016/5/14/chartex" xmlns:cx7="http://schemas.microsoft.com/office/drawing/2016/5/13/chartex" xmlns:cx6="http://schemas.microsoft.com/office/drawing/2016/5/12/chartex" xmlns:cx5="http://schemas.microsoft.com/office/drawing/2016/5/11/chartex" xmlns:cx4="http://schemas.microsoft.com/office/drawing/2016/5/10/chartex" xmlns:cx3="http://schemas.microsoft.com/office/drawing/2016/5/9/chartex" xmlns:cx2="http://schemas.microsoft.com/office/drawing/2015/10/21/chartex">
             <w:pict>
               <v:shape w14:anchorId="12D9A232" id="_x0000_s1030" type="#_x0000_t202" style="position:absolute;margin-left:-18pt;margin-top:422.9pt;width:153pt;height:149.25pt;z-index:251671552;visibility:visible;mso-wrap-style:square;mso-width-percent:0;mso-height-percent:0;mso-wrap-distance-left:9pt;mso-wrap-distance-top:3.6pt;mso-wrap-distance-right:9pt;mso-wrap-distance-bottom:3.6pt;mso-position-horizontal:absolute;mso-position-horizontal-relative:text;mso-position-vertical:absolute;mso-position-vertical-relative:text;mso-width-percent:0;mso-height-percent:0;mso-width-relative:margin;mso-height-relative:margin;v-text-anchor:top" o:gfxdata="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">
                 <v:textbox>
@@ -1382,6 +1399,7 @@
       <w:r>
         <w:rPr>
           <w:noProof/>
+          <w:lang w:val="en-NZ" w:eastAsia="en-NZ"/>
         </w:rPr>
         <mc:AlternateContent>
           <mc:Choice Requires="wps">
@@ -1431,17 +1449,12 @@
                         <w:txbxContent>
                           <w:p>
                             <w:r>
-                              <w:t>Secondar</w:t>
-                            </w:r>
-                            <w:r>
-                              <w:t>y Path for Incoming and Outgoing packets</w:t>
-                            </w:r>
-                            <w:r>
-                              <w:t xml:space="preserve"> to ISP</w:t>
+                              <w:t>Secondary Path for Incoming and Outgoing packets to ISP</w:t>
                             </w:r>
                             <w:r>
                               <w:rPr>
                                 <w:noProof/>
+                                <w:lang w:val="en-NZ" w:eastAsia="en-NZ"/>
                               </w:rPr>
                               <w:drawing>
                                 <wp:inline distT="0" distB="0" distL="0" distR="0" wp14:anchorId="42A28F42" wp14:editId="715EBA1B">
@@ -1510,7 +1523,7 @@
               </wp:anchor>
             </w:drawing>
           </mc:Choice>
-          <mc:Fallback>
+          <mc:Fallback xmlns:am3d="http://schemas.microsoft.com/office/drawing/2017/model3d" xmlns:aink="http://schemas.microsoft.com/office/drawing/2016/ink" xmlns:cx8="http://schemas.microsoft.com/office/drawing/2016/5/14/chartex" xmlns:cx7="http://schemas.microsoft.com/office/drawing/2016/5/13/chartex" xmlns:cx6="http://schemas.microsoft.com/office/drawing/2016/5/12/chartex" xmlns:cx5="http://schemas.microsoft.com/office/drawing/2016/5/11/chartex" xmlns:cx4="http://schemas.microsoft.com/office/drawing/2016/5/10/chartex" xmlns:cx3="http://schemas.microsoft.com/office/drawing/2016/5/9/chartex" xmlns:cx2="http://schemas.microsoft.com/office/drawing/2015/10/21/chartex">
             <w:pict>
               <v:shape w14:anchorId="12D9A232" id="_x0000_s1031" type="#_x0000_t202" style="position:absolute;margin-left:158.15pt;margin-top:335.15pt;width:153pt;height:35.25pt;z-index:251669504;visibility:visible;mso-wrap-style:square;mso-width-percent:0;mso-height-percent:0;mso-wrap-distance-left:9pt;mso-wrap-distance-top:3.6pt;mso-wrap-distance-right:9pt;mso-wrap-distance-bottom:3.6pt;mso-position-horizontal:absolute;mso-position-horizontal-relative:text;mso-position-vertical:absolute;mso-position-vertical-relative:text;mso-width-percent:0;mso-height-percent:0;mso-width-relative:margin;mso-height-relative:margin;v-text-anchor:top" o:gfxdata="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">
                 <v:textbox>
@@ -1547,7 +1560,7 @@
                                     </pic:cNvPicPr>
                                   </pic:nvPicPr>
                                   <pic:blipFill>
-                                    <a:blip r:embed="rId10">
+                                    <a:blip r:embed="rId11">
                                       <a:extLst>
                                         <a:ext uri="{28A0092B-C50C-407E-A947-70E740481C1C}">
                                           <a14:useLocalDpi xmlns:a14="http://schemas.microsoft.com/office/drawing/2010/main" val="0"/>
@@ -1589,6 +1602,7 @@
       <w:r>
         <w:rPr>
           <w:noProof/>
+          <w:lang w:val="en-NZ" w:eastAsia="en-NZ"/>
         </w:rPr>
         <mc:AlternateContent>
           <mc:Choice Requires="wps">
@@ -1643,6 +1657,7 @@
                             <w:r>
                               <w:rPr>
                                 <w:noProof/>
+                                <w:lang w:val="en-NZ" w:eastAsia="en-NZ"/>
                               </w:rPr>
                               <w:drawing>
                                 <wp:inline distT="0" distB="0" distL="0" distR="0">
@@ -1662,7 +1677,7 @@
                                           </pic:cNvPicPr>
                                         </pic:nvPicPr>
                                         <pic:blipFill>
-                                          <a:blip r:embed="rId10">
+                                          <a:blip r:embed="rId11">
                                             <a:extLst>
                                               <a:ext uri="{28A0092B-C50C-407E-A947-70E740481C1C}">
                                                 <a14:useLocalDpi xmlns:a14="http://schemas.microsoft.com/office/drawing/2010/main" val="0"/>
@@ -1693,8 +1708,6 @@
                                 </wp:inline>
                               </w:drawing>
                             </w:r>
-                            <w:bookmarkStart w:id="0" w:name="_GoBack"/>
-                            <w:bookmarkEnd w:id="0"/>
                           </w:p>
                         </w:txbxContent>
                       </wps:txbx>
@@ -1713,7 +1726,7 @@
               </wp:anchor>
             </w:drawing>
           </mc:Choice>
-          <mc:Fallback>
+          <mc:Fallback xmlns:am3d="http://schemas.microsoft.com/office/drawing/2017/model3d" xmlns:aink="http://schemas.microsoft.com/office/drawing/2016/ink" xmlns:cx8="http://schemas.microsoft.com/office/drawing/2016/5/14/chartex" xmlns:cx7="http://schemas.microsoft.com/office/drawing/2016/5/13/chartex" xmlns:cx6="http://schemas.microsoft.com/office/drawing/2016/5/12/chartex" xmlns:cx5="http://schemas.microsoft.com/office/drawing/2016/5/11/chartex" xmlns:cx4="http://schemas.microsoft.com/office/drawing/2016/5/10/chartex" xmlns:cx3="http://schemas.microsoft.com/office/drawing/2016/5/9/chartex" xmlns:cx2="http://schemas.microsoft.com/office/drawing/2015/10/21/chartex">
             <w:pict>
               <v:shape id="_x0000_s1032" type="#_x0000_t202" style="position:absolute;margin-left:165.75pt;margin-top:125.15pt;width:153pt;height:35.25pt;z-index:251665408;visibility:visible;mso-wrap-style:square;mso-width-percent:0;mso-height-percent:0;mso-wrap-distance-left:9pt;mso-wrap-distance-top:3.6pt;mso-wrap-distance-right:9pt;mso-wrap-distance-bottom:3.6pt;mso-position-horizontal:absolute;mso-position-horizontal-relative:text;mso-position-vertical:absolute;mso-position-vertical-relative:text;mso-width-percent:0;mso-height-percent:0;mso-width-relative:margin;mso-height-relative:margin;v-text-anchor:top" o:gfxdata="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">
                 <v:textbox>
@@ -1744,7 +1757,7 @@
                                     </pic:cNvPicPr>
                                   </pic:nvPicPr>
                                   <pic:blipFill>
-                                    <a:blip r:embed="rId10">
+                                    <a:blip r:embed="rId11">
                                       <a:extLst>
                                         <a:ext uri="{28A0092B-C50C-407E-A947-70E740481C1C}">
                                           <a14:useLocalDpi xmlns:a14="http://schemas.microsoft.com/office/drawing/2010/main" val="0"/>
@@ -1788,6 +1801,7 @@
       <w:r>
         <w:rPr>
           <w:noProof/>
+          <w:lang w:val="en-NZ" w:eastAsia="en-NZ"/>
         </w:rPr>
         <mc:AlternateContent>
           <mc:Choice Requires="wps">
@@ -1819,7 +1833,7 @@
                         </a:prstGeom>
                         <a:ln w="38100">
                           <a:solidFill>
-                            <a:srgbClr val="FF0000"/>
+                            <a:srgbClr val="FFC000"/>
                           </a:solidFill>
                           <a:headEnd type="triangle"/>
                           <a:tailEnd type="triangle"/>
@@ -1854,11 +1868,11 @@
           </mc:Choice>
           <mc:Fallback>
             <w:pict>
-              <v:shapetype w14:anchorId="20861322" id="_x0000_t32" coordsize="21600,21600" o:spt="32" o:oned="t" path="m,l21600,21600e" filled="f">
+              <v:shapetype w14:anchorId="6FAAD2BB" id="_x0000_t32" coordsize="21600,21600" o:spt="32" o:oned="t" path="m,l21600,21600e" filled="f">
                 <v:path arrowok="t" fillok="f" o:connecttype="none"/>
                 <o:lock v:ext="edit" shapetype="t"/>
               </v:shapetype>
-              <v:shape id="Straight Arrow Connector 6" o:spid="_x0000_s1026" type="#_x0000_t32" style="position:absolute;margin-left:174.75pt;margin-top:323.15pt;width:133.5pt;height:3.6pt;z-index:251667456;visibility:visible;mso-wrap-style:square;mso-width-percent:0;mso-height-percent:0;mso-wrap-distance-left:9pt;mso-wrap-distance-top:0;mso-wrap-distance-right:9pt;mso-wrap-distance-bottom:0;mso-position-horizontal:absolute;mso-position-horizontal-relative:text;mso-position-vertical:absolute;mso-position-vertical-relative:text;mso-width-percent:0;mso-height-percent:0;mso-width-relative:margin;mso-height-relative:margin" o:gfxdata="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" strokecolor="red" strokeweight="3pt">
+              <v:shape id="Straight Arrow Connector 6" o:spid="_x0000_s1026" type="#_x0000_t32" style="position:absolute;margin-left:174.75pt;margin-top:323.15pt;width:133.5pt;height:3.6pt;z-index:251667456;visibility:visible;mso-wrap-style:square;mso-width-percent:0;mso-height-percent:0;mso-wrap-distance-left:9pt;mso-wrap-distance-top:0;mso-wrap-distance-right:9pt;mso-wrap-distance-bottom:0;mso-position-horizontal:absolute;mso-position-horizontal-relative:text;mso-position-vertical:absolute;mso-position-vertical-relative:text;mso-width-percent:0;mso-height-percent:0;mso-width-relative:margin;mso-height-relative:margin" o:gfxdata="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" strokecolor="#ffc000" strokeweight="3pt">
                 <v:stroke startarrow="block" endarrow="block" joinstyle="miter"/>
               </v:shape>
             </w:pict>
@@ -1868,6 +1882,7 @@
       <w:r>
         <w:rPr>
           <w:noProof/>
+          <w:lang w:val="en-NZ" w:eastAsia="en-NZ"/>
         </w:rPr>
         <mc:AlternateContent>
           <mc:Choice Requires="wps">
@@ -1932,7 +1947,7 @@
               </wp:anchor>
             </w:drawing>
           </mc:Choice>
-          <mc:Fallback>
+          <mc:Fallback xmlns:am3d="http://schemas.microsoft.com/office/drawing/2017/model3d" xmlns:aink="http://schemas.microsoft.com/office/drawing/2016/ink" xmlns:cx8="http://schemas.microsoft.com/office/drawing/2016/5/14/chartex" xmlns:cx7="http://schemas.microsoft.com/office/drawing/2016/5/13/chartex" xmlns:cx6="http://schemas.microsoft.com/office/drawing/2016/5/12/chartex" xmlns:cx5="http://schemas.microsoft.com/office/drawing/2016/5/11/chartex" xmlns:cx4="http://schemas.microsoft.com/office/drawing/2016/5/10/chartex" xmlns:cx3="http://schemas.microsoft.com/office/drawing/2016/5/9/chartex" xmlns:cx2="http://schemas.microsoft.com/office/drawing/2015/10/21/chartex">
             <w:pict>
               <v:shape w14:anchorId="6F00E70E" id="Straight Arrow Connector 5" o:spid="_x0000_s1026" type="#_x0000_t32" style="position:absolute;margin-left:169.5pt;margin-top:170.9pt;width:133.5pt;height:3.6pt;z-index:251663360;visibility:visible;mso-wrap-style:square;mso-width-percent:0;mso-height-percent:0;mso-wrap-distance-left:9pt;mso-wrap-distance-top:0;mso-wrap-distance-right:9pt;mso-wrap-distance-bottom:0;mso-position-horizontal:absolute;mso-position-horizontal-relative:text;mso-position-vertical:absolute;mso-position-vertical-relative:text;mso-width-percent:0;mso-height-percent:0;mso-width-relative:margin;mso-height-relative:margin" o:gfxdata="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" strokecolor="red" strokeweight="3pt">
                 <v:stroke startarrow="block" endarrow="block" joinstyle="miter"/>
@@ -1944,6 +1959,7 @@
       <w:r>
         <w:rPr>
           <w:noProof/>
+          <w:lang w:val="en-NZ" w:eastAsia="en-NZ"/>
         </w:rPr>
         <w:drawing>
           <wp:inline distT="0" distB="0" distL="0" distR="0">
@@ -1961,7 +1977,7 @@
                     <pic:cNvPicPr/>
                   </pic:nvPicPr>
                   <pic:blipFill>
-                    <a:blip r:embed="rId11">
+                    <a:blip r:embed="rId12">
                       <a:extLst>
                         <a:ext uri="{28A0092B-C50C-407E-A947-70E740481C1C}">
                           <a14:useLocalDpi xmlns:a14="http://schemas.microsoft.com/office/drawing/2010/main" val="0"/>
@@ -1987,6 +2003,8 @@
           </wp:inline>
         </w:drawing>
       </w:r>
+      <w:bookmarkStart w:id="0" w:name="_GoBack"/>
+      <w:bookmarkEnd w:id="0"/>
     </w:p>
     <w:p>
       <w:pPr>
@@ -2051,7 +2069,23 @@
         <w:t>We will implement multi-area OSPF between the head office and Site B. This will reduce the number of link state advertisements (LSA) flooding the network. Core 1 router will act as the Area Border Router (ABR).</w:t>
       </w:r>
       <w:r>
-        <w:t xml:space="preserve"> Core 1 will also be the DR by setting the ip ospf priority on all internal interfaces to 5. Core 1 has been chosen as the DR because it is the ABR and the priority connection to the service provider.</w:t>
+        <w:t xml:space="preserve"> Core 1 will also be the DR by setting the </w:t>
+      </w:r>
+      <w:proofErr w:type="spellStart"/>
+      <w:r>
+        <w:t>ip</w:t>
+      </w:r>
+      <w:proofErr w:type="spellEnd"/>
+      <w:r>
+        <w:t xml:space="preserve"> </w:t>
+      </w:r>
+      <w:proofErr w:type="spellStart"/>
+      <w:r>
+        <w:t>ospf</w:t>
+      </w:r>
+      <w:proofErr w:type="spellEnd"/>
+      <w:r>
+        <w:t xml:space="preserve"> priority on all internal interfaces to 5. Core 1 has been chosen as the DR because it is the ABR and the priority connection to the service provider.</w:t>
       </w:r>
     </w:p>
     <w:p>
@@ -2248,7 +2282,7 @@
 </file>
 
 <file path=word/numbering.xml><?xml version="1.0" encoding="utf-8"?>
-<w:numbering xmlns:wpc="http://schemas.microsoft.com/office/word/2010/wordprocessingCanvas" xmlns:cx="http://schemas.microsoft.com/office/drawing/2014/chartex" xmlns:cx1="http://schemas.microsoft.com/office/drawing/2015/9/8/chartex" xmlns:cx2="http://schemas.microsoft.com/office/drawing/2015/10/21/chartex" xmlns:cx3="http://schemas.microsoft.com/office/drawing/2016/5/9/chartex" xmlns:cx4="http://schemas.microsoft.com/office/drawing/2016/5/10/chartex" xmlns:cx5="http://schemas.microsoft.com/office/drawing/2016/5/11/chartex" xmlns:cx6="http://schemas.microsoft.com/office/drawing/2016/5/12/chartex" xmlns:cx7="http://schemas.microsoft.com/office/drawing/2016/5/13/chartex" xmlns:cx8="http://schemas.microsoft.com/office/drawing/2016/5/14/chartex" xmlns:mc="http://schemas.openxmlformats.org/markup-compatibility/2006" xmlns:aink="http://schemas.microsoft.com/office/drawing/2016/ink" xmlns:am3d="http://schemas.microsoft.com/office/drawing/2017/model3d" xmlns:o="urn:schemas-microsoft-com:office:office" xmlns:r="http://schemas.openxmlformats.org/officeDocument/2006/relationships" xmlns:m="http://schemas.openxmlformats.org/officeDocument/2006/math" xmlns:v="urn:schemas-microsoft-com:vml" xmlns:wp14="http://schemas.microsoft.com/office/word/2010/wordprocessingDrawing" xmlns:wp="http://schemas.openxmlformats.org/drawingml/2006/wordprocessingDrawing" xmlns:w10="urn:schemas-microsoft-com:office:word" xmlns:w="http://schemas.openxmlformats.org/wordprocessingml/2006/main" xmlns:w14="http://schemas.microsoft.com/office/word/2010/wordml" xmlns:w15="http://schemas.microsoft.com/office/word/2012/wordml" xmlns:w16se="http://schemas.microsoft.com/office/word/2015/wordml/symex" xmlns:wpg="http://schemas.microsoft.com/office/word/2010/wordprocessingGroup" xmlns:wpi="http://schemas.microsoft.com/office/word/2010/wordprocessingInk" xmlns:wne="http://schemas.microsoft.com/office/word/2006/wordml" xmlns:wps="http://schemas.microsoft.com/office/word/2010/wordprocessingShape" mc:Ignorable="w14 w15 w16se wp14">
+<w:numbering xmlns:wpc="http://schemas.microsoft.com/office/word/2010/wordprocessingCanvas" xmlns:cx="http://schemas.microsoft.com/office/drawing/2014/chartex" xmlns:cx1="http://schemas.microsoft.com/office/drawing/2015/9/8/chartex" xmlns:mc="http://schemas.openxmlformats.org/markup-compatibility/2006" xmlns:o="urn:schemas-microsoft-com:office:office" xmlns:r="http://schemas.openxmlformats.org/officeDocument/2006/relationships" xmlns:m="http://schemas.openxmlformats.org/officeDocument/2006/math" xmlns:v="urn:schemas-microsoft-com:vml" xmlns:wp14="http://schemas.microsoft.com/office/word/2010/wordprocessingDrawing" xmlns:wp="http://schemas.openxmlformats.org/drawingml/2006/wordprocessingDrawing" xmlns:w10="urn:schemas-microsoft-com:office:word" xmlns:w="http://schemas.openxmlformats.org/wordprocessingml/2006/main" xmlns:w14="http://schemas.microsoft.com/office/word/2010/wordml" xmlns:w15="http://schemas.microsoft.com/office/word/2012/wordml" xmlns:w16se="http://schemas.microsoft.com/office/word/2015/wordml/symex" xmlns:wpg="http://schemas.microsoft.com/office/word/2010/wordprocessingGroup" xmlns:wpi="http://schemas.microsoft.com/office/word/2010/wordprocessingInk" xmlns:wne="http://schemas.microsoft.com/office/word/2006/wordml" xmlns:wps="http://schemas.microsoft.com/office/word/2010/wordprocessingShape" mc:Ignorable="w14 w15 w16se wp14">
   <w:abstractNum w:abstractNumId="0" w15:restartNumberingAfterBreak="0">
     <w:nsid w:val="5F9E0424"/>
     <w:multiLevelType w:val="hybridMultilevel"/>
@@ -2385,7 +2419,7 @@
       </w:pPr>
     </w:pPrDefault>
   </w:docDefaults>
-  <w:latentStyles w:defLockedState="0" w:defUIPriority="99" w:defSemiHidden="0" w:defUnhideWhenUsed="0" w:defQFormat="0" w:count="375">
+  <w:latentStyles w:defLockedState="0" w:defUIPriority="99" w:defSemiHidden="0" w:defUnhideWhenUsed="0" w:defQFormat="0" w:count="371">
     <w:lsdException w:name="Normal" w:uiPriority="0" w:qFormat="1"/>
     <w:lsdException w:name="heading 1" w:uiPriority="9" w:qFormat="1"/>
     <w:lsdException w:name="heading 2" w:semiHidden="1" w:uiPriority="9" w:unhideWhenUsed="1" w:qFormat="1"/>
@@ -2491,6 +2525,7 @@
     <w:lsdException w:name="HTML Sample" w:semiHidden="1" w:unhideWhenUsed="1"/>
     <w:lsdException w:name="HTML Typewriter" w:semiHidden="1" w:unhideWhenUsed="1"/>
     <w:lsdException w:name="HTML Variable" w:semiHidden="1" w:unhideWhenUsed="1"/>
+    <w:lsdException w:name="Normal Table" w:semiHidden="1" w:unhideWhenUsed="1"/>
     <w:lsdException w:name="annotation subject" w:semiHidden="1" w:unhideWhenUsed="1"/>
     <w:lsdException w:name="No List" w:semiHidden="1" w:unhideWhenUsed="1"/>
     <w:lsdException w:name="Outline List 1" w:semiHidden="1" w:unhideWhenUsed="1"/>
@@ -2534,8 +2569,10 @@
     <w:lsdException w:name="Table Elegant" w:semiHidden="1" w:unhideWhenUsed="1"/>
     <w:lsdException w:name="Table Professional" w:semiHidden="1" w:unhideWhenUsed="1"/>
     <w:lsdException w:name="Table Subtle 1" w:semiHidden="1" w:unhideWhenUsed="1"/>
+    <w:lsdException w:name="Table Subtle 2" w:semiHidden="1" w:unhideWhenUsed="1"/>
     <w:lsdException w:name="Table Web 1" w:semiHidden="1" w:unhideWhenUsed="1"/>
     <w:lsdException w:name="Table Web 2" w:semiHidden="1" w:unhideWhenUsed="1"/>
+    <w:lsdException w:name="Table Web 3" w:semiHidden="1" w:unhideWhenUsed="1"/>
     <w:lsdException w:name="Balloon Text" w:semiHidden="1" w:unhideWhenUsed="1"/>
     <w:lsdException w:name="Table Grid" w:uiPriority="39"/>
     <w:lsdException w:name="Table Theme" w:semiHidden="1" w:unhideWhenUsed="1"/>
@@ -2754,10 +2791,6 @@
     <w:lsdException w:name="List Table 5 Dark Accent 6" w:uiPriority="50"/>
     <w:lsdException w:name="List Table 6 Colorful Accent 6" w:uiPriority="51"/>
     <w:lsdException w:name="List Table 7 Colorful Accent 6" w:uiPriority="52"/>
-    <w:lsdException w:name="Mention" w:semiHidden="1" w:unhideWhenUsed="1"/>
-    <w:lsdException w:name="Smart Hyperlink" w:semiHidden="1" w:unhideWhenUsed="1"/>
-    <w:lsdException w:name="Hashtag" w:semiHidden="1" w:unhideWhenUsed="1"/>
-    <w:lsdException w:name="Unresolved Mention" w:semiHidden="1" w:unhideWhenUsed="1"/>
   </w:latentStyles>
   <w:style w:type="paragraph" w:default="1" w:styleId="Normal">
     <w:name w:val="Normal"/>

--- a/Assignment 3/Phase2_WAN_Matt_Tucker.docx
+++ b/Assignment 3/Phase2_WAN_Matt_Tucker.docx
@@ -1,6 +1,6 @@
 
 <file path=word/document.xml><?xml version="1.0" encoding="utf-8"?>
-<w:document xmlns:wpc="http://schemas.microsoft.com/office/word/2010/wordprocessingCanvas" xmlns:cx="http://schemas.microsoft.com/office/drawing/2014/chartex" xmlns:cx1="http://schemas.microsoft.com/office/drawing/2015/9/8/chartex" xmlns:mc="http://schemas.openxmlformats.org/markup-compatibility/2006" xmlns:o="urn:schemas-microsoft-com:office:office" xmlns:r="http://schemas.openxmlformats.org/officeDocument/2006/relationships" xmlns:m="http://schemas.openxmlformats.org/officeDocument/2006/math" xmlns:v="urn:schemas-microsoft-com:vml" xmlns:wp14="http://schemas.microsoft.com/office/word/2010/wordprocessingDrawing" xmlns:wp="http://schemas.openxmlformats.org/drawingml/2006/wordprocessingDrawing" xmlns:w10="urn:schemas-microsoft-com:office:word" xmlns:w="http://schemas.openxmlformats.org/wordprocessingml/2006/main" xmlns:w14="http://schemas.microsoft.com/office/word/2010/wordml" xmlns:w15="http://schemas.microsoft.com/office/word/2012/wordml" xmlns:w16se="http://schemas.microsoft.com/office/word/2015/wordml/symex" xmlns:wpg="http://schemas.microsoft.com/office/word/2010/wordprocessingGroup" xmlns:wpi="http://schemas.microsoft.com/office/word/2010/wordprocessingInk" xmlns:wne="http://schemas.microsoft.com/office/word/2006/wordml" xmlns:wps="http://schemas.microsoft.com/office/word/2010/wordprocessingShape" mc:Ignorable="w14 w15 w16se wp14">
+<w:document xmlns:wpc="http://schemas.microsoft.com/office/word/2010/wordprocessingCanvas" xmlns:cx="http://schemas.microsoft.com/office/drawing/2014/chartex" xmlns:cx1="http://schemas.microsoft.com/office/drawing/2015/9/8/chartex" xmlns:cx2="http://schemas.microsoft.com/office/drawing/2015/10/21/chartex" xmlns:cx3="http://schemas.microsoft.com/office/drawing/2016/5/9/chartex" xmlns:cx4="http://schemas.microsoft.com/office/drawing/2016/5/10/chartex" xmlns:cx5="http://schemas.microsoft.com/office/drawing/2016/5/11/chartex" xmlns:cx6="http://schemas.microsoft.com/office/drawing/2016/5/12/chartex" xmlns:cx7="http://schemas.microsoft.com/office/drawing/2016/5/13/chartex" xmlns:cx8="http://schemas.microsoft.com/office/drawing/2016/5/14/chartex" xmlns:mc="http://schemas.openxmlformats.org/markup-compatibility/2006" xmlns:aink="http://schemas.microsoft.com/office/drawing/2016/ink" xmlns:am3d="http://schemas.microsoft.com/office/drawing/2017/model3d" xmlns:o="urn:schemas-microsoft-com:office:office" xmlns:r="http://schemas.openxmlformats.org/officeDocument/2006/relationships" xmlns:m="http://schemas.openxmlformats.org/officeDocument/2006/math" xmlns:v="urn:schemas-microsoft-com:vml" xmlns:wp14="http://schemas.microsoft.com/office/word/2010/wordprocessingDrawing" xmlns:wp="http://schemas.openxmlformats.org/drawingml/2006/wordprocessingDrawing" xmlns:w10="urn:schemas-microsoft-com:office:word" xmlns:w="http://schemas.openxmlformats.org/wordprocessingml/2006/main" xmlns:w14="http://schemas.microsoft.com/office/word/2010/wordml" xmlns:w15="http://schemas.microsoft.com/office/word/2012/wordml" xmlns:w16se="http://schemas.microsoft.com/office/word/2015/wordml/symex" xmlns:wpg="http://schemas.microsoft.com/office/word/2010/wordprocessingGroup" xmlns:wpi="http://schemas.microsoft.com/office/word/2010/wordprocessingInk" xmlns:wne="http://schemas.microsoft.com/office/word/2006/wordml" xmlns:wps="http://schemas.microsoft.com/office/word/2010/wordprocessingShape" mc:Ignorable="w14 w15 w16se wp14">
   <w:body>
     <w:sdt>
       <w:sdtPr>
@@ -266,7 +266,7 @@
                   </wp:anchor>
                 </w:drawing>
               </mc:Choice>
-              <mc:Fallback xmlns:am3d="http://schemas.microsoft.com/office/drawing/2017/model3d" xmlns:aink="http://schemas.microsoft.com/office/drawing/2016/ink" xmlns:cx8="http://schemas.microsoft.com/office/drawing/2016/5/14/chartex" xmlns:cx7="http://schemas.microsoft.com/office/drawing/2016/5/13/chartex" xmlns:cx6="http://schemas.microsoft.com/office/drawing/2016/5/12/chartex" xmlns:cx5="http://schemas.microsoft.com/office/drawing/2016/5/11/chartex" xmlns:cx4="http://schemas.microsoft.com/office/drawing/2016/5/10/chartex" xmlns:cx3="http://schemas.microsoft.com/office/drawing/2016/5/9/chartex" xmlns:cx2="http://schemas.microsoft.com/office/drawing/2015/10/21/chartex">
+              <mc:Fallback>
                 <w:pict>
                   <v:group w14:anchorId="36A5F304" id="Group 149" o:spid="_x0000_s1026" style="position:absolute;margin-left:0;margin-top:0;width:8in;height:95.7pt;z-index:251662336;mso-width-percent:941;mso-height-percent:121;mso-top-percent:23;mso-position-horizontal:center;mso-position-horizontal-relative:page;mso-position-vertical-relative:page;mso-width-percent:941;mso-height-percent:121;mso-top-percent:23" coordorigin="" coordsize="73152,12161" o:gfxdata="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">
                     <v:shape id="Rectangle 51" o:spid="_x0000_s1027" style="position:absolute;width:73152;height:11303;visibility:visible;mso-wrap-style:square;v-text-anchor:middle" coordsize="7312660,1129665" o:gfxdata="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" path="m,l7312660,r,1129665l3619500,733425,,1091565,,xe" fillcolor="#4472c4 [3204]" stroked="f" strokeweight="1pt">
@@ -438,7 +438,7 @@
                   </wp:anchor>
                 </w:drawing>
               </mc:Choice>
-              <mc:Fallback xmlns:am3d="http://schemas.microsoft.com/office/drawing/2017/model3d" xmlns:aink="http://schemas.microsoft.com/office/drawing/2016/ink" xmlns:cx8="http://schemas.microsoft.com/office/drawing/2016/5/14/chartex" xmlns:cx7="http://schemas.microsoft.com/office/drawing/2016/5/13/chartex" xmlns:cx6="http://schemas.microsoft.com/office/drawing/2016/5/12/chartex" xmlns:cx5="http://schemas.microsoft.com/office/drawing/2016/5/11/chartex" xmlns:cx4="http://schemas.microsoft.com/office/drawing/2016/5/10/chartex" xmlns:cx3="http://schemas.microsoft.com/office/drawing/2016/5/9/chartex" xmlns:cx2="http://schemas.microsoft.com/office/drawing/2015/10/21/chartex">
+              <mc:Fallback>
                 <w:pict>
                   <v:shapetype id="_x0000_t202" coordsize="21600,21600" o:spt="202" path="m,l,21600r21600,l21600,xe">
                     <v:stroke joinstyle="miter"/>
@@ -664,7 +664,7 @@
                   </wp:anchor>
                 </w:drawing>
               </mc:Choice>
-              <mc:Fallback xmlns:am3d="http://schemas.microsoft.com/office/drawing/2017/model3d" xmlns:aink="http://schemas.microsoft.com/office/drawing/2016/ink" xmlns:cx8="http://schemas.microsoft.com/office/drawing/2016/5/14/chartex" xmlns:cx7="http://schemas.microsoft.com/office/drawing/2016/5/13/chartex" xmlns:cx6="http://schemas.microsoft.com/office/drawing/2016/5/12/chartex" xmlns:cx5="http://schemas.microsoft.com/office/drawing/2016/5/11/chartex" xmlns:cx4="http://schemas.microsoft.com/office/drawing/2016/5/10/chartex" xmlns:cx3="http://schemas.microsoft.com/office/drawing/2016/5/9/chartex" xmlns:cx2="http://schemas.microsoft.com/office/drawing/2015/10/21/chartex">
+              <mc:Fallback>
                 <w:pict>
                   <v:shape id="Text Box 153" o:spid="_x0000_s1027" type="#_x0000_t202" style="position:absolute;margin-left:0;margin-top:0;width:8in;height:79.5pt;z-index:251661312;visibility:visible;mso-wrap-style:square;mso-width-percent:941;mso-height-percent:100;mso-top-percent:700;mso-wrap-distance-left:9pt;mso-wrap-distance-top:0;mso-wrap-distance-right:9pt;mso-wrap-distance-bottom:0;mso-position-horizontal:center;mso-position-horizontal-relative:page;mso-position-vertical-relative:page;mso-width-percent:941;mso-height-percent:100;mso-top-percent:700;mso-width-relative:page;mso-height-relative:page;v-text-anchor:top" o:gfxdata="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" filled="f" stroked="f" strokeweight=".5pt">
                     <v:textbox style="mso-fit-shape-to-text:t" inset="126pt,0,54pt,0">
@@ -892,7 +892,7 @@
                   </wp:anchor>
                 </w:drawing>
               </mc:Choice>
-              <mc:Fallback xmlns:am3d="http://schemas.microsoft.com/office/drawing/2017/model3d" xmlns:aink="http://schemas.microsoft.com/office/drawing/2016/ink" xmlns:cx8="http://schemas.microsoft.com/office/drawing/2016/5/14/chartex" xmlns:cx7="http://schemas.microsoft.com/office/drawing/2016/5/13/chartex" xmlns:cx6="http://schemas.microsoft.com/office/drawing/2016/5/12/chartex" xmlns:cx5="http://schemas.microsoft.com/office/drawing/2016/5/11/chartex" xmlns:cx4="http://schemas.microsoft.com/office/drawing/2016/5/10/chartex" xmlns:cx3="http://schemas.microsoft.com/office/drawing/2016/5/9/chartex" xmlns:cx2="http://schemas.microsoft.com/office/drawing/2015/10/21/chartex">
+              <mc:Fallback>
                 <w:pict>
                   <v:shape id="Text Box 154" o:spid="_x0000_s1028" type="#_x0000_t202" style="position:absolute;margin-left:0;margin-top:0;width:8in;height:286.5pt;z-index:251659264;visibility:visible;mso-wrap-style:square;mso-width-percent:941;mso-height-percent:363;mso-top-percent:300;mso-wrap-distance-left:9pt;mso-wrap-distance-top:0;mso-wrap-distance-right:9pt;mso-wrap-distance-bottom:0;mso-position-horizontal:center;mso-position-horizontal-relative:page;mso-position-vertical-relative:page;mso-width-percent:941;mso-height-percent:363;mso-top-percent:300;mso-width-relative:page;mso-height-relative:page;v-text-anchor:bottom" o:gfxdata="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" filled="f" stroked="f" strokeweight=".5pt">
                     <v:textbox inset="126pt,0,54pt,0">
@@ -1208,21 +1208,7 @@
                               <w:rPr>
                                 <w:lang w:val="en-NZ"/>
                               </w:rPr>
-                              <w:t xml:space="preserve">To stop head office being a transit AS, we apply a route map to both Core 1 and Core </w:t>
-                            </w:r>
-                            <w:proofErr w:type="gramStart"/>
-                            <w:r>
-                              <w:rPr>
-                                <w:lang w:val="en-NZ"/>
-                              </w:rPr>
-                              <w:t>2, that</w:t>
-                            </w:r>
-                            <w:proofErr w:type="gramEnd"/>
-                            <w:r>
-                              <w:rPr>
-                                <w:lang w:val="en-NZ"/>
-                              </w:rPr>
-                              <w:t xml:space="preserve"> matches on AS-PATH of nothing. If it is a match we advertise the route. If not, the routers have learnt the </w:t>
+                              <w:t xml:space="preserve">To stop head office being a transit AS, we apply a route map to both Core 1 and Core 2, that matches on AS-PATH of nothing. If it is a match we advertise the route. If not, the routers have learnt the </w:t>
                             </w:r>
                             <w:r>
                               <w:rPr>
@@ -1248,7 +1234,7 @@
               </wp:anchor>
             </w:drawing>
           </mc:Choice>
-          <mc:Fallback xmlns:am3d="http://schemas.microsoft.com/office/drawing/2017/model3d" xmlns:aink="http://schemas.microsoft.com/office/drawing/2016/ink" xmlns:cx8="http://schemas.microsoft.com/office/drawing/2016/5/14/chartex" xmlns:cx7="http://schemas.microsoft.com/office/drawing/2016/5/13/chartex" xmlns:cx6="http://schemas.microsoft.com/office/drawing/2016/5/12/chartex" xmlns:cx5="http://schemas.microsoft.com/office/drawing/2016/5/11/chartex" xmlns:cx4="http://schemas.microsoft.com/office/drawing/2016/5/10/chartex" xmlns:cx3="http://schemas.microsoft.com/office/drawing/2016/5/9/chartex" xmlns:cx2="http://schemas.microsoft.com/office/drawing/2015/10/21/chartex">
+          <mc:Fallback>
             <w:pict>
               <v:shapetype w14:anchorId="12D9A232" id="_x0000_t202" coordsize="21600,21600" o:spt="202" path="m,l,21600r21600,l21600,xe">
                 <v:stroke joinstyle="miter"/>
@@ -1368,7 +1354,7 @@
               </wp:anchor>
             </w:drawing>
           </mc:Choice>
-          <mc:Fallback xmlns:am3d="http://schemas.microsoft.com/office/drawing/2017/model3d" xmlns:aink="http://schemas.microsoft.com/office/drawing/2016/ink" xmlns:cx8="http://schemas.microsoft.com/office/drawing/2016/5/14/chartex" xmlns:cx7="http://schemas.microsoft.com/office/drawing/2016/5/13/chartex" xmlns:cx6="http://schemas.microsoft.com/office/drawing/2016/5/12/chartex" xmlns:cx5="http://schemas.microsoft.com/office/drawing/2016/5/11/chartex" xmlns:cx4="http://schemas.microsoft.com/office/drawing/2016/5/10/chartex" xmlns:cx3="http://schemas.microsoft.com/office/drawing/2016/5/9/chartex" xmlns:cx2="http://schemas.microsoft.com/office/drawing/2015/10/21/chartex">
+          <mc:Fallback>
             <w:pict>
               <v:shape w14:anchorId="12D9A232" id="_x0000_s1030" type="#_x0000_t202" style="position:absolute;margin-left:-18pt;margin-top:422.9pt;width:153pt;height:149.25pt;z-index:251671552;visibility:visible;mso-wrap-style:square;mso-width-percent:0;mso-height-percent:0;mso-wrap-distance-left:9pt;mso-wrap-distance-top:3.6pt;mso-wrap-distance-right:9pt;mso-wrap-distance-bottom:3.6pt;mso-position-horizontal:absolute;mso-position-horizontal-relative:text;mso-position-vertical:absolute;mso-position-vertical-relative:text;mso-width-percent:0;mso-height-percent:0;mso-width-relative:margin;mso-height-relative:margin;v-text-anchor:top" o:gfxdata="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">
                 <v:textbox>
@@ -1523,7 +1509,7 @@
               </wp:anchor>
             </w:drawing>
           </mc:Choice>
-          <mc:Fallback xmlns:am3d="http://schemas.microsoft.com/office/drawing/2017/model3d" xmlns:aink="http://schemas.microsoft.com/office/drawing/2016/ink" xmlns:cx8="http://schemas.microsoft.com/office/drawing/2016/5/14/chartex" xmlns:cx7="http://schemas.microsoft.com/office/drawing/2016/5/13/chartex" xmlns:cx6="http://schemas.microsoft.com/office/drawing/2016/5/12/chartex" xmlns:cx5="http://schemas.microsoft.com/office/drawing/2016/5/11/chartex" xmlns:cx4="http://schemas.microsoft.com/office/drawing/2016/5/10/chartex" xmlns:cx3="http://schemas.microsoft.com/office/drawing/2016/5/9/chartex" xmlns:cx2="http://schemas.microsoft.com/office/drawing/2015/10/21/chartex">
+          <mc:Fallback>
             <w:pict>
               <v:shape w14:anchorId="12D9A232" id="_x0000_s1031" type="#_x0000_t202" style="position:absolute;margin-left:158.15pt;margin-top:335.15pt;width:153pt;height:35.25pt;z-index:251669504;visibility:visible;mso-wrap-style:square;mso-width-percent:0;mso-height-percent:0;mso-wrap-distance-left:9pt;mso-wrap-distance-top:3.6pt;mso-wrap-distance-right:9pt;mso-wrap-distance-bottom:3.6pt;mso-position-horizontal:absolute;mso-position-horizontal-relative:text;mso-position-vertical:absolute;mso-position-vertical-relative:text;mso-width-percent:0;mso-height-percent:0;mso-width-relative:margin;mso-height-relative:margin;v-text-anchor:top" o:gfxdata="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">
                 <v:textbox>
@@ -1677,7 +1663,7 @@
                                           </pic:cNvPicPr>
                                         </pic:nvPicPr>
                                         <pic:blipFill>
-                                          <a:blip r:embed="rId11">
+                                          <a:blip r:embed="rId10">
                                             <a:extLst>
                                               <a:ext uri="{28A0092B-C50C-407E-A947-70E740481C1C}">
                                                 <a14:useLocalDpi xmlns:a14="http://schemas.microsoft.com/office/drawing/2010/main" val="0"/>
@@ -1726,7 +1712,7 @@
               </wp:anchor>
             </w:drawing>
           </mc:Choice>
-          <mc:Fallback xmlns:am3d="http://schemas.microsoft.com/office/drawing/2017/model3d" xmlns:aink="http://schemas.microsoft.com/office/drawing/2016/ink" xmlns:cx8="http://schemas.microsoft.com/office/drawing/2016/5/14/chartex" xmlns:cx7="http://schemas.microsoft.com/office/drawing/2016/5/13/chartex" xmlns:cx6="http://schemas.microsoft.com/office/drawing/2016/5/12/chartex" xmlns:cx5="http://schemas.microsoft.com/office/drawing/2016/5/11/chartex" xmlns:cx4="http://schemas.microsoft.com/office/drawing/2016/5/10/chartex" xmlns:cx3="http://schemas.microsoft.com/office/drawing/2016/5/9/chartex" xmlns:cx2="http://schemas.microsoft.com/office/drawing/2015/10/21/chartex">
+          <mc:Fallback>
             <w:pict>
               <v:shape id="_x0000_s1032" type="#_x0000_t202" style="position:absolute;margin-left:165.75pt;margin-top:125.15pt;width:153pt;height:35.25pt;z-index:251665408;visibility:visible;mso-wrap-style:square;mso-width-percent:0;mso-height-percent:0;mso-wrap-distance-left:9pt;mso-wrap-distance-top:3.6pt;mso-wrap-distance-right:9pt;mso-wrap-distance-bottom:3.6pt;mso-position-horizontal:absolute;mso-position-horizontal-relative:text;mso-position-vertical:absolute;mso-position-vertical-relative:text;mso-width-percent:0;mso-height-percent:0;mso-width-relative:margin;mso-height-relative:margin;v-text-anchor:top" o:gfxdata="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">
                 <v:textbox>
@@ -1947,7 +1933,7 @@
               </wp:anchor>
             </w:drawing>
           </mc:Choice>
-          <mc:Fallback xmlns:am3d="http://schemas.microsoft.com/office/drawing/2017/model3d" xmlns:aink="http://schemas.microsoft.com/office/drawing/2016/ink" xmlns:cx8="http://schemas.microsoft.com/office/drawing/2016/5/14/chartex" xmlns:cx7="http://schemas.microsoft.com/office/drawing/2016/5/13/chartex" xmlns:cx6="http://schemas.microsoft.com/office/drawing/2016/5/12/chartex" xmlns:cx5="http://schemas.microsoft.com/office/drawing/2016/5/11/chartex" xmlns:cx4="http://schemas.microsoft.com/office/drawing/2016/5/10/chartex" xmlns:cx3="http://schemas.microsoft.com/office/drawing/2016/5/9/chartex" xmlns:cx2="http://schemas.microsoft.com/office/drawing/2015/10/21/chartex">
+          <mc:Fallback>
             <w:pict>
               <v:shape w14:anchorId="6F00E70E" id="Straight Arrow Connector 5" o:spid="_x0000_s1026" type="#_x0000_t32" style="position:absolute;margin-left:169.5pt;margin-top:170.9pt;width:133.5pt;height:3.6pt;z-index:251663360;visibility:visible;mso-wrap-style:square;mso-width-percent:0;mso-height-percent:0;mso-wrap-distance-left:9pt;mso-wrap-distance-top:0;mso-wrap-distance-right:9pt;mso-wrap-distance-bottom:0;mso-position-horizontal:absolute;mso-position-horizontal-relative:text;mso-position-vertical:absolute;mso-position-vertical-relative:text;mso-width-percent:0;mso-height-percent:0;mso-width-relative:margin;mso-height-relative:margin" o:gfxdata="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" strokecolor="red" strokeweight="3pt">
                 <v:stroke startarrow="block" endarrow="block" joinstyle="miter"/>
@@ -2003,8 +1989,6 @@
           </wp:inline>
         </w:drawing>
       </w:r>
-      <w:bookmarkStart w:id="0" w:name="_GoBack"/>
-      <w:bookmarkEnd w:id="0"/>
     </w:p>
     <w:p>
       <w:pPr>
@@ -2061,31 +2045,30 @@
         <w:t>d</w:t>
       </w:r>
       <w:r>
-        <w:t>ark fibre link to Site B. OSPF offers faster convergence and scales to larger network implementations than the older protocol RIP. It is a link state routing protocol that was developed as a replacement for the distance vector routing protocol offered by RIP. RIP uses hop-count as the only metric, which can quickly become problematic, whereas OSPF looks at a number of factor when deciding the best route to take. These factors can be customised by the network administration for greater control over network paths.</w:t>
-      </w:r>
-    </w:p>
-    <w:p>
-      <w:r>
-        <w:t>We will implement multi-area OSPF between the head office and Site B. This will reduce the number of link state advertisements (LSA) flooding the network. Core 1 router will act as the Area Border Router (ABR).</w:t>
-      </w:r>
-      <w:r>
-        <w:t xml:space="preserve"> Core 1 will also be the DR by setting the </w:t>
-      </w:r>
-      <w:proofErr w:type="spellStart"/>
-      <w:r>
-        <w:t>ip</w:t>
-      </w:r>
-      <w:proofErr w:type="spellEnd"/>
-      <w:r>
-        <w:t xml:space="preserve"> </w:t>
-      </w:r>
-      <w:proofErr w:type="spellStart"/>
-      <w:r>
-        <w:t>ospf</w:t>
-      </w:r>
-      <w:proofErr w:type="spellEnd"/>
-      <w:r>
-        <w:t xml:space="preserve"> priority on all internal interfaces to 5. Core 1 has been chosen as the DR because it is the ABR and the priority connection to the service provider.</w:t>
+        <w:t>ark fibre link to Site B. OSPF offers faster convergence and scales to larger network implementations than the older protocol RIP. It is a link state routing protocol that was developed as a replacement for the distance vector routing protocol offered by RIP. RIP uses hop-count as the only metric, which can quickly become problematic, whereas OSPF looks at a number of factor when deciding the best route to take</w:t>
+      </w:r>
+      <w:r>
+        <w:t xml:space="preserve"> (OSPF Fundamental, 2017)</w:t>
+      </w:r>
+      <w:r>
+        <w:t>. These factors can be customised by the network administration for greater control over network paths.</w:t>
+      </w:r>
+    </w:p>
+    <w:p>
+      <w:r>
+        <w:t xml:space="preserve">We will implement multi-area OSPF between the head office and Site B. This will reduce the number of link state advertisements (LSA) flooding the network. </w:t>
+      </w:r>
+      <w:r>
+        <w:t>The ABR</w:t>
+      </w:r>
+      <w:r>
+        <w:t xml:space="preserve"> will generate a network summary (type 3 LSA), to send into both areas (Balchunas, 2007). </w:t>
+      </w:r>
+      <w:r>
+        <w:t>Core 1 router will act as the Area Border Router (ABR).</w:t>
+      </w:r>
+      <w:r>
+        <w:t xml:space="preserve"> Core 1 will also be the DR by setting the ip ospf priority on all internal interfaces to 5. Core 1 has been chosen as the DR because it is the ABR and the priority connection to the service provider.</w:t>
       </w:r>
     </w:p>
     <w:p>
@@ -2136,6 +2119,30 @@
       <w:r>
         <w:t>Our Head Office site is going to act as our backbone area, or Area 0. Site B will be Area 1.</w:t>
       </w:r>
+      <w:r>
+        <w:t xml:space="preserve"> To further reduce the flooding on LSA’s we are making Site B a stub area. </w:t>
+      </w:r>
+      <w:r>
+        <w:t>This will stop Area 1 receiving Type 4 and 5 LSA’s</w:t>
+      </w:r>
+      <w:r>
+        <w:t xml:space="preserve"> (Balchunas, 2007)</w:t>
+      </w:r>
+      <w:r>
+        <w:t xml:space="preserve">. </w:t>
+      </w:r>
+      <w:r>
+        <w:t>This is appropriate as there is only a single point of entry to and from the area, and no ASBR inside the area</w:t>
+      </w:r>
+      <w:r>
+        <w:t xml:space="preserve"> (Lesson 3 Stub Areas, 2017)</w:t>
+      </w:r>
+      <w:r>
+        <w:t>.</w:t>
+      </w:r>
+      <w:r>
+        <w:t xml:space="preserve"> The ABR will automatically advertise the default route (with a cost metric of 1) into the stub area.</w:t>
+      </w:r>
     </w:p>
     <w:p>
       <w:r>
@@ -2145,6 +2152,9 @@
     <w:p>
       <w:r>
         <w:t>OSPFv4 is being used in our network as we are using IPv4 as our IP protocol. A further advantage of OSPF is that MD5 can be implemented, to improve network security. This means that routers will only accept OSPF updates from peers with the same pre-shared password.</w:t>
+      </w:r>
+      <w:r>
+        <w:t xml:space="preserve"> </w:t>
       </w:r>
     </w:p>
     <w:p>
@@ -2171,7 +2181,13 @@
     </w:p>
     <w:p>
       <w:r>
-        <w:t>Border Gateway Protocol (BGP) is an exterior routing protocol. It allows routers to send packets to router in different networks / Autonomous Systems (AS). BGP uses TCP as the transport protocol, on port 179 (BGP Case Studies, 2008). This allows BGP routers to peer with other BGP routers that are more than one hop away.</w:t>
+        <w:t>Border Gateway Protocol (BGP) is an exterior routing protocol. It allows routers to send packets to router in different networks / Autonomous Systems (AS)</w:t>
+      </w:r>
+      <w:r>
+        <w:t xml:space="preserve"> (Understanding BGP, 2017)</w:t>
+      </w:r>
+      <w:r>
+        <w:t>. BGP uses TCP as the transport protocol, on port 179 (BGP Case Studies, 2008). This allows BGP routers to peer with other BGP routers that are more than one hop away.</w:t>
       </w:r>
     </w:p>
     <w:p>
@@ -2182,7 +2198,13 @@
         <w:t>u</w:t>
       </w:r>
       <w:r>
-        <w:t>rs/peers. Once a BGP peer is established, the peer initially exchange full BGP routing tables. After this, the peers send incremental updates as the routing table changes (BGP Case Studies, 2008). All BGP neighbours keep the same version number of the BGP table, which increments whenever the routing information changes (BGP Case Studies, 2008).</w:t>
+        <w:t>rs/peers. Once a BGP peer is established, the peer initially exchange full BGP routing tables</w:t>
+      </w:r>
+      <w:r>
+        <w:t xml:space="preserve"> (Balchunas, 2007)</w:t>
+      </w:r>
+      <w:r>
+        <w:t>. After this, the peers send incremental updates as the routing table changes (BGP Case Studies, 2008). All BGP neighbours keep the same version number of the BGP table, which increments whenever the routing information changes (BGP Case Studies, 2008).</w:t>
       </w:r>
     </w:p>
     <w:p>
@@ -2219,7 +2241,19 @@
     </w:p>
     <w:p>
       <w:r>
-        <w:t>Core 1’s link to the service provider is the primary link that will be used for incoming and outgoing traffic. In order to make Core 1 the preferred link for outgoing traffic, we have decided to set the default local-preference of Core 1 to be 200. This is greater than that of Core 2 (100), so Core 1 will be used for all outgoing traffic.</w:t>
+        <w:t xml:space="preserve">Core 1’s link to the service provider is the primary link that will be used for incoming and outgoing traffic. In order to make Core 1 the preferred link for outgoing traffic, we have decided to set the default local-preference of Core 1 to be 200. This is greater than </w:t>
+      </w:r>
+      <w:r>
+        <w:t xml:space="preserve">the default local-preference </w:t>
+      </w:r>
+      <w:r>
+        <w:t>of Core 2 (100), so Core 1 will be used for all outgoing traffic</w:t>
+      </w:r>
+      <w:r>
+        <w:t xml:space="preserve"> (Balchunas, 2007)</w:t>
+      </w:r>
+      <w:r>
+        <w:t>.</w:t>
       </w:r>
     </w:p>
     <w:p>
@@ -2235,6 +2269,74 @@
         <w:t>We do not want the Head Office site to be a transit site for any of other sites. In order to stop this happening, we have chosen to only advertise networks that originate in the Head Office AS. We do this by creating a route map on both Core 1 &amp; 2 that matches an as-path access list. This access list uses a regular expression to check that the as-path contains nothing (therefore originating locally). The route map denies by default any other paths that may want to be advertised.</w:t>
       </w:r>
     </w:p>
+    <w:p/>
+    <w:p>
+      <w:r>
+        <w:br w:type="page"/>
+      </w:r>
+    </w:p>
+    <w:p>
+      <w:pPr>
+        <w:pStyle w:val="Heading1"/>
+      </w:pPr>
+      <w:r>
+        <w:lastRenderedPageBreak/>
+        <w:t>Work Log</w:t>
+      </w:r>
+    </w:p>
+    <w:p>
+      <w:r>
+        <w:t>29/09/17 – Started researching BGP. (2hrs)</w:t>
+      </w:r>
+    </w:p>
+    <w:p>
+      <w:r>
+        <w:t>3/10/17 – Drew a physical and logical network schema out by hand. Created more available networks where required. Started building example network in packet tracer. (2hrs)</w:t>
+      </w:r>
+    </w:p>
+    <w:p>
+      <w:r>
+        <w:t>5/10/17</w:t>
+      </w:r>
+      <w:r>
+        <w:t xml:space="preserve"> – 12/10/17</w:t>
+      </w:r>
+      <w:r>
+        <w:t xml:space="preserve"> – Began documentation. </w:t>
+      </w:r>
+      <w:r>
+        <w:t>Took screen shots of topologies. Started writing down router config for the network. Completed further research. (6hrs)</w:t>
+      </w:r>
+    </w:p>
+    <w:p>
+      <w:r>
+        <w:t>13/10/17 – Consulted with Michael about implementing BGP and to resolve some OSPF issues. Continued with documentation.</w:t>
+      </w:r>
+    </w:p>
+    <w:p>
+      <w:r>
+        <w:t>15/10/17 – Continued with documentation. (1hr)</w:t>
+      </w:r>
+    </w:p>
+    <w:p>
+      <w:r>
+        <w:t>22/10/17 – Tested BGP config in VIRL. – Will need to do again as config file didn’t push to github. (4hrs)</w:t>
+      </w:r>
+    </w:p>
+    <w:p>
+      <w:r>
+        <w:t xml:space="preserve">25/10/17 – Continued with documentation. Getting references written down correctly. </w:t>
+      </w:r>
+      <w:r>
+        <w:t xml:space="preserve">Looked into OSPF stub areas and implemented it in my network design. </w:t>
+      </w:r>
+      <w:bookmarkStart w:id="0" w:name="_GoBack"/>
+      <w:bookmarkEnd w:id="0"/>
+      <w:r>
+        <w:t>(3hr)</w:t>
+      </w:r>
+    </w:p>
+    <w:p/>
     <w:p>
       <w:r>
         <w:br w:type="page"/>
@@ -2265,10 +2367,108 @@
       <w:r>
         <w:t>https://www.cisco.com/c/en/us/support/docs/ip/border-gateway-protocol-bgp/26634-bgp-toc.html#howbgpwork</w:t>
       </w:r>
-      <w:r>
-        <w:t>.</w:t>
-      </w:r>
-    </w:p>
+    </w:p>
+    <w:p>
+      <w:r>
+        <w:t>Understanding BGP</w:t>
+      </w:r>
+      <w:r>
+        <w:t xml:space="preserve">. (2017). </w:t>
+      </w:r>
+      <w:r>
+        <w:rPr>
+          <w:i/>
+        </w:rPr>
+        <w:t>Juniper Networks</w:t>
+      </w:r>
+      <w:r>
+        <w:t xml:space="preserve">. Retrieved From: </w:t>
+      </w:r>
+      <w:r>
+        <w:t>https://www.juniper.net/documentation/en_US/junos/topics/concept/bgp-routing-overview.html</w:t>
+      </w:r>
+    </w:p>
+    <w:p>
+      <w:r>
+        <w:t xml:space="preserve">OSPF Fundamental. (2017). </w:t>
+      </w:r>
+      <w:r>
+        <w:rPr>
+          <w:i/>
+        </w:rPr>
+        <w:t>Computer Networking Notes</w:t>
+      </w:r>
+      <w:r>
+        <w:rPr>
+          <w:b/>
+          <w:i/>
+        </w:rPr>
+        <w:t xml:space="preserve">. </w:t>
+      </w:r>
+      <w:r>
+        <w:t xml:space="preserve">Retrieved From: </w:t>
+      </w:r>
+      <w:r>
+        <w:t>https://www.computernetworkingnotes.com/ccna-study-guide/ospf-fundamental-terminology-explained.html</w:t>
+      </w:r>
+    </w:p>
+    <w:p>
+      <w:r>
+        <w:t xml:space="preserve">Balchunas, A. (2007). </w:t>
+      </w:r>
+      <w:r>
+        <w:rPr>
+          <w:i/>
+        </w:rPr>
+        <w:t>Open Shortest Path First v1.31</w:t>
+      </w:r>
+      <w:r>
+        <w:t xml:space="preserve">. Retrieved From: </w:t>
+      </w:r>
+      <w:r>
+        <w:t>http://www.routeralley.com/guides/ospf.pdf</w:t>
+      </w:r>
+    </w:p>
+    <w:p>
+      <w:r>
+        <w:t>Balchunas, A. (2007).</w:t>
+      </w:r>
+      <w:r>
+        <w:t xml:space="preserve"> </w:t>
+      </w:r>
+      <w:r>
+        <w:rPr>
+          <w:i/>
+        </w:rPr>
+        <w:t>Border Gateway Protocol v2.01</w:t>
+      </w:r>
+      <w:r>
+        <w:t xml:space="preserve">. Retrieved From: </w:t>
+      </w:r>
+      <w:r>
+        <w:t>http://www.routeralley.com/guides/bgp.pdf</w:t>
+      </w:r>
+    </w:p>
+    <w:p>
+      <w:r>
+        <w:t xml:space="preserve">Lesson 3 Stub Areas. (2017). </w:t>
+      </w:r>
+      <w:r>
+        <w:rPr>
+          <w:i/>
+        </w:rPr>
+        <w:t>IN723</w:t>
+      </w:r>
+      <w:r>
+        <w:t>. Retrieved From: Otago Polytechnic I: Drive.</w:t>
+      </w:r>
+    </w:p>
+    <w:p>
+      <w:r>
+        <w:t xml:space="preserve"> </w:t>
+      </w:r>
+    </w:p>
+    <w:p/>
     <w:sectPr>
       <w:pgSz w:w="11906" w:h="16838"/>
       <w:pgMar w:top="1440" w:right="1440" w:bottom="1440" w:left="1440" w:header="708" w:footer="708" w:gutter="0"/>
@@ -2282,7 +2482,7 @@
 </file>
 
 <file path=word/numbering.xml><?xml version="1.0" encoding="utf-8"?>
-<w:numbering xmlns:wpc="http://schemas.microsoft.com/office/word/2010/wordprocessingCanvas" xmlns:cx="http://schemas.microsoft.com/office/drawing/2014/chartex" xmlns:cx1="http://schemas.microsoft.com/office/drawing/2015/9/8/chartex" xmlns:mc="http://schemas.openxmlformats.org/markup-compatibility/2006" xmlns:o="urn:schemas-microsoft-com:office:office" xmlns:r="http://schemas.openxmlformats.org/officeDocument/2006/relationships" xmlns:m="http://schemas.openxmlformats.org/officeDocument/2006/math" xmlns:v="urn:schemas-microsoft-com:vml" xmlns:wp14="http://schemas.microsoft.com/office/word/2010/wordprocessingDrawing" xmlns:wp="http://schemas.openxmlformats.org/drawingml/2006/wordprocessingDrawing" xmlns:w10="urn:schemas-microsoft-com:office:word" xmlns:w="http://schemas.openxmlformats.org/wordprocessingml/2006/main" xmlns:w14="http://schemas.microsoft.com/office/word/2010/wordml" xmlns:w15="http://schemas.microsoft.com/office/word/2012/wordml" xmlns:w16se="http://schemas.microsoft.com/office/word/2015/wordml/symex" xmlns:wpg="http://schemas.microsoft.com/office/word/2010/wordprocessingGroup" xmlns:wpi="http://schemas.microsoft.com/office/word/2010/wordprocessingInk" xmlns:wne="http://schemas.microsoft.com/office/word/2006/wordml" xmlns:wps="http://schemas.microsoft.com/office/word/2010/wordprocessingShape" mc:Ignorable="w14 w15 w16se wp14">
+<w:numbering xmlns:wpc="http://schemas.microsoft.com/office/word/2010/wordprocessingCanvas" xmlns:cx="http://schemas.microsoft.com/office/drawing/2014/chartex" xmlns:cx1="http://schemas.microsoft.com/office/drawing/2015/9/8/chartex" xmlns:cx2="http://schemas.microsoft.com/office/drawing/2015/10/21/chartex" xmlns:cx3="http://schemas.microsoft.com/office/drawing/2016/5/9/chartex" xmlns:cx4="http://schemas.microsoft.com/office/drawing/2016/5/10/chartex" xmlns:cx5="http://schemas.microsoft.com/office/drawing/2016/5/11/chartex" xmlns:cx6="http://schemas.microsoft.com/office/drawing/2016/5/12/chartex" xmlns:cx7="http://schemas.microsoft.com/office/drawing/2016/5/13/chartex" xmlns:cx8="http://schemas.microsoft.com/office/drawing/2016/5/14/chartex" xmlns:mc="http://schemas.openxmlformats.org/markup-compatibility/2006" xmlns:aink="http://schemas.microsoft.com/office/drawing/2016/ink" xmlns:am3d="http://schemas.microsoft.com/office/drawing/2017/model3d" xmlns:o="urn:schemas-microsoft-com:office:office" xmlns:r="http://schemas.openxmlformats.org/officeDocument/2006/relationships" xmlns:m="http://schemas.openxmlformats.org/officeDocument/2006/math" xmlns:v="urn:schemas-microsoft-com:vml" xmlns:wp14="http://schemas.microsoft.com/office/word/2010/wordprocessingDrawing" xmlns:wp="http://schemas.openxmlformats.org/drawingml/2006/wordprocessingDrawing" xmlns:w10="urn:schemas-microsoft-com:office:word" xmlns:w="http://schemas.openxmlformats.org/wordprocessingml/2006/main" xmlns:w14="http://schemas.microsoft.com/office/word/2010/wordml" xmlns:w15="http://schemas.microsoft.com/office/word/2012/wordml" xmlns:w16se="http://schemas.microsoft.com/office/word/2015/wordml/symex" xmlns:wpg="http://schemas.microsoft.com/office/word/2010/wordprocessingGroup" xmlns:wpi="http://schemas.microsoft.com/office/word/2010/wordprocessingInk" xmlns:wne="http://schemas.microsoft.com/office/word/2006/wordml" xmlns:wps="http://schemas.microsoft.com/office/word/2010/wordprocessingShape" mc:Ignorable="w14 w15 w16se wp14">
   <w:abstractNum w:abstractNumId="0" w15:restartNumberingAfterBreak="0">
     <w:nsid w:val="5F9E0424"/>
     <w:multiLevelType w:val="hybridMultilevel"/>
@@ -2419,7 +2619,7 @@
       </w:pPr>
     </w:pPrDefault>
   </w:docDefaults>
-  <w:latentStyles w:defLockedState="0" w:defUIPriority="99" w:defSemiHidden="0" w:defUnhideWhenUsed="0" w:defQFormat="0" w:count="371">
+  <w:latentStyles w:defLockedState="0" w:defUIPriority="99" w:defSemiHidden="0" w:defUnhideWhenUsed="0" w:defQFormat="0" w:count="375">
     <w:lsdException w:name="Normal" w:uiPriority="0" w:qFormat="1"/>
     <w:lsdException w:name="heading 1" w:uiPriority="9" w:qFormat="1"/>
     <w:lsdException w:name="heading 2" w:semiHidden="1" w:uiPriority="9" w:unhideWhenUsed="1" w:qFormat="1"/>
@@ -2791,6 +2991,10 @@
     <w:lsdException w:name="List Table 5 Dark Accent 6" w:uiPriority="50"/>
     <w:lsdException w:name="List Table 6 Colorful Accent 6" w:uiPriority="51"/>
     <w:lsdException w:name="List Table 7 Colorful Accent 6" w:uiPriority="52"/>
+    <w:lsdException w:name="Mention" w:semiHidden="1" w:unhideWhenUsed="1"/>
+    <w:lsdException w:name="Smart Hyperlink" w:semiHidden="1" w:unhideWhenUsed="1"/>
+    <w:lsdException w:name="Hashtag" w:semiHidden="1" w:unhideWhenUsed="1"/>
+    <w:lsdException w:name="Unresolved Mention" w:semiHidden="1" w:unhideWhenUsed="1"/>
   </w:latentStyles>
   <w:style w:type="paragraph" w:default="1" w:styleId="Normal">
     <w:name w:val="Normal"/>
@@ -2926,6 +3130,29 @@
       <w:color w:val="2F5496" w:themeColor="accent1" w:themeShade="BF"/>
       <w:sz w:val="26"/>
       <w:szCs w:val="26"/>
+    </w:rPr>
+  </w:style>
+  <w:style w:type="character" w:styleId="Hyperlink">
+    <w:name w:val="Hyperlink"/>
+    <w:basedOn w:val="DefaultParagraphFont"/>
+    <w:uiPriority w:val="99"/>
+    <w:unhideWhenUsed/>
+    <w:rsid w:val="007A72D6"/>
+    <w:rPr>
+      <w:color w:val="0563C1" w:themeColor="hyperlink"/>
+      <w:u w:val="single"/>
+    </w:rPr>
+  </w:style>
+  <w:style w:type="character" w:styleId="UnresolvedMention">
+    <w:name w:val="Unresolved Mention"/>
+    <w:basedOn w:val="DefaultParagraphFont"/>
+    <w:uiPriority w:val="99"/>
+    <w:semiHidden/>
+    <w:unhideWhenUsed/>
+    <w:rsid w:val="007A72D6"/>
+    <w:rPr>
+      <w:color w:val="808080"/>
+      <w:shd w:val="clear" w:color="auto" w:fill="E6E6E6"/>
     </w:rPr>
   </w:style>
 </w:styles>

--- a/Assignment 3/Phase2_WAN_Matt_Tucker.docx
+++ b/Assignment 3/Phase2_WAN_Matt_Tucker.docx
@@ -1021,6 +1021,199 @@
       <w:r>
         <w:rPr>
           <w:noProof/>
+        </w:rPr>
+        <mc:AlternateContent>
+          <mc:Choice Requires="wps">
+            <w:drawing>
+              <wp:anchor distT="45720" distB="45720" distL="114300" distR="114300" simplePos="0" relativeHeight="251679744" behindDoc="0" locked="0" layoutInCell="1" allowOverlap="1">
+                <wp:simplePos x="0" y="0"/>
+                <wp:positionH relativeFrom="column">
+                  <wp:posOffset>3603501</wp:posOffset>
+                </wp:positionH>
+                <wp:positionV relativeFrom="paragraph">
+                  <wp:posOffset>1946506</wp:posOffset>
+                </wp:positionV>
+                <wp:extent cx="670956" cy="207818"/>
+                <wp:effectExtent l="0" t="0" r="15240" b="20955"/>
+                <wp:wrapNone/>
+                <wp:docPr id="14" name="Text Box 2"/>
+                <wp:cNvGraphicFramePr>
+                  <a:graphicFrameLocks xmlns:a="http://schemas.openxmlformats.org/drawingml/2006/main"/>
+                </wp:cNvGraphicFramePr>
+                <a:graphic xmlns:a="http://schemas.openxmlformats.org/drawingml/2006/main">
+                  <a:graphicData uri="http://schemas.microsoft.com/office/word/2010/wordprocessingShape">
+                    <wps:wsp>
+                      <wps:cNvSpPr txBox="1">
+                        <a:spLocks noChangeArrowheads="1"/>
+                      </wps:cNvSpPr>
+                      <wps:spPr bwMode="auto">
+                        <a:xfrm>
+                          <a:off x="0" y="0"/>
+                          <a:ext cx="670956" cy="207818"/>
+                        </a:xfrm>
+                        <a:prstGeom prst="rect">
+                          <a:avLst/>
+                        </a:prstGeom>
+                        <a:solidFill>
+                          <a:srgbClr val="FFFFFF"/>
+                        </a:solidFill>
+                        <a:ln w="9525">
+                          <a:solidFill>
+                            <a:srgbClr val="000000"/>
+                          </a:solidFill>
+                          <a:miter lim="800000"/>
+                          <a:headEnd/>
+                          <a:tailEnd/>
+                        </a:ln>
+                      </wps:spPr>
+                      <wps:txbx>
+                        <w:txbxContent>
+                          <w:p>
+                            <w:pPr>
+                              <w:rPr>
+                                <w:sz w:val="16"/>
+                                <w:szCs w:val="16"/>
+                                <w:lang w:val="en-NZ"/>
+                              </w:rPr>
+                            </w:pPr>
+                            <w:r>
+                              <w:rPr>
+                                <w:sz w:val="16"/>
+                                <w:szCs w:val="16"/>
+                                <w:lang w:val="en-NZ"/>
+                              </w:rPr>
+                              <w:t>MPLS Core</w:t>
+                            </w:r>
+                          </w:p>
+                        </w:txbxContent>
+                      </wps:txbx>
+                      <wps:bodyPr rot="0" vert="horz" wrap="square" lIns="91440" tIns="45720" rIns="91440" bIns="45720" anchor="t" anchorCtr="0">
+                        <a:noAutofit/>
+                      </wps:bodyPr>
+                    </wps:wsp>
+                  </a:graphicData>
+                </a:graphic>
+                <wp14:sizeRelH relativeFrom="margin">
+                  <wp14:pctWidth>0</wp14:pctWidth>
+                </wp14:sizeRelH>
+                <wp14:sizeRelV relativeFrom="margin">
+                  <wp14:pctHeight>0</wp14:pctHeight>
+                </wp14:sizeRelV>
+              </wp:anchor>
+            </w:drawing>
+          </mc:Choice>
+          <mc:Fallback>
+            <w:pict>
+              <v:shapetype id="_x0000_t202" coordsize="21600,21600" o:spt="202" path="m,l,21600r21600,l21600,xe">
+                <v:stroke joinstyle="miter"/>
+                <v:path gradientshapeok="t" o:connecttype="rect"/>
+              </v:shapetype>
+              <v:shape id="Text Box 2" o:spid="_x0000_s1029" type="#_x0000_t202" style="position:absolute;margin-left:283.75pt;margin-top:153.25pt;width:52.85pt;height:16.35pt;z-index:251679744;visibility:visible;mso-wrap-style:square;mso-width-percent:0;mso-height-percent:0;mso-wrap-distance-left:9pt;mso-wrap-distance-top:3.6pt;mso-wrap-distance-right:9pt;mso-wrap-distance-bottom:3.6pt;mso-position-horizontal:absolute;mso-position-horizontal-relative:text;mso-position-vertical:absolute;mso-position-vertical-relative:text;mso-width-percent:0;mso-height-percent:0;mso-width-relative:margin;mso-height-relative:margin;v-text-anchor:top" o:gfxdata="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">
+                <v:textbox>
+                  <w:txbxContent>
+                    <w:p>
+                      <w:pPr>
+                        <w:rPr>
+                          <w:sz w:val="16"/>
+                          <w:szCs w:val="16"/>
+                          <w:lang w:val="en-NZ"/>
+                        </w:rPr>
+                      </w:pPr>
+                      <w:r>
+                        <w:rPr>
+                          <w:sz w:val="16"/>
+                          <w:szCs w:val="16"/>
+                          <w:lang w:val="en-NZ"/>
+                        </w:rPr>
+                        <w:t>MPLS Core</w:t>
+                      </w:r>
+                    </w:p>
+                  </w:txbxContent>
+                </v:textbox>
+              </v:shape>
+            </w:pict>
+          </mc:Fallback>
+        </mc:AlternateContent>
+      </w:r>
+      <w:r>
+        <w:rPr>
+          <w:noProof/>
+          <w:lang w:val="en-NZ" w:eastAsia="en-NZ"/>
+        </w:rPr>
+        <mc:AlternateContent>
+          <mc:Choice Requires="wps">
+            <w:drawing>
+              <wp:anchor distT="0" distB="0" distL="114300" distR="114300" simplePos="0" relativeHeight="251677696" behindDoc="0" locked="0" layoutInCell="1" allowOverlap="1">
+                <wp:simplePos x="0" y="0"/>
+                <wp:positionH relativeFrom="column">
+                  <wp:posOffset>2932240</wp:posOffset>
+                </wp:positionH>
+                <wp:positionV relativeFrom="paragraph">
+                  <wp:posOffset>1246225</wp:posOffset>
+                </wp:positionV>
+                <wp:extent cx="2101933" cy="1620982"/>
+                <wp:effectExtent l="19050" t="0" r="31750" b="36830"/>
+                <wp:wrapNone/>
+                <wp:docPr id="13" name="Cloud 13"/>
+                <wp:cNvGraphicFramePr/>
+                <a:graphic xmlns:a="http://schemas.openxmlformats.org/drawingml/2006/main">
+                  <a:graphicData uri="http://schemas.microsoft.com/office/word/2010/wordprocessingShape">
+                    <wps:wsp>
+                      <wps:cNvSpPr/>
+                      <wps:spPr>
+                        <a:xfrm>
+                          <a:off x="0" y="0"/>
+                          <a:ext cx="2101933" cy="1620982"/>
+                        </a:xfrm>
+                        <a:prstGeom prst="cloud">
+                          <a:avLst/>
+                        </a:prstGeom>
+                      </wps:spPr>
+                      <wps:style>
+                        <a:lnRef idx="2">
+                          <a:schemeClr val="accent3"/>
+                        </a:lnRef>
+                        <a:fillRef idx="1">
+                          <a:schemeClr val="lt1"/>
+                        </a:fillRef>
+                        <a:effectRef idx="0">
+                          <a:schemeClr val="accent3"/>
+                        </a:effectRef>
+                        <a:fontRef idx="minor">
+                          <a:schemeClr val="dk1"/>
+                        </a:fontRef>
+                      </wps:style>
+                      <wps:bodyPr rot="0" spcFirstLastPara="0" vertOverflow="overflow" horzOverflow="overflow" vert="horz" wrap="square" lIns="91440" tIns="45720" rIns="91440" bIns="45720" numCol="1" spcCol="0" rtlCol="0" fromWordArt="0" anchor="ctr" anchorCtr="0" forceAA="0" compatLnSpc="1">
+                        <a:prstTxWarp prst="textNoShape">
+                          <a:avLst/>
+                        </a:prstTxWarp>
+                        <a:noAutofit/>
+                      </wps:bodyPr>
+                    </wps:wsp>
+                  </a:graphicData>
+                </a:graphic>
+                <wp14:sizeRelH relativeFrom="margin">
+                  <wp14:pctWidth>0</wp14:pctWidth>
+                </wp14:sizeRelH>
+                <wp14:sizeRelV relativeFrom="margin">
+                  <wp14:pctHeight>0</wp14:pctHeight>
+                </wp14:sizeRelV>
+              </wp:anchor>
+            </w:drawing>
+          </mc:Choice>
+          <mc:Fallback>
+            <w:pict>
+              <v:shape w14:anchorId="1423101D" id="Cloud 13" o:spid="_x0000_s1026" style="position:absolute;margin-left:230.9pt;margin-top:98.15pt;width:165.5pt;height:127.65pt;z-index:251677696;visibility:visible;mso-wrap-style:square;mso-width-percent:0;mso-height-percent:0;mso-wrap-distance-left:9pt;mso-wrap-distance-top:0;mso-wrap-distance-right:9pt;mso-wrap-distance-bottom:0;mso-position-horizontal:absolute;mso-position-horizontal-relative:text;mso-position-vertical:absolute;mso-position-vertical-relative:text;mso-width-percent:0;mso-height-percent:0;mso-width-relative:margin;mso-height-relative:margin;v-text-anchor:middle" coordsize="43200,43200" o:gfxdata="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" path="m3900,14370c3629,11657,4261,8921,5623,6907,7775,3726,11264,3017,14005,5202,15678,909,19914,22,22456,3432,23097,1683,24328,474,25749,200v1564,-302,3126,570,4084,2281c31215,267,33501,-460,35463,690v1495,876,2567,2710,2855,4886c40046,6218,41422,7998,41982,10318v407,1684,349,3513,-164,5142c43079,17694,43520,20590,43016,23322v-670,3632,-2888,6352,-5612,6882c37391,32471,36658,34621,35395,36101v-1919,2249,-4691,2538,-6840,714c27860,39948,25999,42343,23667,43106v-2748,899,-5616,-633,-7187,-3840c12772,42310,7956,40599,5804,35472,3690,35809,1705,34024,1110,31250,679,29243,1060,27077,2113,25551,619,24354,-213,22057,-5,19704,239,16949,1845,14791,3863,14507v12,-46,25,-91,37,-137xem4693,26177nfc3809,26271,2925,25993,2160,25380t4768,9519nfc6573,35092,6200,35220,5820,35280t10658,3810nfc16211,38544,15987,37961,15810,37350m28827,34751nfc28788,35398,28698,36038,28560,36660m34129,22954nfc36133,24282,37398,27058,37380,30090m41798,15354nfc41473,16386,40978,17302,40350,18030m38324,5426nfc38379,5843,38405,6266,38400,6690m29078,3952nfc29267,3369,29516,2826,29820,2340m22141,4720nfc22218,4238,22339,3771,22500,3330m14000,5192nfc14472,5568,14908,6021,15300,6540m4127,15789nfc4024,15325,3948,14851,3900,14370e" fillcolor="white [3201]" strokecolor="#a5a5a5 [3206]" strokeweight="1pt">
+                <v:stroke joinstyle="miter"/>
+                <v:path arrowok="t" o:connecttype="custom" o:connectlocs="228342,982233;105097,952327;337088,1309506;283177,1323802;801751,1466764;769249,1401474;1402602,1303952;1389611,1375583;1660576,861297;1818756,1129059;2033717,576124;1963264,676535;1864687,203598;1868385,251027;1414815,148290;1450918,87803;1077289,177107;1094757,124951;681182,194818;744435,245399;200803,592446;189758,539202" o:connectangles="0,0,0,0,0,0,0,0,0,0,0,0,0,0,0,0,0,0,0,0,0,0"/>
+              </v:shape>
+            </w:pict>
+          </mc:Fallback>
+        </mc:AlternateContent>
+      </w:r>
+      <w:r>
+        <w:rPr>
+          <w:noProof/>
           <w:lang w:val="en-NZ" w:eastAsia="en-NZ"/>
         </w:rPr>
         <w:drawing>
@@ -1147,6 +1340,195 @@
       <w:pPr>
         <w:pStyle w:val="Heading1"/>
       </w:pPr>
+      <w:r>
+        <w:rPr>
+          <w:noProof/>
+        </w:rPr>
+        <mc:AlternateContent>
+          <mc:Choice Requires="wps">
+            <w:drawing>
+              <wp:anchor distT="45720" distB="45720" distL="114300" distR="114300" simplePos="0" relativeHeight="251676672" behindDoc="0" locked="0" layoutInCell="1" allowOverlap="1">
+                <wp:simplePos x="0" y="0"/>
+                <wp:positionH relativeFrom="column">
+                  <wp:posOffset>142504</wp:posOffset>
+                </wp:positionH>
+                <wp:positionV relativeFrom="paragraph">
+                  <wp:posOffset>1050190</wp:posOffset>
+                </wp:positionV>
+                <wp:extent cx="1527175" cy="374073"/>
+                <wp:effectExtent l="0" t="0" r="15875" b="26035"/>
+                <wp:wrapNone/>
+                <wp:docPr id="11" name="Text Box 2"/>
+                <wp:cNvGraphicFramePr>
+                  <a:graphicFrameLocks xmlns:a="http://schemas.openxmlformats.org/drawingml/2006/main"/>
+                </wp:cNvGraphicFramePr>
+                <a:graphic xmlns:a="http://schemas.openxmlformats.org/drawingml/2006/main">
+                  <a:graphicData uri="http://schemas.microsoft.com/office/word/2010/wordprocessingShape">
+                    <wps:wsp>
+                      <wps:cNvSpPr txBox="1">
+                        <a:spLocks noChangeArrowheads="1"/>
+                      </wps:cNvSpPr>
+                      <wps:spPr bwMode="auto">
+                        <a:xfrm>
+                          <a:off x="0" y="0"/>
+                          <a:ext cx="1527175" cy="374073"/>
+                        </a:xfrm>
+                        <a:prstGeom prst="rect">
+                          <a:avLst/>
+                        </a:prstGeom>
+                        <a:solidFill>
+                          <a:srgbClr val="FFFFFF"/>
+                        </a:solidFill>
+                        <a:ln w="9525">
+                          <a:solidFill>
+                            <a:srgbClr val="000000"/>
+                          </a:solidFill>
+                          <a:miter lim="800000"/>
+                          <a:headEnd/>
+                          <a:tailEnd/>
+                        </a:ln>
+                      </wps:spPr>
+                      <wps:txbx>
+                        <w:txbxContent>
+                          <w:p>
+                            <w:pPr>
+                              <w:rPr>
+                                <w:sz w:val="16"/>
+                                <w:szCs w:val="16"/>
+                                <w:lang w:val="en-NZ"/>
+                              </w:rPr>
+                            </w:pPr>
+                            <w:r>
+                              <w:rPr>
+                                <w:sz w:val="16"/>
+                                <w:szCs w:val="16"/>
+                                <w:lang w:val="en-NZ"/>
+                              </w:rPr>
+                              <w:t>Site B: Not part of Head Office AS</w:t>
+                            </w:r>
+                          </w:p>
+                        </w:txbxContent>
+                      </wps:txbx>
+                      <wps:bodyPr rot="0" vert="horz" wrap="square" lIns="91440" tIns="45720" rIns="91440" bIns="45720" anchor="t" anchorCtr="0">
+                        <a:noAutofit/>
+                      </wps:bodyPr>
+                    </wps:wsp>
+                  </a:graphicData>
+                </a:graphic>
+                <wp14:sizeRelH relativeFrom="margin">
+                  <wp14:pctWidth>0</wp14:pctWidth>
+                </wp14:sizeRelH>
+                <wp14:sizeRelV relativeFrom="margin">
+                  <wp14:pctHeight>0</wp14:pctHeight>
+                </wp14:sizeRelV>
+              </wp:anchor>
+            </w:drawing>
+          </mc:Choice>
+          <mc:Fallback>
+            <w:pict>
+              <v:shape id="_x0000_s1030" type="#_x0000_t202" style="position:absolute;margin-left:11.2pt;margin-top:82.7pt;width:120.25pt;height:29.45pt;z-index:251676672;visibility:visible;mso-wrap-style:square;mso-width-percent:0;mso-height-percent:0;mso-wrap-distance-left:9pt;mso-wrap-distance-top:3.6pt;mso-wrap-distance-right:9pt;mso-wrap-distance-bottom:3.6pt;mso-position-horizontal:absolute;mso-position-horizontal-relative:text;mso-position-vertical:absolute;mso-position-vertical-relative:text;mso-width-percent:0;mso-height-percent:0;mso-width-relative:margin;mso-height-relative:margin;v-text-anchor:top" o:gfxdata="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">
+                <v:textbox>
+                  <w:txbxContent>
+                    <w:p>
+                      <w:pPr>
+                        <w:rPr>
+                          <w:sz w:val="16"/>
+                          <w:szCs w:val="16"/>
+                          <w:lang w:val="en-NZ"/>
+                        </w:rPr>
+                      </w:pPr>
+                      <w:r>
+                        <w:rPr>
+                          <w:sz w:val="16"/>
+                          <w:szCs w:val="16"/>
+                          <w:lang w:val="en-NZ"/>
+                        </w:rPr>
+                        <w:t>Site B: Not part of Head Office AS</w:t>
+                      </w:r>
+                    </w:p>
+                  </w:txbxContent>
+                </v:textbox>
+              </v:shape>
+            </w:pict>
+          </mc:Fallback>
+        </mc:AlternateContent>
+      </w:r>
+      <w:r>
+        <w:rPr>
+          <w:noProof/>
+          <w:lang w:val="en-NZ" w:eastAsia="en-NZ"/>
+        </w:rPr>
+        <mc:AlternateContent>
+          <mc:Choice Requires="wps">
+            <w:drawing>
+              <wp:anchor distT="0" distB="0" distL="114300" distR="114300" simplePos="0" relativeHeight="251674624" behindDoc="0" locked="0" layoutInCell="1" allowOverlap="1">
+                <wp:simplePos x="0" y="0"/>
+                <wp:positionH relativeFrom="margin">
+                  <wp:align>left</wp:align>
+                </wp:positionH>
+                <wp:positionV relativeFrom="paragraph">
+                  <wp:posOffset>1543017</wp:posOffset>
+                </wp:positionV>
+                <wp:extent cx="2101932" cy="0"/>
+                <wp:effectExtent l="0" t="0" r="0" b="0"/>
+                <wp:wrapNone/>
+                <wp:docPr id="4" name="Straight Connector 4"/>
+                <wp:cNvGraphicFramePr/>
+                <a:graphic xmlns:a="http://schemas.openxmlformats.org/drawingml/2006/main">
+                  <a:graphicData uri="http://schemas.microsoft.com/office/word/2010/wordprocessingShape">
+                    <wps:wsp>
+                      <wps:cNvCnPr/>
+                      <wps:spPr>
+                        <a:xfrm flipH="1">
+                          <a:off x="0" y="0"/>
+                          <a:ext cx="2101932" cy="0"/>
+                        </a:xfrm>
+                        <a:prstGeom prst="line">
+                          <a:avLst/>
+                        </a:prstGeom>
+                        <a:ln w="9525">
+                          <a:solidFill>
+                            <a:srgbClr val="FF0000"/>
+                          </a:solidFill>
+                        </a:ln>
+                      </wps:spPr>
+                      <wps:style>
+                        <a:lnRef idx="1">
+                          <a:schemeClr val="accent1"/>
+                        </a:lnRef>
+                        <a:fillRef idx="0">
+                          <a:schemeClr val="accent1"/>
+                        </a:fillRef>
+                        <a:effectRef idx="0">
+                          <a:schemeClr val="accent1"/>
+                        </a:effectRef>
+                        <a:fontRef idx="minor">
+                          <a:schemeClr val="tx1"/>
+                        </a:fontRef>
+                      </wps:style>
+                      <wps:bodyPr/>
+                    </wps:wsp>
+                  </a:graphicData>
+                </a:graphic>
+                <wp14:sizeRelH relativeFrom="margin">
+                  <wp14:pctWidth>0</wp14:pctWidth>
+                </wp14:sizeRelH>
+                <wp14:sizeRelV relativeFrom="margin">
+                  <wp14:pctHeight>0</wp14:pctHeight>
+                </wp14:sizeRelV>
+              </wp:anchor>
+            </w:drawing>
+          </mc:Choice>
+          <mc:Fallback>
+            <w:pict>
+              <v:line w14:anchorId="08567DB2" id="Straight Connector 4" o:spid="_x0000_s1026" style="position:absolute;flip:x;z-index:251674624;visibility:visible;mso-wrap-style:square;mso-width-percent:0;mso-height-percent:0;mso-wrap-distance-left:9pt;mso-wrap-distance-top:0;mso-wrap-distance-right:9pt;mso-wrap-distance-bottom:0;mso-position-horizontal:left;mso-position-horizontal-relative:margin;mso-position-vertical:absolute;mso-position-vertical-relative:text;mso-width-percent:0;mso-height-percent:0;mso-width-relative:margin;mso-height-relative:margin" from="0,121.5pt" to="165.5pt,121.5pt" o:gfxdata="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" strokecolor="red">
+                <v:stroke joinstyle="miter"/>
+                <w10:wrap anchorx="margin"/>
+              </v:line>
+            </w:pict>
+          </mc:Fallback>
+        </mc:AlternateContent>
+      </w:r>
       <w:r>
         <w:rPr>
           <w:noProof/>
@@ -1214,7 +1596,21 @@
                               <w:rPr>
                                 <w:lang w:val="en-NZ"/>
                               </w:rPr>
-                              <w:t>route from an external AS so will not advertise to other AS’s.</w:t>
+                              <w:t xml:space="preserve">route from an external AS so will not advertise to </w:t>
+                            </w:r>
+                            <w:proofErr w:type="gramStart"/>
+                            <w:r>
+                              <w:rPr>
+                                <w:lang w:val="en-NZ"/>
+                              </w:rPr>
+                              <w:t>other</w:t>
+                            </w:r>
+                            <w:proofErr w:type="gramEnd"/>
+                            <w:r>
+                              <w:rPr>
+                                <w:lang w:val="en-NZ"/>
+                              </w:rPr>
+                              <w:t xml:space="preserve"> AS’s.</w:t>
                             </w:r>
                           </w:p>
                         </w:txbxContent>
@@ -1935,7 +2331,11 @@
           </mc:Choice>
           <mc:Fallback>
             <w:pict>
-              <v:shape w14:anchorId="6F00E70E" id="Straight Arrow Connector 5" o:spid="_x0000_s1026" type="#_x0000_t32" style="position:absolute;margin-left:169.5pt;margin-top:170.9pt;width:133.5pt;height:3.6pt;z-index:251663360;visibility:visible;mso-wrap-style:square;mso-width-percent:0;mso-height-percent:0;mso-wrap-distance-left:9pt;mso-wrap-distance-top:0;mso-wrap-distance-right:9pt;mso-wrap-distance-bottom:0;mso-position-horizontal:absolute;mso-position-horizontal-relative:text;mso-position-vertical:absolute;mso-position-vertical-relative:text;mso-width-percent:0;mso-height-percent:0;mso-width-relative:margin;mso-height-relative:margin" o:gfxdata="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" strokecolor="red" strokeweight="3pt">
+              <v:shapetype w14:anchorId="2D57C586" id="_x0000_t32" coordsize="21600,21600" o:spt="32" o:oned="t" path="m,l21600,21600e" filled="f">
+                <v:path arrowok="t" fillok="f" o:connecttype="none"/>
+                <o:lock v:ext="edit" shapetype="t"/>
+              </v:shapetype>
+              <v:shape id="Straight Arrow Connector 5" o:spid="_x0000_s1026" type="#_x0000_t32" style="position:absolute;margin-left:169.5pt;margin-top:170.9pt;width:133.5pt;height:3.6pt;z-index:251663360;visibility:visible;mso-wrap-style:square;mso-width-percent:0;mso-height-percent:0;mso-wrap-distance-left:9pt;mso-wrap-distance-top:0;mso-wrap-distance-right:9pt;mso-wrap-distance-bottom:0;mso-position-horizontal:absolute;mso-position-horizontal-relative:text;mso-position-vertical:absolute;mso-position-vertical-relative:text;mso-width-percent:0;mso-height-percent:0;mso-width-relative:margin;mso-height-relative:margin" o:gfxdata="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" strokecolor="red" strokeweight="3pt">
                 <v:stroke startarrow="block" endarrow="block" joinstyle="miter"/>
               </v:shape>
             </w:pict>
@@ -2045,7 +2445,42 @@
         <w:t>d</w:t>
       </w:r>
       <w:r>
-        <w:t>ark fibre link to Site B. OSPF offers faster convergence and scales to larger network implementations than the older protocol RIP. It is a link state routing protocol that was developed as a replacement for the distance vector routing protocol offered by RIP. RIP uses hop-count as the only metric, which can quickly become problematic, whereas OSPF looks at a number of factor when deciding the best route to take</w:t>
+        <w:t>ark fibre link to Site B. OSPF offers faster convergence and scales to larger network implementations than the older protocol RIP. It is a link state routing protocol</w:t>
+      </w:r>
+      <w:r>
+        <w:t xml:space="preserve"> </w:t>
+      </w:r>
+      <w:r>
+        <w:t>(</w:t>
+      </w:r>
+      <w:r>
+        <w:t>OSPF Design Guide</w:t>
+      </w:r>
+      <w:r>
+        <w:t>, 20</w:t>
+      </w:r>
+      <w:r>
+        <w:t>1</w:t>
+      </w:r>
+      <w:r>
+        <w:t>7)</w:t>
+      </w:r>
+      <w:r>
+        <w:t xml:space="preserve"> that was developed as a replacement for the distance vector routing protocol offered by RIP. RIP uses hop-count as the only metric, which can quickly become problematic, whereas OSPF looks at </w:t>
+      </w:r>
+      <w:proofErr w:type="gramStart"/>
+      <w:r>
+        <w:t>a number of</w:t>
+      </w:r>
+      <w:proofErr w:type="gramEnd"/>
+      <w:r>
+        <w:t xml:space="preserve"> factor</w:t>
+      </w:r>
+      <w:r>
+        <w:t>s</w:t>
+      </w:r>
+      <w:r>
+        <w:t xml:space="preserve"> when deciding the best route to take</w:t>
       </w:r>
       <w:r>
         <w:t xml:space="preserve"> (OSPF Fundamental, 2017)</w:t>
@@ -2062,19 +2497,51 @@
         <w:t>The ABR</w:t>
       </w:r>
       <w:r>
-        <w:t xml:space="preserve"> will generate a network summary (type 3 LSA), to send into both areas (Balchunas, 2007). </w:t>
+        <w:t xml:space="preserve"> will generate a network summary (type 3 LSA), to send into both areas (</w:t>
+      </w:r>
+      <w:proofErr w:type="spellStart"/>
+      <w:r>
+        <w:t>Balchunas</w:t>
+      </w:r>
+      <w:proofErr w:type="spellEnd"/>
+      <w:r>
+        <w:t xml:space="preserve">, 2007). </w:t>
       </w:r>
       <w:r>
         <w:t>Core 1 router will act as the Area Border Router (ABR).</w:t>
       </w:r>
       <w:r>
-        <w:t xml:space="preserve"> Core 1 will also be the DR by setting the ip ospf priority on all internal interfaces to 5. Core 1 has been chosen as the DR because it is the ABR and the priority connection to the service provider.</w:t>
+        <w:t xml:space="preserve"> Core 1 will also be the DR by setting the </w:t>
+      </w:r>
+      <w:proofErr w:type="spellStart"/>
+      <w:r>
+        <w:t>ip</w:t>
+      </w:r>
+      <w:proofErr w:type="spellEnd"/>
+      <w:r>
+        <w:t xml:space="preserve"> </w:t>
+      </w:r>
+      <w:proofErr w:type="spellStart"/>
+      <w:r>
+        <w:t>ospf</w:t>
+      </w:r>
+      <w:proofErr w:type="spellEnd"/>
+      <w:r>
+        <w:t xml:space="preserve"> priority on all internal interfaces to 5. Core 1 has been chosen as the DR because it is the ABR and the priority connection to the service provider.</w:t>
       </w:r>
     </w:p>
     <w:p>
       <w:r>
         <w:t>Splitting the Head Office and Site B into two different areas has the following benefits:</w:t>
       </w:r>
+      <w:r>
+        <w:br/>
+      </w:r>
+      <w:r>
+        <w:t>(OSPF Design Guide, 2017)</w:t>
+      </w:r>
+      <w:bookmarkStart w:id="0" w:name="_GoBack"/>
+      <w:bookmarkEnd w:id="0"/>
     </w:p>
     <w:p>
       <w:pPr>
@@ -2126,7 +2593,15 @@
         <w:t>This will stop Area 1 receiving Type 4 and 5 LSA’s</w:t>
       </w:r>
       <w:r>
-        <w:t xml:space="preserve"> (Balchunas, 2007)</w:t>
+        <w:t xml:space="preserve"> (</w:t>
+      </w:r>
+      <w:proofErr w:type="spellStart"/>
+      <w:r>
+        <w:t>Balchunas</w:t>
+      </w:r>
+      <w:proofErr w:type="spellEnd"/>
+      <w:r>
+        <w:t>, 2007)</w:t>
       </w:r>
       <w:r>
         <w:t xml:space="preserve">. </w:t>
@@ -2187,7 +2662,26 @@
         <w:t xml:space="preserve"> (Understanding BGP, 2017)</w:t>
       </w:r>
       <w:r>
-        <w:t>. BGP uses TCP as the transport protocol, on port 179 (BGP Case Studies, 2008). This allows BGP routers to peer with other BGP routers that are more than one hop away.</w:t>
+        <w:t>. BGP uses TCP as the transport protocol, on port 179 (BGP Case Studies, 2008). This allows BGP routers to peer with other BGP routers that are more than one hop away</w:t>
+      </w:r>
+      <w:r>
+        <w:t xml:space="preserve"> – provided the hop count is increased with external BGP (this does not </w:t>
+      </w:r>
+      <w:proofErr w:type="spellStart"/>
+      <w:proofErr w:type="gramStart"/>
+      <w:r>
+        <w:t>effect</w:t>
+      </w:r>
+      <w:proofErr w:type="gramEnd"/>
+      <w:r>
+        <w:t xml:space="preserve"> us</w:t>
+      </w:r>
+      <w:proofErr w:type="spellEnd"/>
+      <w:r>
+        <w:t>)</w:t>
+      </w:r>
+      <w:r>
+        <w:t>.</w:t>
       </w:r>
     </w:p>
     <w:p>
@@ -2198,13 +2692,33 @@
         <w:t>u</w:t>
       </w:r>
       <w:r>
-        <w:t>rs/peers. Once a BGP peer is established, the peer initially exchange full BGP routing tables</w:t>
-      </w:r>
-      <w:r>
-        <w:t xml:space="preserve"> (Balchunas, 2007)</w:t>
-      </w:r>
-      <w:r>
-        <w:t>. After this, the peers send incremental updates as the routing table changes (BGP Case Studies, 2008). All BGP neighbours keep the same version number of the BGP table, which increments whenever the routing information changes (BGP Case Studies, 2008).</w:t>
+        <w:t xml:space="preserve">rs/peers. Once a BGP peer is established, the peer initially </w:t>
+      </w:r>
+      <w:r>
+        <w:t>exchanges</w:t>
+      </w:r>
+      <w:r>
+        <w:t xml:space="preserve"> full BGP routing tables</w:t>
+      </w:r>
+      <w:r>
+        <w:t xml:space="preserve"> (</w:t>
+      </w:r>
+      <w:proofErr w:type="spellStart"/>
+      <w:r>
+        <w:t>Balchunas</w:t>
+      </w:r>
+      <w:proofErr w:type="spellEnd"/>
+      <w:r>
+        <w:t>, 2007)</w:t>
+      </w:r>
+      <w:r>
+        <w:t>. After this, the peers send incremental updates as the routing table changes</w:t>
+      </w:r>
+      <w:r>
+        <w:t>, for example: a new network being advertised with BGP</w:t>
+      </w:r>
+      <w:r>
+        <w:t xml:space="preserve"> (BGP Case Studies, 2008). All BGP neighbours keep the same version number of the BGP table, which increments whenever the routing information changes (BGP Case Studies, 2008).</w:t>
       </w:r>
     </w:p>
     <w:p>
@@ -2241,7 +2755,15 @@
     </w:p>
     <w:p>
       <w:r>
-        <w:t xml:space="preserve">Core 1’s link to the service provider is the primary link that will be used for incoming and outgoing traffic. In order to make Core 1 the preferred link for outgoing traffic, we have decided to set the default local-preference of Core 1 to be 200. This is greater than </w:t>
+        <w:t xml:space="preserve">Core 1’s link to the service provider is the primary link that will be used for incoming and outgoing traffic. </w:t>
+      </w:r>
+      <w:proofErr w:type="gramStart"/>
+      <w:r>
+        <w:t>In order to</w:t>
+      </w:r>
+      <w:proofErr w:type="gramEnd"/>
+      <w:r>
+        <w:t xml:space="preserve"> make Core 1 the preferred link for outgoing traffic, we have decided to set the default local-preference of Core 1 to be 200. This is greater than </w:t>
       </w:r>
       <w:r>
         <w:t xml:space="preserve">the default local-preference </w:t>
@@ -2250,7 +2772,15 @@
         <w:t>of Core 2 (100), so Core 1 will be used for all outgoing traffic</w:t>
       </w:r>
       <w:r>
-        <w:t xml:space="preserve"> (Balchunas, 2007)</w:t>
+        <w:t xml:space="preserve"> (</w:t>
+      </w:r>
+      <w:proofErr w:type="spellStart"/>
+      <w:r>
+        <w:t>Balchunas</w:t>
+      </w:r>
+      <w:proofErr w:type="spellEnd"/>
+      <w:r>
+        <w:t>, 2007)</w:t>
       </w:r>
       <w:r>
         <w:t>.</w:t>
@@ -2266,11 +2796,132 @@
     </w:p>
     <w:p>
       <w:r>
-        <w:t>We do not want the Head Office site to be a transit site for any of other sites. In order to stop this happening, we have chosen to only advertise networks that originate in the Head Office AS. We do this by creating a route map on both Core 1 &amp; 2 that matches an as-path access list. This access list uses a regular expression to check that the as-path contains nothing (therefore originating locally). The route map denies by default any other paths that may want to be advertised.</w:t>
+        <w:t xml:space="preserve">We do not want the Head Office site to be a transit site for any of other sites. </w:t>
+      </w:r>
+      <w:proofErr w:type="gramStart"/>
+      <w:r>
+        <w:t>In order to</w:t>
+      </w:r>
+      <w:proofErr w:type="gramEnd"/>
+      <w:r>
+        <w:t xml:space="preserve"> stop this happening, we have chosen to only advertise networks that originate in the Head Office AS. We do this by creating a route map on both Core 1 &amp; 2 that matches an as-path access list. This access list uses a regular expression to check that the as-path contains nothing (therefore originating locally). The route map denies by default any other paths that may want to be advertised.</w:t>
       </w:r>
     </w:p>
     <w:p/>
     <w:p>
+      <w:r>
+        <w:br w:type="page"/>
+      </w:r>
+    </w:p>
+    <w:p>
+      <w:pPr>
+        <w:pStyle w:val="Heading1"/>
+      </w:pPr>
+      <w:r>
+        <w:lastRenderedPageBreak/>
+        <w:t>Frequently Asked Questions</w:t>
+      </w:r>
+    </w:p>
+    <w:p>
+      <w:pPr>
+        <w:pStyle w:val="Heading2"/>
+      </w:pPr>
+      <w:r>
+        <w:t>Assumptions</w:t>
+      </w:r>
+    </w:p>
+    <w:p>
+      <w:r>
+        <w:t>There are very few assumptions with this project</w:t>
+      </w:r>
+      <w:r>
+        <w:t xml:space="preserve">. The specifications are well documented. The only assumption we are making is about company growth. We have planned for the foreseen growth, but any large increase in numbers might </w:t>
+      </w:r>
+      <w:proofErr w:type="gramStart"/>
+      <w:r>
+        <w:t>have an effect on</w:t>
+      </w:r>
+      <w:proofErr w:type="gramEnd"/>
+      <w:r>
+        <w:t xml:space="preserve"> the network (unlikely however).</w:t>
+      </w:r>
+    </w:p>
+    <w:p>
+      <w:pPr>
+        <w:pStyle w:val="Heading2"/>
+      </w:pPr>
+      <w:r>
+        <w:t>Constraints</w:t>
+      </w:r>
+    </w:p>
+    <w:p>
+      <w:r>
+        <w:t>As we are using an MPLS core, we have no say over how the packets are routed once they reach the core. However, we are confident the service provider can meet our needs.</w:t>
+      </w:r>
+    </w:p>
+    <w:p>
+      <w:pPr>
+        <w:pStyle w:val="Heading2"/>
+      </w:pPr>
+      <w:r>
+        <w:t>Security</w:t>
+      </w:r>
+    </w:p>
+    <w:p>
+      <w:r>
+        <w:t>We are using password protected connections for BGP and OSPF. We will ensure th</w:t>
+      </w:r>
+      <w:r>
+        <w:t>at</w:t>
+      </w:r>
+      <w:r>
+        <w:t xml:space="preserve"> password</w:t>
+      </w:r>
+      <w:r>
+        <w:t>s</w:t>
+      </w:r>
+      <w:r>
+        <w:t xml:space="preserve"> </w:t>
+      </w:r>
+      <w:r>
+        <w:t>are</w:t>
+      </w:r>
+      <w:r>
+        <w:t xml:space="preserve"> of sufficient strength</w:t>
+      </w:r>
+      <w:r>
+        <w:t xml:space="preserve"> for any we define.</w:t>
+      </w:r>
+    </w:p>
+    <w:p>
+      <w:pPr>
+        <w:pStyle w:val="Heading2"/>
+      </w:pPr>
+      <w:r>
+        <w:t>Scalability</w:t>
+      </w:r>
+    </w:p>
+    <w:p>
+      <w:r>
+        <w:t>By using an ISP MPLS core, we can add as many new company sites as we desire without any effect on other sites.</w:t>
+      </w:r>
+      <w:r>
+        <w:br/>
+        <w:t>Our head office site setup has been designed for continual growth. As technology needs continue to increase there will come a time when we might choose to use a Fibre connection to the ISP. When this happens, we will need to ensure that our OSPF routing is calculating cost correctly and that our hardware has gigabit ports which can handle the increased speeds.</w:t>
+      </w:r>
+    </w:p>
+    <w:p>
+      <w:pPr>
+        <w:pStyle w:val="Heading2"/>
+      </w:pPr>
+      <w:r>
+        <w:t>Administration &amp; Support</w:t>
+      </w:r>
+    </w:p>
+    <w:p>
+      <w:r>
+        <w:t>Head office has a management network configured on all devices so that config can be accessed only by those authorised. Once the network build has been completed we will provide a dedicated, on-call service representative should any issues arise.</w:t>
+      </w:r>
       <w:r>
         <w:br w:type="page"/>
       </w:r>
@@ -2320,23 +2971,3084 @@
     </w:p>
     <w:p>
       <w:r>
-        <w:t>22/10/17 – Tested BGP config in VIRL. – Will need to do again as config file didn’t push to github. (4hrs)</w:t>
+        <w:t xml:space="preserve">22/10/17 – Tested BGP config in VIRL. – Will need to do again as config file didn’t push to </w:t>
+      </w:r>
+      <w:proofErr w:type="spellStart"/>
+      <w:r>
+        <w:t>github</w:t>
+      </w:r>
+      <w:proofErr w:type="spellEnd"/>
+      <w:r>
+        <w:t>. (4hrs)</w:t>
       </w:r>
     </w:p>
     <w:p>
       <w:r>
         <w:t xml:space="preserve">25/10/17 – Continued with documentation. Getting references written down correctly. </w:t>
       </w:r>
-      <w:r>
-        <w:t xml:space="preserve">Looked into OSPF stub areas and implemented it in my network design. </w:t>
-      </w:r>
-      <w:bookmarkStart w:id="0" w:name="_GoBack"/>
-      <w:bookmarkEnd w:id="0"/>
+      <w:proofErr w:type="gramStart"/>
+      <w:r>
+        <w:t>Looked into</w:t>
+      </w:r>
+      <w:proofErr w:type="gramEnd"/>
+      <w:r>
+        <w:t xml:space="preserve"> OSPF stub areas and implemented it in my network design. </w:t>
+      </w:r>
       <w:r>
         <w:t>(3hr)</w:t>
       </w:r>
     </w:p>
+    <w:p>
+      <w:r>
+        <w:t>27/10/17 – Spoke to Michael about final few questions. Added password security to BGP connections. (1hr)</w:t>
+      </w:r>
+    </w:p>
+    <w:p>
+      <w:r>
+        <w:t>28/10/17 – Finished writing report. Added company questions. Handed in report. (2hr)</w:t>
+      </w:r>
+    </w:p>
     <w:p/>
+    <w:p>
+      <w:r>
+        <w:br w:type="page"/>
+      </w:r>
+    </w:p>
+    <w:p>
+      <w:pPr>
+        <w:pStyle w:val="Heading2"/>
+      </w:pPr>
+      <w:r>
+        <w:lastRenderedPageBreak/>
+        <w:t>Core1:</w:t>
+      </w:r>
+    </w:p>
+    <w:p>
+      <w:pPr>
+        <w:spacing w:after="0" w:line="240" w:lineRule="auto"/>
+        <w:rPr>
+          <w:rFonts w:eastAsia="Times New Roman" w:cstheme="minorHAnsi"/>
+          <w:b/>
+          <w:sz w:val="16"/>
+          <w:szCs w:val="16"/>
+          <w:lang w:eastAsia="en-NZ"/>
+        </w:rPr>
+      </w:pPr>
+      <w:r>
+        <w:rPr>
+          <w:rFonts w:eastAsia="Times New Roman" w:cstheme="minorHAnsi"/>
+          <w:b/>
+          <w:sz w:val="16"/>
+          <w:szCs w:val="16"/>
+          <w:lang w:eastAsia="en-NZ"/>
+        </w:rPr>
+        <w:t>Interface Config</w:t>
+      </w:r>
+    </w:p>
+    <w:p>
+      <w:pPr>
+        <w:spacing w:after="0" w:line="240" w:lineRule="auto"/>
+        <w:rPr>
+          <w:rFonts w:eastAsia="Times New Roman" w:cstheme="minorHAnsi"/>
+          <w:sz w:val="16"/>
+          <w:szCs w:val="16"/>
+          <w:lang w:eastAsia="en-NZ"/>
+        </w:rPr>
+      </w:pPr>
+      <w:proofErr w:type="spellStart"/>
+      <w:r>
+        <w:rPr>
+          <w:rFonts w:eastAsia="Times New Roman" w:cstheme="minorHAnsi"/>
+          <w:sz w:val="16"/>
+          <w:szCs w:val="16"/>
+          <w:lang w:eastAsia="en-NZ"/>
+        </w:rPr>
+        <w:t>int</w:t>
+      </w:r>
+      <w:proofErr w:type="spellEnd"/>
+      <w:r>
+        <w:rPr>
+          <w:rFonts w:eastAsia="Times New Roman" w:cstheme="minorHAnsi"/>
+          <w:sz w:val="16"/>
+          <w:szCs w:val="16"/>
+          <w:lang w:eastAsia="en-NZ"/>
+        </w:rPr>
+        <w:t xml:space="preserve"> g0/0</w:t>
+      </w:r>
+    </w:p>
+    <w:p>
+      <w:pPr>
+        <w:spacing w:after="0" w:line="240" w:lineRule="auto"/>
+        <w:rPr>
+          <w:rFonts w:eastAsia="Times New Roman" w:cstheme="minorHAnsi"/>
+          <w:sz w:val="16"/>
+          <w:szCs w:val="16"/>
+          <w:lang w:eastAsia="en-NZ"/>
+        </w:rPr>
+      </w:pPr>
+      <w:proofErr w:type="spellStart"/>
+      <w:r>
+        <w:rPr>
+          <w:rFonts w:eastAsia="Times New Roman" w:cstheme="minorHAnsi"/>
+          <w:sz w:val="16"/>
+          <w:szCs w:val="16"/>
+          <w:lang w:eastAsia="en-NZ"/>
+        </w:rPr>
+        <w:t>ip</w:t>
+      </w:r>
+      <w:proofErr w:type="spellEnd"/>
+      <w:r>
+        <w:rPr>
+          <w:rFonts w:eastAsia="Times New Roman" w:cstheme="minorHAnsi"/>
+          <w:sz w:val="16"/>
+          <w:szCs w:val="16"/>
+          <w:lang w:eastAsia="en-NZ"/>
+        </w:rPr>
+        <w:t xml:space="preserve"> address 10.7.50.0 255.255.255.252</w:t>
+      </w:r>
+    </w:p>
+    <w:p>
+      <w:pPr>
+        <w:spacing w:after="0" w:line="240" w:lineRule="auto"/>
+        <w:rPr>
+          <w:rFonts w:eastAsia="Times New Roman" w:cstheme="minorHAnsi"/>
+          <w:sz w:val="16"/>
+          <w:szCs w:val="16"/>
+          <w:lang w:eastAsia="en-NZ"/>
+        </w:rPr>
+      </w:pPr>
+      <w:r>
+        <w:rPr>
+          <w:rFonts w:eastAsia="Times New Roman" w:cstheme="minorHAnsi"/>
+          <w:sz w:val="16"/>
+          <w:szCs w:val="16"/>
+          <w:lang w:eastAsia="en-NZ"/>
+        </w:rPr>
+        <w:t>no shut</w:t>
+      </w:r>
+    </w:p>
+    <w:p>
+      <w:pPr>
+        <w:spacing w:after="0" w:line="240" w:lineRule="auto"/>
+        <w:rPr>
+          <w:rFonts w:eastAsia="Times New Roman" w:cstheme="minorHAnsi"/>
+          <w:sz w:val="16"/>
+          <w:szCs w:val="16"/>
+          <w:lang w:eastAsia="en-NZ"/>
+        </w:rPr>
+      </w:pPr>
+      <w:proofErr w:type="spellStart"/>
+      <w:r>
+        <w:rPr>
+          <w:rFonts w:eastAsia="Times New Roman" w:cstheme="minorHAnsi"/>
+          <w:sz w:val="16"/>
+          <w:szCs w:val="16"/>
+          <w:lang w:eastAsia="en-NZ"/>
+        </w:rPr>
+        <w:t>int</w:t>
+      </w:r>
+      <w:proofErr w:type="spellEnd"/>
+      <w:r>
+        <w:rPr>
+          <w:rFonts w:eastAsia="Times New Roman" w:cstheme="minorHAnsi"/>
+          <w:sz w:val="16"/>
+          <w:szCs w:val="16"/>
+          <w:lang w:eastAsia="en-NZ"/>
+        </w:rPr>
+        <w:t xml:space="preserve"> g0/1</w:t>
+      </w:r>
+    </w:p>
+    <w:p>
+      <w:pPr>
+        <w:spacing w:after="0" w:line="240" w:lineRule="auto"/>
+        <w:rPr>
+          <w:rFonts w:eastAsia="Times New Roman" w:cstheme="minorHAnsi"/>
+          <w:sz w:val="16"/>
+          <w:szCs w:val="16"/>
+          <w:lang w:eastAsia="en-NZ"/>
+        </w:rPr>
+      </w:pPr>
+      <w:proofErr w:type="spellStart"/>
+      <w:r>
+        <w:rPr>
+          <w:rFonts w:eastAsia="Times New Roman" w:cstheme="minorHAnsi"/>
+          <w:sz w:val="16"/>
+          <w:szCs w:val="16"/>
+          <w:lang w:eastAsia="en-NZ"/>
+        </w:rPr>
+        <w:t>ip</w:t>
+      </w:r>
+      <w:proofErr w:type="spellEnd"/>
+      <w:r>
+        <w:rPr>
+          <w:rFonts w:eastAsia="Times New Roman" w:cstheme="minorHAnsi"/>
+          <w:sz w:val="16"/>
+          <w:szCs w:val="16"/>
+          <w:lang w:eastAsia="en-NZ"/>
+        </w:rPr>
+        <w:t xml:space="preserve"> address 10.7.50.1 255.255.255.252</w:t>
+      </w:r>
+    </w:p>
+    <w:p>
+      <w:pPr>
+        <w:spacing w:after="0" w:line="240" w:lineRule="auto"/>
+        <w:rPr>
+          <w:rFonts w:eastAsia="Times New Roman" w:cstheme="minorHAnsi"/>
+          <w:sz w:val="16"/>
+          <w:szCs w:val="16"/>
+          <w:lang w:eastAsia="en-NZ"/>
+        </w:rPr>
+      </w:pPr>
+      <w:r>
+        <w:rPr>
+          <w:rFonts w:eastAsia="Times New Roman" w:cstheme="minorHAnsi"/>
+          <w:sz w:val="16"/>
+          <w:szCs w:val="16"/>
+          <w:lang w:eastAsia="en-NZ"/>
+        </w:rPr>
+        <w:t>no shut</w:t>
+      </w:r>
+    </w:p>
+    <w:p>
+      <w:pPr>
+        <w:spacing w:after="0" w:line="240" w:lineRule="auto"/>
+        <w:rPr>
+          <w:rFonts w:eastAsia="Times New Roman" w:cstheme="minorHAnsi"/>
+          <w:sz w:val="16"/>
+          <w:szCs w:val="16"/>
+          <w:lang w:eastAsia="en-NZ"/>
+        </w:rPr>
+      </w:pPr>
+      <w:proofErr w:type="spellStart"/>
+      <w:r>
+        <w:rPr>
+          <w:rFonts w:eastAsia="Times New Roman" w:cstheme="minorHAnsi"/>
+          <w:sz w:val="16"/>
+          <w:szCs w:val="16"/>
+          <w:lang w:eastAsia="en-NZ"/>
+        </w:rPr>
+        <w:t>int</w:t>
+      </w:r>
+      <w:proofErr w:type="spellEnd"/>
+      <w:r>
+        <w:rPr>
+          <w:rFonts w:eastAsia="Times New Roman" w:cstheme="minorHAnsi"/>
+          <w:sz w:val="16"/>
+          <w:szCs w:val="16"/>
+          <w:lang w:eastAsia="en-NZ"/>
+        </w:rPr>
+        <w:t xml:space="preserve"> g0/2</w:t>
+      </w:r>
+    </w:p>
+    <w:p>
+      <w:pPr>
+        <w:spacing w:after="0" w:line="240" w:lineRule="auto"/>
+        <w:rPr>
+          <w:rFonts w:eastAsia="Times New Roman" w:cstheme="minorHAnsi"/>
+          <w:sz w:val="16"/>
+          <w:szCs w:val="16"/>
+          <w:lang w:eastAsia="en-NZ"/>
+        </w:rPr>
+      </w:pPr>
+      <w:proofErr w:type="spellStart"/>
+      <w:r>
+        <w:rPr>
+          <w:rFonts w:eastAsia="Times New Roman" w:cstheme="minorHAnsi"/>
+          <w:sz w:val="16"/>
+          <w:szCs w:val="16"/>
+          <w:lang w:eastAsia="en-NZ"/>
+        </w:rPr>
+        <w:t>ip</w:t>
+      </w:r>
+      <w:proofErr w:type="spellEnd"/>
+      <w:r>
+        <w:rPr>
+          <w:rFonts w:eastAsia="Times New Roman" w:cstheme="minorHAnsi"/>
+          <w:sz w:val="16"/>
+          <w:szCs w:val="16"/>
+          <w:lang w:eastAsia="en-NZ"/>
+        </w:rPr>
+        <w:t xml:space="preserve"> address 10.7.50.13 255.255.255.252</w:t>
+      </w:r>
+    </w:p>
+    <w:p>
+      <w:pPr>
+        <w:spacing w:after="0" w:line="240" w:lineRule="auto"/>
+        <w:rPr>
+          <w:rFonts w:eastAsia="Times New Roman" w:cstheme="minorHAnsi"/>
+          <w:sz w:val="16"/>
+          <w:szCs w:val="16"/>
+          <w:lang w:eastAsia="en-NZ"/>
+        </w:rPr>
+      </w:pPr>
+      <w:r>
+        <w:rPr>
+          <w:rFonts w:eastAsia="Times New Roman" w:cstheme="minorHAnsi"/>
+          <w:sz w:val="16"/>
+          <w:szCs w:val="16"/>
+          <w:lang w:eastAsia="en-NZ"/>
+        </w:rPr>
+        <w:t>no shut</w:t>
+      </w:r>
+    </w:p>
+    <w:p>
+      <w:pPr>
+        <w:spacing w:after="0" w:line="240" w:lineRule="auto"/>
+        <w:rPr>
+          <w:rFonts w:eastAsia="Times New Roman" w:cstheme="minorHAnsi"/>
+          <w:sz w:val="16"/>
+          <w:szCs w:val="16"/>
+          <w:lang w:eastAsia="en-NZ"/>
+        </w:rPr>
+      </w:pPr>
+      <w:proofErr w:type="spellStart"/>
+      <w:r>
+        <w:rPr>
+          <w:rFonts w:eastAsia="Times New Roman" w:cstheme="minorHAnsi"/>
+          <w:sz w:val="16"/>
+          <w:szCs w:val="16"/>
+          <w:lang w:eastAsia="en-NZ"/>
+        </w:rPr>
+        <w:t>int</w:t>
+      </w:r>
+      <w:proofErr w:type="spellEnd"/>
+      <w:r>
+        <w:rPr>
+          <w:rFonts w:eastAsia="Times New Roman" w:cstheme="minorHAnsi"/>
+          <w:sz w:val="16"/>
+          <w:szCs w:val="16"/>
+          <w:lang w:eastAsia="en-NZ"/>
+        </w:rPr>
+        <w:t xml:space="preserve"> g0/3</w:t>
+      </w:r>
+    </w:p>
+    <w:p>
+      <w:pPr>
+        <w:spacing w:after="0" w:line="240" w:lineRule="auto"/>
+        <w:rPr>
+          <w:rFonts w:eastAsia="Times New Roman" w:cstheme="minorHAnsi"/>
+          <w:sz w:val="16"/>
+          <w:szCs w:val="16"/>
+          <w:lang w:eastAsia="en-NZ"/>
+        </w:rPr>
+      </w:pPr>
+      <w:proofErr w:type="spellStart"/>
+      <w:r>
+        <w:rPr>
+          <w:rFonts w:eastAsia="Times New Roman" w:cstheme="minorHAnsi"/>
+          <w:sz w:val="16"/>
+          <w:szCs w:val="16"/>
+          <w:lang w:eastAsia="en-NZ"/>
+        </w:rPr>
+        <w:t>ip</w:t>
+      </w:r>
+      <w:proofErr w:type="spellEnd"/>
+      <w:r>
+        <w:rPr>
+          <w:rFonts w:eastAsia="Times New Roman" w:cstheme="minorHAnsi"/>
+          <w:sz w:val="16"/>
+          <w:szCs w:val="16"/>
+          <w:lang w:eastAsia="en-NZ"/>
+        </w:rPr>
+        <w:t xml:space="preserve"> address 172.16.17.2 255.255.255.252</w:t>
+      </w:r>
+    </w:p>
+    <w:p>
+      <w:pPr>
+        <w:spacing w:after="0" w:line="240" w:lineRule="auto"/>
+        <w:rPr>
+          <w:rFonts w:eastAsia="Times New Roman" w:cstheme="minorHAnsi"/>
+          <w:sz w:val="16"/>
+          <w:szCs w:val="16"/>
+          <w:lang w:eastAsia="en-NZ"/>
+        </w:rPr>
+      </w:pPr>
+      <w:r>
+        <w:rPr>
+          <w:rFonts w:eastAsia="Times New Roman" w:cstheme="minorHAnsi"/>
+          <w:sz w:val="16"/>
+          <w:szCs w:val="16"/>
+          <w:lang w:eastAsia="en-NZ"/>
+        </w:rPr>
+        <w:t>no shut</w:t>
+      </w:r>
+    </w:p>
+    <w:p>
+      <w:pPr>
+        <w:spacing w:after="0" w:line="240" w:lineRule="auto"/>
+        <w:rPr>
+          <w:rFonts w:eastAsia="Times New Roman" w:cstheme="minorHAnsi"/>
+          <w:sz w:val="16"/>
+          <w:szCs w:val="16"/>
+          <w:lang w:eastAsia="en-NZ"/>
+        </w:rPr>
+      </w:pPr>
+      <w:proofErr w:type="spellStart"/>
+      <w:r>
+        <w:rPr>
+          <w:rFonts w:eastAsia="Times New Roman" w:cstheme="minorHAnsi"/>
+          <w:sz w:val="16"/>
+          <w:szCs w:val="16"/>
+          <w:lang w:eastAsia="en-NZ"/>
+        </w:rPr>
+        <w:t>int</w:t>
+      </w:r>
+      <w:proofErr w:type="spellEnd"/>
+      <w:r>
+        <w:rPr>
+          <w:rFonts w:eastAsia="Times New Roman" w:cstheme="minorHAnsi"/>
+          <w:sz w:val="16"/>
+          <w:szCs w:val="16"/>
+          <w:lang w:eastAsia="en-NZ"/>
+        </w:rPr>
+        <w:t xml:space="preserve"> lo0</w:t>
+      </w:r>
+    </w:p>
+    <w:p>
+      <w:pPr>
+        <w:spacing w:after="0" w:line="240" w:lineRule="auto"/>
+        <w:rPr>
+          <w:rFonts w:eastAsia="Times New Roman" w:cstheme="minorHAnsi"/>
+          <w:sz w:val="16"/>
+          <w:szCs w:val="16"/>
+          <w:lang w:eastAsia="en-NZ"/>
+        </w:rPr>
+      </w:pPr>
+      <w:proofErr w:type="spellStart"/>
+      <w:r>
+        <w:rPr>
+          <w:rFonts w:eastAsia="Times New Roman" w:cstheme="minorHAnsi"/>
+          <w:sz w:val="16"/>
+          <w:szCs w:val="16"/>
+          <w:lang w:eastAsia="en-NZ"/>
+        </w:rPr>
+        <w:t>ip</w:t>
+      </w:r>
+      <w:proofErr w:type="spellEnd"/>
+      <w:r>
+        <w:rPr>
+          <w:rFonts w:eastAsia="Times New Roman" w:cstheme="minorHAnsi"/>
+          <w:sz w:val="16"/>
+          <w:szCs w:val="16"/>
+          <w:lang w:eastAsia="en-NZ"/>
+        </w:rPr>
+        <w:t xml:space="preserve"> address 1.1.1.1 255.255.255.255</w:t>
+      </w:r>
+    </w:p>
+    <w:p>
+      <w:pPr>
+        <w:spacing w:after="0" w:line="240" w:lineRule="auto"/>
+        <w:rPr>
+          <w:rFonts w:eastAsia="Times New Roman" w:cstheme="minorHAnsi"/>
+          <w:sz w:val="16"/>
+          <w:szCs w:val="16"/>
+          <w:lang w:eastAsia="en-NZ"/>
+        </w:rPr>
+      </w:pPr>
+      <w:proofErr w:type="spellStart"/>
+      <w:r>
+        <w:rPr>
+          <w:rFonts w:eastAsia="Times New Roman" w:cstheme="minorHAnsi"/>
+          <w:sz w:val="16"/>
+          <w:szCs w:val="16"/>
+          <w:lang w:eastAsia="en-NZ"/>
+        </w:rPr>
+        <w:t>int</w:t>
+      </w:r>
+      <w:proofErr w:type="spellEnd"/>
+      <w:r>
+        <w:rPr>
+          <w:rFonts w:eastAsia="Times New Roman" w:cstheme="minorHAnsi"/>
+          <w:sz w:val="16"/>
+          <w:szCs w:val="16"/>
+          <w:lang w:eastAsia="en-NZ"/>
+        </w:rPr>
+        <w:t xml:space="preserve"> range g0/0-2</w:t>
+      </w:r>
+    </w:p>
+    <w:p>
+      <w:pPr>
+        <w:spacing w:after="0" w:line="240" w:lineRule="auto"/>
+        <w:rPr>
+          <w:rFonts w:eastAsia="Times New Roman" w:cstheme="minorHAnsi"/>
+          <w:sz w:val="16"/>
+          <w:szCs w:val="16"/>
+          <w:lang w:eastAsia="en-NZ"/>
+        </w:rPr>
+      </w:pPr>
+      <w:proofErr w:type="spellStart"/>
+      <w:r>
+        <w:rPr>
+          <w:rFonts w:eastAsia="Times New Roman" w:cstheme="minorHAnsi"/>
+          <w:sz w:val="16"/>
+          <w:szCs w:val="16"/>
+          <w:lang w:eastAsia="en-NZ"/>
+        </w:rPr>
+        <w:t>ip</w:t>
+      </w:r>
+      <w:proofErr w:type="spellEnd"/>
+      <w:r>
+        <w:rPr>
+          <w:rFonts w:eastAsia="Times New Roman" w:cstheme="minorHAnsi"/>
+          <w:sz w:val="16"/>
+          <w:szCs w:val="16"/>
+          <w:lang w:eastAsia="en-NZ"/>
+        </w:rPr>
+        <w:t xml:space="preserve"> </w:t>
+      </w:r>
+      <w:proofErr w:type="spellStart"/>
+      <w:r>
+        <w:rPr>
+          <w:rFonts w:eastAsia="Times New Roman" w:cstheme="minorHAnsi"/>
+          <w:sz w:val="16"/>
+          <w:szCs w:val="16"/>
+          <w:lang w:eastAsia="en-NZ"/>
+        </w:rPr>
+        <w:t>ospf</w:t>
+      </w:r>
+      <w:proofErr w:type="spellEnd"/>
+      <w:r>
+        <w:rPr>
+          <w:rFonts w:eastAsia="Times New Roman" w:cstheme="minorHAnsi"/>
+          <w:sz w:val="16"/>
+          <w:szCs w:val="16"/>
+          <w:lang w:eastAsia="en-NZ"/>
+        </w:rPr>
+        <w:t xml:space="preserve"> priority 5</w:t>
+      </w:r>
+    </w:p>
+    <w:p>
+      <w:pPr>
+        <w:spacing w:after="0" w:line="240" w:lineRule="auto"/>
+        <w:rPr>
+          <w:rFonts w:eastAsia="Times New Roman" w:cstheme="minorHAnsi"/>
+          <w:sz w:val="16"/>
+          <w:szCs w:val="16"/>
+          <w:lang w:eastAsia="en-NZ"/>
+        </w:rPr>
+      </w:pPr>
+    </w:p>
+    <w:p>
+      <w:pPr>
+        <w:spacing w:after="0" w:line="240" w:lineRule="auto"/>
+        <w:rPr>
+          <w:rFonts w:eastAsia="Times New Roman" w:cstheme="minorHAnsi"/>
+          <w:b/>
+          <w:sz w:val="16"/>
+          <w:szCs w:val="16"/>
+          <w:lang w:eastAsia="en-NZ"/>
+        </w:rPr>
+      </w:pPr>
+      <w:r>
+        <w:rPr>
+          <w:rFonts w:eastAsia="Times New Roman" w:cstheme="minorHAnsi"/>
+          <w:b/>
+          <w:sz w:val="16"/>
+          <w:szCs w:val="16"/>
+          <w:lang w:eastAsia="en-NZ"/>
+        </w:rPr>
+        <w:t>OSPF Config:</w:t>
+      </w:r>
+    </w:p>
+    <w:p>
+      <w:pPr>
+        <w:spacing w:after="0" w:line="240" w:lineRule="auto"/>
+        <w:rPr>
+          <w:rFonts w:eastAsia="Times New Roman" w:cstheme="minorHAnsi"/>
+          <w:sz w:val="16"/>
+          <w:szCs w:val="16"/>
+          <w:lang w:eastAsia="en-NZ"/>
+        </w:rPr>
+      </w:pPr>
+      <w:r>
+        <w:rPr>
+          <w:rFonts w:eastAsia="Times New Roman" w:cstheme="minorHAnsi"/>
+          <w:sz w:val="16"/>
+          <w:szCs w:val="16"/>
+          <w:lang w:eastAsia="en-NZ"/>
+        </w:rPr>
+        <w:t xml:space="preserve">router </w:t>
+      </w:r>
+      <w:proofErr w:type="spellStart"/>
+      <w:r>
+        <w:rPr>
+          <w:rFonts w:eastAsia="Times New Roman" w:cstheme="minorHAnsi"/>
+          <w:sz w:val="16"/>
+          <w:szCs w:val="16"/>
+          <w:lang w:eastAsia="en-NZ"/>
+        </w:rPr>
+        <w:t>ospf</w:t>
+      </w:r>
+      <w:proofErr w:type="spellEnd"/>
+      <w:r>
+        <w:rPr>
+          <w:rFonts w:eastAsia="Times New Roman" w:cstheme="minorHAnsi"/>
+          <w:sz w:val="16"/>
+          <w:szCs w:val="16"/>
+          <w:lang w:eastAsia="en-NZ"/>
+        </w:rPr>
+        <w:t xml:space="preserve"> 1</w:t>
+      </w:r>
+    </w:p>
+    <w:p>
+      <w:pPr>
+        <w:spacing w:after="0" w:line="240" w:lineRule="auto"/>
+        <w:rPr>
+          <w:rFonts w:eastAsia="Times New Roman" w:cstheme="minorHAnsi"/>
+          <w:sz w:val="16"/>
+          <w:szCs w:val="16"/>
+          <w:lang w:eastAsia="en-NZ"/>
+        </w:rPr>
+      </w:pPr>
+      <w:r>
+        <w:rPr>
+          <w:rFonts w:eastAsia="Times New Roman" w:cstheme="minorHAnsi"/>
+          <w:sz w:val="16"/>
+          <w:szCs w:val="16"/>
+          <w:lang w:eastAsia="en-NZ"/>
+        </w:rPr>
+        <w:t>router-id 1.1.1.1</w:t>
+      </w:r>
+    </w:p>
+    <w:p>
+      <w:pPr>
+        <w:spacing w:after="0" w:line="240" w:lineRule="auto"/>
+        <w:rPr>
+          <w:rFonts w:eastAsia="Times New Roman" w:cstheme="minorHAnsi"/>
+          <w:sz w:val="16"/>
+          <w:szCs w:val="16"/>
+          <w:lang w:eastAsia="en-NZ"/>
+        </w:rPr>
+      </w:pPr>
+      <w:r>
+        <w:rPr>
+          <w:rFonts w:eastAsia="Times New Roman" w:cstheme="minorHAnsi"/>
+          <w:sz w:val="16"/>
+          <w:szCs w:val="16"/>
+          <w:lang w:eastAsia="en-NZ"/>
+        </w:rPr>
+        <w:t>log-adjacency-changes</w:t>
+      </w:r>
+    </w:p>
+    <w:p>
+      <w:pPr>
+        <w:spacing w:after="0" w:line="240" w:lineRule="auto"/>
+        <w:rPr>
+          <w:rFonts w:eastAsia="Times New Roman" w:cstheme="minorHAnsi"/>
+          <w:sz w:val="16"/>
+          <w:szCs w:val="16"/>
+          <w:lang w:eastAsia="en-NZ"/>
+        </w:rPr>
+      </w:pPr>
+      <w:r>
+        <w:rPr>
+          <w:rFonts w:eastAsia="Times New Roman" w:cstheme="minorHAnsi"/>
+          <w:sz w:val="16"/>
+          <w:szCs w:val="16"/>
+          <w:lang w:eastAsia="en-NZ"/>
+        </w:rPr>
+        <w:t>area 1 range 10.8.0.0 255.255.0.0</w:t>
+      </w:r>
+    </w:p>
+    <w:p>
+      <w:pPr>
+        <w:spacing w:after="0" w:line="240" w:lineRule="auto"/>
+        <w:rPr>
+          <w:rFonts w:eastAsia="Times New Roman" w:cstheme="minorHAnsi"/>
+          <w:sz w:val="16"/>
+          <w:szCs w:val="16"/>
+          <w:lang w:eastAsia="en-NZ"/>
+        </w:rPr>
+      </w:pPr>
+      <w:r>
+        <w:rPr>
+          <w:rFonts w:eastAsia="Times New Roman" w:cstheme="minorHAnsi"/>
+          <w:sz w:val="16"/>
+          <w:szCs w:val="16"/>
+          <w:lang w:eastAsia="en-NZ"/>
+        </w:rPr>
+        <w:t>network 10.7.50.9 0.0.0.0 area 0</w:t>
+      </w:r>
+    </w:p>
+    <w:p>
+      <w:pPr>
+        <w:spacing w:after="0" w:line="240" w:lineRule="auto"/>
+        <w:rPr>
+          <w:rFonts w:eastAsia="Times New Roman" w:cstheme="minorHAnsi"/>
+          <w:sz w:val="16"/>
+          <w:szCs w:val="16"/>
+          <w:lang w:eastAsia="en-NZ"/>
+        </w:rPr>
+      </w:pPr>
+      <w:r>
+        <w:rPr>
+          <w:rFonts w:eastAsia="Times New Roman" w:cstheme="minorHAnsi"/>
+          <w:sz w:val="16"/>
+          <w:szCs w:val="16"/>
+          <w:lang w:eastAsia="en-NZ"/>
+        </w:rPr>
+        <w:t>network 10.7.50.1 0.0.0.0 area 0</w:t>
+      </w:r>
+    </w:p>
+    <w:p>
+      <w:pPr>
+        <w:spacing w:after="0" w:line="240" w:lineRule="auto"/>
+        <w:rPr>
+          <w:rFonts w:eastAsia="Times New Roman" w:cstheme="minorHAnsi"/>
+          <w:sz w:val="16"/>
+          <w:szCs w:val="16"/>
+          <w:lang w:eastAsia="en-NZ"/>
+        </w:rPr>
+      </w:pPr>
+      <w:r>
+        <w:rPr>
+          <w:rFonts w:eastAsia="Times New Roman" w:cstheme="minorHAnsi"/>
+          <w:sz w:val="16"/>
+          <w:szCs w:val="16"/>
+          <w:lang w:eastAsia="en-NZ"/>
+        </w:rPr>
+        <w:t>network 10.7.50.13 0.0.0.0 area 1</w:t>
+      </w:r>
+    </w:p>
+    <w:p>
+      <w:pPr>
+        <w:spacing w:after="0" w:line="240" w:lineRule="auto"/>
+        <w:rPr>
+          <w:sz w:val="16"/>
+          <w:szCs w:val="16"/>
+        </w:rPr>
+      </w:pPr>
+      <w:r>
+        <w:rPr>
+          <w:sz w:val="16"/>
+          <w:szCs w:val="16"/>
+        </w:rPr>
+        <w:t>area 0 authentication message-digest</w:t>
+      </w:r>
+    </w:p>
+    <w:p>
+      <w:pPr>
+        <w:spacing w:after="0" w:line="240" w:lineRule="auto"/>
+        <w:rPr>
+          <w:sz w:val="16"/>
+          <w:szCs w:val="16"/>
+        </w:rPr>
+      </w:pPr>
+      <w:r>
+        <w:rPr>
+          <w:sz w:val="16"/>
+          <w:szCs w:val="16"/>
+        </w:rPr>
+        <w:t>area 1 authentication message-digest</w:t>
+      </w:r>
+    </w:p>
+    <w:p>
+      <w:pPr>
+        <w:spacing w:after="0" w:line="240" w:lineRule="auto"/>
+        <w:rPr>
+          <w:sz w:val="16"/>
+          <w:szCs w:val="16"/>
+        </w:rPr>
+      </w:pPr>
+      <w:r>
+        <w:rPr>
+          <w:sz w:val="16"/>
+          <w:szCs w:val="16"/>
+        </w:rPr>
+        <w:t>area 1 stub</w:t>
+      </w:r>
+    </w:p>
+    <w:p>
+      <w:pPr>
+        <w:spacing w:after="0" w:line="240" w:lineRule="auto"/>
+        <w:rPr>
+          <w:sz w:val="16"/>
+          <w:szCs w:val="16"/>
+        </w:rPr>
+      </w:pPr>
+      <w:r>
+        <w:rPr>
+          <w:sz w:val="16"/>
+          <w:szCs w:val="16"/>
+        </w:rPr>
+        <w:t>exit</w:t>
+      </w:r>
+    </w:p>
+    <w:p>
+      <w:pPr>
+        <w:spacing w:after="0" w:line="240" w:lineRule="auto"/>
+        <w:rPr>
+          <w:sz w:val="16"/>
+          <w:szCs w:val="16"/>
+        </w:rPr>
+      </w:pPr>
+      <w:proofErr w:type="spellStart"/>
+      <w:r>
+        <w:rPr>
+          <w:sz w:val="16"/>
+          <w:szCs w:val="16"/>
+        </w:rPr>
+        <w:t>int</w:t>
+      </w:r>
+      <w:proofErr w:type="spellEnd"/>
+      <w:r>
+        <w:rPr>
+          <w:sz w:val="16"/>
+          <w:szCs w:val="16"/>
+        </w:rPr>
+        <w:t xml:space="preserve"> g0/0</w:t>
+      </w:r>
+    </w:p>
+    <w:p>
+      <w:pPr>
+        <w:spacing w:after="0" w:line="240" w:lineRule="auto"/>
+        <w:rPr>
+          <w:sz w:val="16"/>
+          <w:szCs w:val="16"/>
+        </w:rPr>
+      </w:pPr>
+      <w:proofErr w:type="spellStart"/>
+      <w:r>
+        <w:rPr>
+          <w:sz w:val="16"/>
+          <w:szCs w:val="16"/>
+        </w:rPr>
+        <w:t>ip</w:t>
+      </w:r>
+      <w:proofErr w:type="spellEnd"/>
+      <w:r>
+        <w:rPr>
+          <w:sz w:val="16"/>
+          <w:szCs w:val="16"/>
+        </w:rPr>
+        <w:t xml:space="preserve"> </w:t>
+      </w:r>
+      <w:proofErr w:type="spellStart"/>
+      <w:r>
+        <w:rPr>
+          <w:sz w:val="16"/>
+          <w:szCs w:val="16"/>
+        </w:rPr>
+        <w:t>ospf</w:t>
+      </w:r>
+      <w:proofErr w:type="spellEnd"/>
+      <w:r>
+        <w:rPr>
+          <w:sz w:val="16"/>
+          <w:szCs w:val="16"/>
+        </w:rPr>
+        <w:t xml:space="preserve"> message-digest-key 1 md5 P@ssw0rd</w:t>
+      </w:r>
+    </w:p>
+    <w:p>
+      <w:pPr>
+        <w:spacing w:after="0" w:line="240" w:lineRule="auto"/>
+        <w:rPr>
+          <w:sz w:val="16"/>
+          <w:szCs w:val="16"/>
+        </w:rPr>
+      </w:pPr>
+      <w:proofErr w:type="spellStart"/>
+      <w:r>
+        <w:rPr>
+          <w:sz w:val="16"/>
+          <w:szCs w:val="16"/>
+        </w:rPr>
+        <w:t>int</w:t>
+      </w:r>
+      <w:proofErr w:type="spellEnd"/>
+      <w:r>
+        <w:rPr>
+          <w:sz w:val="16"/>
+          <w:szCs w:val="16"/>
+        </w:rPr>
+        <w:t xml:space="preserve"> g0/1</w:t>
+      </w:r>
+    </w:p>
+    <w:p>
+      <w:pPr>
+        <w:spacing w:after="0" w:line="240" w:lineRule="auto"/>
+        <w:rPr>
+          <w:sz w:val="16"/>
+          <w:szCs w:val="16"/>
+        </w:rPr>
+      </w:pPr>
+      <w:proofErr w:type="spellStart"/>
+      <w:r>
+        <w:rPr>
+          <w:sz w:val="16"/>
+          <w:szCs w:val="16"/>
+        </w:rPr>
+        <w:t>ip</w:t>
+      </w:r>
+      <w:proofErr w:type="spellEnd"/>
+      <w:r>
+        <w:rPr>
+          <w:sz w:val="16"/>
+          <w:szCs w:val="16"/>
+        </w:rPr>
+        <w:t xml:space="preserve"> </w:t>
+      </w:r>
+      <w:proofErr w:type="spellStart"/>
+      <w:r>
+        <w:rPr>
+          <w:sz w:val="16"/>
+          <w:szCs w:val="16"/>
+        </w:rPr>
+        <w:t>ospf</w:t>
+      </w:r>
+      <w:proofErr w:type="spellEnd"/>
+      <w:r>
+        <w:rPr>
+          <w:sz w:val="16"/>
+          <w:szCs w:val="16"/>
+        </w:rPr>
+        <w:t xml:space="preserve"> message-digest-key 1 md5 P@ssw0rd</w:t>
+      </w:r>
+    </w:p>
+    <w:p>
+      <w:pPr>
+        <w:spacing w:after="0" w:line="240" w:lineRule="auto"/>
+        <w:rPr>
+          <w:sz w:val="16"/>
+          <w:szCs w:val="16"/>
+        </w:rPr>
+      </w:pPr>
+      <w:proofErr w:type="spellStart"/>
+      <w:r>
+        <w:rPr>
+          <w:sz w:val="16"/>
+          <w:szCs w:val="16"/>
+        </w:rPr>
+        <w:t>int</w:t>
+      </w:r>
+      <w:proofErr w:type="spellEnd"/>
+      <w:r>
+        <w:rPr>
+          <w:sz w:val="16"/>
+          <w:szCs w:val="16"/>
+        </w:rPr>
+        <w:t xml:space="preserve"> g0/2</w:t>
+      </w:r>
+    </w:p>
+    <w:p>
+      <w:pPr>
+        <w:spacing w:after="0" w:line="240" w:lineRule="auto"/>
+        <w:rPr>
+          <w:sz w:val="16"/>
+          <w:szCs w:val="16"/>
+        </w:rPr>
+      </w:pPr>
+      <w:proofErr w:type="spellStart"/>
+      <w:r>
+        <w:rPr>
+          <w:sz w:val="16"/>
+          <w:szCs w:val="16"/>
+        </w:rPr>
+        <w:t>ip</w:t>
+      </w:r>
+      <w:proofErr w:type="spellEnd"/>
+      <w:r>
+        <w:rPr>
+          <w:sz w:val="16"/>
+          <w:szCs w:val="16"/>
+        </w:rPr>
+        <w:t xml:space="preserve"> </w:t>
+      </w:r>
+      <w:proofErr w:type="spellStart"/>
+      <w:r>
+        <w:rPr>
+          <w:sz w:val="16"/>
+          <w:szCs w:val="16"/>
+        </w:rPr>
+        <w:t>ospf</w:t>
+      </w:r>
+      <w:proofErr w:type="spellEnd"/>
+      <w:r>
+        <w:rPr>
+          <w:sz w:val="16"/>
+          <w:szCs w:val="16"/>
+        </w:rPr>
+        <w:t xml:space="preserve"> message-digest-key 1 md5 P@ssw0rd</w:t>
+      </w:r>
+    </w:p>
+    <w:p>
+      <w:pPr>
+        <w:spacing w:after="0" w:line="240" w:lineRule="auto"/>
+        <w:rPr>
+          <w:sz w:val="16"/>
+          <w:szCs w:val="16"/>
+        </w:rPr>
+      </w:pPr>
+    </w:p>
+    <w:p>
+      <w:pPr>
+        <w:spacing w:after="0" w:line="240" w:lineRule="auto"/>
+        <w:rPr>
+          <w:b/>
+          <w:sz w:val="16"/>
+          <w:szCs w:val="16"/>
+        </w:rPr>
+      </w:pPr>
+      <w:r>
+        <w:rPr>
+          <w:b/>
+          <w:sz w:val="16"/>
+          <w:szCs w:val="16"/>
+        </w:rPr>
+        <w:t>BGP Config:</w:t>
+      </w:r>
+    </w:p>
+    <w:p>
+      <w:pPr>
+        <w:spacing w:after="0" w:line="240" w:lineRule="auto"/>
+        <w:rPr>
+          <w:sz w:val="16"/>
+          <w:szCs w:val="16"/>
+        </w:rPr>
+      </w:pPr>
+      <w:r>
+        <w:rPr>
+          <w:sz w:val="16"/>
+          <w:szCs w:val="16"/>
+        </w:rPr>
+        <w:t xml:space="preserve">router </w:t>
+      </w:r>
+      <w:proofErr w:type="spellStart"/>
+      <w:r>
+        <w:rPr>
+          <w:sz w:val="16"/>
+          <w:szCs w:val="16"/>
+        </w:rPr>
+        <w:t>bgp</w:t>
+      </w:r>
+      <w:proofErr w:type="spellEnd"/>
+      <w:r>
+        <w:rPr>
+          <w:sz w:val="16"/>
+          <w:szCs w:val="16"/>
+        </w:rPr>
+        <w:t xml:space="preserve"> 65007</w:t>
+      </w:r>
+    </w:p>
+    <w:p>
+      <w:pPr>
+        <w:spacing w:after="0" w:line="240" w:lineRule="auto"/>
+        <w:rPr>
+          <w:sz w:val="16"/>
+          <w:szCs w:val="16"/>
+        </w:rPr>
+      </w:pPr>
+      <w:r>
+        <w:rPr>
+          <w:sz w:val="16"/>
+          <w:szCs w:val="16"/>
+        </w:rPr>
+        <w:t>no sync</w:t>
+      </w:r>
+    </w:p>
+    <w:p>
+      <w:pPr>
+        <w:spacing w:after="0" w:line="240" w:lineRule="auto"/>
+        <w:rPr>
+          <w:sz w:val="16"/>
+          <w:szCs w:val="16"/>
+        </w:rPr>
+      </w:pPr>
+      <w:proofErr w:type="spellStart"/>
+      <w:r>
+        <w:rPr>
+          <w:sz w:val="16"/>
+          <w:szCs w:val="16"/>
+        </w:rPr>
+        <w:t>bgp</w:t>
+      </w:r>
+      <w:proofErr w:type="spellEnd"/>
+      <w:r>
+        <w:rPr>
+          <w:sz w:val="16"/>
+          <w:szCs w:val="16"/>
+        </w:rPr>
+        <w:t xml:space="preserve"> router-id 1.1.1.1</w:t>
+      </w:r>
+    </w:p>
+    <w:p>
+      <w:pPr>
+        <w:spacing w:after="0" w:line="240" w:lineRule="auto"/>
+        <w:rPr>
+          <w:sz w:val="16"/>
+          <w:szCs w:val="16"/>
+        </w:rPr>
+      </w:pPr>
+      <w:proofErr w:type="spellStart"/>
+      <w:r>
+        <w:rPr>
+          <w:sz w:val="16"/>
+          <w:szCs w:val="16"/>
+        </w:rPr>
+        <w:t>neighbor</w:t>
+      </w:r>
+      <w:proofErr w:type="spellEnd"/>
+      <w:r>
+        <w:rPr>
+          <w:sz w:val="16"/>
+          <w:szCs w:val="16"/>
+        </w:rPr>
+        <w:t xml:space="preserve"> 2.2.2.2 remote-as 65007</w:t>
+      </w:r>
+    </w:p>
+    <w:p>
+      <w:pPr>
+        <w:spacing w:after="0" w:line="240" w:lineRule="auto"/>
+        <w:rPr>
+          <w:sz w:val="16"/>
+          <w:szCs w:val="16"/>
+        </w:rPr>
+      </w:pPr>
+      <w:proofErr w:type="spellStart"/>
+      <w:r>
+        <w:rPr>
+          <w:sz w:val="16"/>
+          <w:szCs w:val="16"/>
+        </w:rPr>
+        <w:t>neighbor</w:t>
+      </w:r>
+      <w:proofErr w:type="spellEnd"/>
+      <w:r>
+        <w:rPr>
+          <w:sz w:val="16"/>
+          <w:szCs w:val="16"/>
+        </w:rPr>
+        <w:t xml:space="preserve"> 2.2.2.2 update-source lo0</w:t>
+      </w:r>
+    </w:p>
+    <w:p>
+      <w:pPr>
+        <w:spacing w:after="0" w:line="240" w:lineRule="auto"/>
+        <w:rPr>
+          <w:sz w:val="16"/>
+          <w:szCs w:val="16"/>
+        </w:rPr>
+      </w:pPr>
+      <w:proofErr w:type="spellStart"/>
+      <w:r>
+        <w:rPr>
+          <w:sz w:val="16"/>
+          <w:szCs w:val="16"/>
+        </w:rPr>
+        <w:t>neighbor</w:t>
+      </w:r>
+      <w:proofErr w:type="spellEnd"/>
+      <w:r>
+        <w:rPr>
+          <w:sz w:val="16"/>
+          <w:szCs w:val="16"/>
+        </w:rPr>
+        <w:t xml:space="preserve"> 2.2.2.2 next-hop-self</w:t>
+      </w:r>
+    </w:p>
+    <w:p>
+      <w:pPr>
+        <w:spacing w:after="0" w:line="240" w:lineRule="auto"/>
+        <w:rPr>
+          <w:sz w:val="16"/>
+          <w:szCs w:val="16"/>
+        </w:rPr>
+      </w:pPr>
+      <w:proofErr w:type="spellStart"/>
+      <w:r>
+        <w:rPr>
+          <w:sz w:val="16"/>
+          <w:szCs w:val="16"/>
+        </w:rPr>
+        <w:t>neighbor</w:t>
+      </w:r>
+      <w:proofErr w:type="spellEnd"/>
+      <w:r>
+        <w:rPr>
+          <w:sz w:val="16"/>
+          <w:szCs w:val="16"/>
+        </w:rPr>
+        <w:t xml:space="preserve"> 2.2.2.2 password </w:t>
+      </w:r>
+      <w:proofErr w:type="spellStart"/>
+      <w:r>
+        <w:rPr>
+          <w:sz w:val="16"/>
+          <w:szCs w:val="16"/>
+        </w:rPr>
+        <w:t>BGP-P@ssword</w:t>
+      </w:r>
+      <w:proofErr w:type="spellEnd"/>
+    </w:p>
+    <w:p>
+      <w:pPr>
+        <w:spacing w:after="0" w:line="240" w:lineRule="auto"/>
+        <w:rPr>
+          <w:sz w:val="16"/>
+          <w:szCs w:val="16"/>
+        </w:rPr>
+      </w:pPr>
+    </w:p>
+    <w:p>
+      <w:pPr>
+        <w:spacing w:after="0" w:line="240" w:lineRule="auto"/>
+        <w:rPr>
+          <w:sz w:val="16"/>
+          <w:szCs w:val="16"/>
+        </w:rPr>
+      </w:pPr>
+      <w:proofErr w:type="spellStart"/>
+      <w:r>
+        <w:rPr>
+          <w:sz w:val="16"/>
+          <w:szCs w:val="16"/>
+        </w:rPr>
+        <w:t>neighbor</w:t>
+      </w:r>
+      <w:proofErr w:type="spellEnd"/>
+      <w:r>
+        <w:rPr>
+          <w:sz w:val="16"/>
+          <w:szCs w:val="16"/>
+        </w:rPr>
+        <w:t xml:space="preserve"> 172.16.17.2 remote-as 4700</w:t>
+      </w:r>
+    </w:p>
+    <w:p>
+      <w:pPr>
+        <w:spacing w:after="0" w:line="240" w:lineRule="auto"/>
+        <w:rPr>
+          <w:sz w:val="16"/>
+          <w:szCs w:val="16"/>
+        </w:rPr>
+      </w:pPr>
+      <w:proofErr w:type="spellStart"/>
+      <w:r>
+        <w:rPr>
+          <w:sz w:val="16"/>
+          <w:szCs w:val="16"/>
+        </w:rPr>
+        <w:t>neighbor</w:t>
+      </w:r>
+      <w:proofErr w:type="spellEnd"/>
+      <w:r>
+        <w:rPr>
+          <w:sz w:val="16"/>
+          <w:szCs w:val="16"/>
+        </w:rPr>
+        <w:t xml:space="preserve"> 172.16.17.2 password </w:t>
+      </w:r>
+      <w:proofErr w:type="spellStart"/>
+      <w:r>
+        <w:rPr>
+          <w:sz w:val="16"/>
+          <w:szCs w:val="16"/>
+        </w:rPr>
+        <w:t>ISP-P@ssword</w:t>
+      </w:r>
+      <w:proofErr w:type="spellEnd"/>
+    </w:p>
+    <w:p>
+      <w:pPr>
+        <w:spacing w:after="0" w:line="240" w:lineRule="auto"/>
+        <w:rPr>
+          <w:sz w:val="16"/>
+          <w:szCs w:val="16"/>
+        </w:rPr>
+      </w:pPr>
+    </w:p>
+    <w:p>
+      <w:pPr>
+        <w:spacing w:after="0" w:line="240" w:lineRule="auto"/>
+        <w:rPr>
+          <w:sz w:val="16"/>
+          <w:szCs w:val="16"/>
+        </w:rPr>
+      </w:pPr>
+      <w:r>
+        <w:rPr>
+          <w:sz w:val="16"/>
+          <w:szCs w:val="16"/>
+        </w:rPr>
+        <w:t>network 10.7.0.0 mask 255.255.0.0</w:t>
+      </w:r>
+    </w:p>
+    <w:p>
+      <w:pPr>
+        <w:spacing w:after="0" w:line="240" w:lineRule="auto"/>
+        <w:rPr>
+          <w:sz w:val="16"/>
+          <w:szCs w:val="16"/>
+        </w:rPr>
+      </w:pPr>
+      <w:r>
+        <w:rPr>
+          <w:sz w:val="16"/>
+          <w:szCs w:val="16"/>
+        </w:rPr>
+        <w:t>network 10.8.0.0 mask 255.255.0.0</w:t>
+      </w:r>
+    </w:p>
+    <w:p>
+      <w:pPr>
+        <w:spacing w:after="0" w:line="240" w:lineRule="auto"/>
+        <w:rPr>
+          <w:sz w:val="16"/>
+          <w:szCs w:val="16"/>
+        </w:rPr>
+      </w:pPr>
+    </w:p>
+    <w:p>
+      <w:pPr>
+        <w:spacing w:after="0" w:line="240" w:lineRule="auto"/>
+        <w:rPr>
+          <w:sz w:val="16"/>
+          <w:szCs w:val="16"/>
+        </w:rPr>
+      </w:pPr>
+      <w:proofErr w:type="spellStart"/>
+      <w:r>
+        <w:rPr>
+          <w:sz w:val="16"/>
+          <w:szCs w:val="16"/>
+        </w:rPr>
+        <w:t>bgp</w:t>
+      </w:r>
+      <w:proofErr w:type="spellEnd"/>
+      <w:r>
+        <w:rPr>
+          <w:sz w:val="16"/>
+          <w:szCs w:val="16"/>
+        </w:rPr>
+        <w:t xml:space="preserve"> default local-preference 200</w:t>
+      </w:r>
+    </w:p>
+    <w:p>
+      <w:pPr>
+        <w:spacing w:after="0" w:line="240" w:lineRule="auto"/>
+        <w:rPr>
+          <w:sz w:val="16"/>
+          <w:szCs w:val="16"/>
+        </w:rPr>
+      </w:pPr>
+      <w:proofErr w:type="spellStart"/>
+      <w:r>
+        <w:rPr>
+          <w:sz w:val="16"/>
+          <w:szCs w:val="16"/>
+        </w:rPr>
+        <w:t>neighbor</w:t>
+      </w:r>
+      <w:proofErr w:type="spellEnd"/>
+      <w:r>
+        <w:rPr>
+          <w:sz w:val="16"/>
+          <w:szCs w:val="16"/>
+        </w:rPr>
+        <w:t xml:space="preserve"> 172.16.17.2 route-map LOCAL-ONLY out</w:t>
+      </w:r>
+    </w:p>
+    <w:p>
+      <w:pPr>
+        <w:spacing w:after="0" w:line="240" w:lineRule="auto"/>
+        <w:rPr>
+          <w:sz w:val="16"/>
+          <w:szCs w:val="16"/>
+        </w:rPr>
+      </w:pPr>
+    </w:p>
+    <w:p>
+      <w:pPr>
+        <w:spacing w:after="0" w:line="240" w:lineRule="auto"/>
+        <w:rPr>
+          <w:sz w:val="16"/>
+          <w:szCs w:val="16"/>
+        </w:rPr>
+      </w:pPr>
+      <w:r>
+        <w:rPr>
+          <w:sz w:val="16"/>
+          <w:szCs w:val="16"/>
+        </w:rPr>
+        <w:t>route-map LOCAL-ONLY permit 10</w:t>
+      </w:r>
+    </w:p>
+    <w:p>
+      <w:pPr>
+        <w:spacing w:after="0" w:line="240" w:lineRule="auto"/>
+        <w:rPr>
+          <w:sz w:val="16"/>
+          <w:szCs w:val="16"/>
+        </w:rPr>
+      </w:pPr>
+      <w:r>
+        <w:rPr>
+          <w:sz w:val="16"/>
+          <w:szCs w:val="16"/>
+        </w:rPr>
+        <w:t>match as-path 1</w:t>
+      </w:r>
+    </w:p>
+    <w:p>
+      <w:pPr>
+        <w:spacing w:after="0" w:line="240" w:lineRule="auto"/>
+        <w:rPr>
+          <w:sz w:val="16"/>
+          <w:szCs w:val="16"/>
+        </w:rPr>
+      </w:pPr>
+    </w:p>
+    <w:p>
+      <w:pPr>
+        <w:spacing w:after="0" w:line="240" w:lineRule="auto"/>
+        <w:rPr>
+          <w:sz w:val="16"/>
+          <w:szCs w:val="16"/>
+        </w:rPr>
+      </w:pPr>
+      <w:proofErr w:type="spellStart"/>
+      <w:r>
+        <w:rPr>
+          <w:sz w:val="16"/>
+          <w:szCs w:val="16"/>
+        </w:rPr>
+        <w:t>ip</w:t>
+      </w:r>
+      <w:proofErr w:type="spellEnd"/>
+      <w:r>
+        <w:rPr>
+          <w:sz w:val="16"/>
+          <w:szCs w:val="16"/>
+        </w:rPr>
+        <w:t xml:space="preserve"> as-path access-list 1 permit ^$</w:t>
+      </w:r>
+    </w:p>
+    <w:p>
+      <w:pPr>
+        <w:spacing w:after="0" w:line="240" w:lineRule="auto"/>
+        <w:rPr>
+          <w:rFonts w:eastAsia="Times New Roman" w:cstheme="minorHAnsi"/>
+          <w:sz w:val="16"/>
+          <w:szCs w:val="16"/>
+          <w:lang w:eastAsia="en-NZ"/>
+        </w:rPr>
+      </w:pPr>
+    </w:p>
+    <w:p>
+      <w:pPr>
+        <w:rPr>
+          <w:rFonts w:eastAsia="Times New Roman" w:cstheme="minorHAnsi"/>
+          <w:sz w:val="16"/>
+          <w:szCs w:val="16"/>
+          <w:lang w:eastAsia="en-NZ"/>
+        </w:rPr>
+      </w:pPr>
+      <w:r>
+        <w:rPr>
+          <w:rFonts w:eastAsia="Times New Roman" w:cstheme="minorHAnsi"/>
+          <w:sz w:val="16"/>
+          <w:szCs w:val="16"/>
+          <w:lang w:eastAsia="en-NZ"/>
+        </w:rPr>
+        <w:br w:type="page"/>
+      </w:r>
+    </w:p>
+    <w:p>
+      <w:pPr>
+        <w:pStyle w:val="Heading2"/>
+      </w:pPr>
+      <w:r>
+        <w:rPr>
+          <w:lang w:eastAsia="en-NZ"/>
+        </w:rPr>
+        <w:lastRenderedPageBreak/>
+        <w:t>Core2:</w:t>
+      </w:r>
+    </w:p>
+    <w:p>
+      <w:pPr>
+        <w:spacing w:after="0" w:line="240" w:lineRule="auto"/>
+        <w:rPr>
+          <w:rFonts w:eastAsia="Times New Roman" w:cstheme="minorHAnsi"/>
+          <w:b/>
+          <w:sz w:val="16"/>
+          <w:szCs w:val="16"/>
+          <w:lang w:eastAsia="en-NZ"/>
+        </w:rPr>
+      </w:pPr>
+      <w:r>
+        <w:rPr>
+          <w:rFonts w:eastAsia="Times New Roman" w:cstheme="minorHAnsi"/>
+          <w:b/>
+          <w:sz w:val="16"/>
+          <w:szCs w:val="16"/>
+          <w:lang w:eastAsia="en-NZ"/>
+        </w:rPr>
+        <w:t>Interface Config</w:t>
+      </w:r>
+    </w:p>
+    <w:p>
+      <w:pPr>
+        <w:spacing w:after="0" w:line="240" w:lineRule="auto"/>
+        <w:rPr>
+          <w:rFonts w:eastAsia="Times New Roman" w:cstheme="minorHAnsi"/>
+          <w:sz w:val="16"/>
+          <w:szCs w:val="16"/>
+          <w:lang w:eastAsia="en-NZ"/>
+        </w:rPr>
+      </w:pPr>
+      <w:proofErr w:type="spellStart"/>
+      <w:r>
+        <w:rPr>
+          <w:rFonts w:eastAsia="Times New Roman" w:cstheme="minorHAnsi"/>
+          <w:sz w:val="16"/>
+          <w:szCs w:val="16"/>
+          <w:lang w:eastAsia="en-NZ"/>
+        </w:rPr>
+        <w:t>int</w:t>
+      </w:r>
+      <w:proofErr w:type="spellEnd"/>
+      <w:r>
+        <w:rPr>
+          <w:rFonts w:eastAsia="Times New Roman" w:cstheme="minorHAnsi"/>
+          <w:sz w:val="16"/>
+          <w:szCs w:val="16"/>
+          <w:lang w:eastAsia="en-NZ"/>
+        </w:rPr>
+        <w:t xml:space="preserve"> g0/0</w:t>
+      </w:r>
+    </w:p>
+    <w:p>
+      <w:pPr>
+        <w:spacing w:after="0" w:line="240" w:lineRule="auto"/>
+        <w:rPr>
+          <w:rFonts w:eastAsia="Times New Roman" w:cstheme="minorHAnsi"/>
+          <w:sz w:val="16"/>
+          <w:szCs w:val="16"/>
+          <w:lang w:eastAsia="en-NZ"/>
+        </w:rPr>
+      </w:pPr>
+      <w:proofErr w:type="spellStart"/>
+      <w:r>
+        <w:rPr>
+          <w:rFonts w:eastAsia="Times New Roman" w:cstheme="minorHAnsi"/>
+          <w:sz w:val="16"/>
+          <w:szCs w:val="16"/>
+          <w:lang w:eastAsia="en-NZ"/>
+        </w:rPr>
+        <w:t>ip</w:t>
+      </w:r>
+      <w:proofErr w:type="spellEnd"/>
+      <w:r>
+        <w:rPr>
+          <w:rFonts w:eastAsia="Times New Roman" w:cstheme="minorHAnsi"/>
+          <w:sz w:val="16"/>
+          <w:szCs w:val="16"/>
+          <w:lang w:eastAsia="en-NZ"/>
+        </w:rPr>
+        <w:t xml:space="preserve"> address 10.7.50.5 255.255.255.252</w:t>
+      </w:r>
+    </w:p>
+    <w:p>
+      <w:pPr>
+        <w:spacing w:after="0" w:line="240" w:lineRule="auto"/>
+        <w:rPr>
+          <w:rFonts w:eastAsia="Times New Roman" w:cstheme="minorHAnsi"/>
+          <w:sz w:val="16"/>
+          <w:szCs w:val="16"/>
+          <w:lang w:eastAsia="en-NZ"/>
+        </w:rPr>
+      </w:pPr>
+      <w:r>
+        <w:rPr>
+          <w:rFonts w:eastAsia="Times New Roman" w:cstheme="minorHAnsi"/>
+          <w:sz w:val="16"/>
+          <w:szCs w:val="16"/>
+          <w:lang w:eastAsia="en-NZ"/>
+        </w:rPr>
+        <w:t>no shut</w:t>
+      </w:r>
+    </w:p>
+    <w:p>
+      <w:pPr>
+        <w:spacing w:after="0" w:line="240" w:lineRule="auto"/>
+        <w:rPr>
+          <w:rFonts w:eastAsia="Times New Roman" w:cstheme="minorHAnsi"/>
+          <w:sz w:val="16"/>
+          <w:szCs w:val="16"/>
+          <w:lang w:eastAsia="en-NZ"/>
+        </w:rPr>
+      </w:pPr>
+      <w:proofErr w:type="spellStart"/>
+      <w:r>
+        <w:rPr>
+          <w:rFonts w:eastAsia="Times New Roman" w:cstheme="minorHAnsi"/>
+          <w:sz w:val="16"/>
+          <w:szCs w:val="16"/>
+          <w:lang w:eastAsia="en-NZ"/>
+        </w:rPr>
+        <w:t>int</w:t>
+      </w:r>
+      <w:proofErr w:type="spellEnd"/>
+      <w:r>
+        <w:rPr>
+          <w:rFonts w:eastAsia="Times New Roman" w:cstheme="minorHAnsi"/>
+          <w:sz w:val="16"/>
+          <w:szCs w:val="16"/>
+          <w:lang w:eastAsia="en-NZ"/>
+        </w:rPr>
+        <w:t xml:space="preserve"> g0/1</w:t>
+      </w:r>
+    </w:p>
+    <w:p>
+      <w:pPr>
+        <w:spacing w:after="0" w:line="240" w:lineRule="auto"/>
+        <w:rPr>
+          <w:rFonts w:eastAsia="Times New Roman" w:cstheme="minorHAnsi"/>
+          <w:sz w:val="16"/>
+          <w:szCs w:val="16"/>
+          <w:lang w:eastAsia="en-NZ"/>
+        </w:rPr>
+      </w:pPr>
+      <w:proofErr w:type="spellStart"/>
+      <w:r>
+        <w:rPr>
+          <w:rFonts w:eastAsia="Times New Roman" w:cstheme="minorHAnsi"/>
+          <w:sz w:val="16"/>
+          <w:szCs w:val="16"/>
+          <w:lang w:eastAsia="en-NZ"/>
+        </w:rPr>
+        <w:t>ip</w:t>
+      </w:r>
+      <w:proofErr w:type="spellEnd"/>
+      <w:r>
+        <w:rPr>
+          <w:rFonts w:eastAsia="Times New Roman" w:cstheme="minorHAnsi"/>
+          <w:sz w:val="16"/>
+          <w:szCs w:val="16"/>
+          <w:lang w:eastAsia="en-NZ"/>
+        </w:rPr>
+        <w:t xml:space="preserve"> address 10.7.50.2 255.255.255.252</w:t>
+      </w:r>
+    </w:p>
+    <w:p>
+      <w:pPr>
+        <w:spacing w:after="0" w:line="240" w:lineRule="auto"/>
+        <w:rPr>
+          <w:rFonts w:eastAsia="Times New Roman" w:cstheme="minorHAnsi"/>
+          <w:sz w:val="16"/>
+          <w:szCs w:val="16"/>
+          <w:lang w:eastAsia="en-NZ"/>
+        </w:rPr>
+      </w:pPr>
+      <w:r>
+        <w:rPr>
+          <w:rFonts w:eastAsia="Times New Roman" w:cstheme="minorHAnsi"/>
+          <w:sz w:val="16"/>
+          <w:szCs w:val="16"/>
+          <w:lang w:eastAsia="en-NZ"/>
+        </w:rPr>
+        <w:t>no shut</w:t>
+      </w:r>
+    </w:p>
+    <w:p>
+      <w:pPr>
+        <w:spacing w:after="0" w:line="240" w:lineRule="auto"/>
+        <w:rPr>
+          <w:rFonts w:eastAsia="Times New Roman" w:cstheme="minorHAnsi"/>
+          <w:sz w:val="16"/>
+          <w:szCs w:val="16"/>
+          <w:lang w:eastAsia="en-NZ"/>
+        </w:rPr>
+      </w:pPr>
+      <w:proofErr w:type="spellStart"/>
+      <w:r>
+        <w:rPr>
+          <w:rFonts w:eastAsia="Times New Roman" w:cstheme="minorHAnsi"/>
+          <w:sz w:val="16"/>
+          <w:szCs w:val="16"/>
+          <w:lang w:eastAsia="en-NZ"/>
+        </w:rPr>
+        <w:t>int</w:t>
+      </w:r>
+      <w:proofErr w:type="spellEnd"/>
+      <w:r>
+        <w:rPr>
+          <w:rFonts w:eastAsia="Times New Roman" w:cstheme="minorHAnsi"/>
+          <w:sz w:val="16"/>
+          <w:szCs w:val="16"/>
+          <w:lang w:eastAsia="en-NZ"/>
+        </w:rPr>
+        <w:t xml:space="preserve"> g0/3</w:t>
+      </w:r>
+    </w:p>
+    <w:p>
+      <w:pPr>
+        <w:spacing w:after="0" w:line="240" w:lineRule="auto"/>
+        <w:rPr>
+          <w:rFonts w:eastAsia="Times New Roman" w:cstheme="minorHAnsi"/>
+          <w:sz w:val="16"/>
+          <w:szCs w:val="16"/>
+          <w:lang w:eastAsia="en-NZ"/>
+        </w:rPr>
+      </w:pPr>
+      <w:proofErr w:type="spellStart"/>
+      <w:r>
+        <w:rPr>
+          <w:rFonts w:eastAsia="Times New Roman" w:cstheme="minorHAnsi"/>
+          <w:sz w:val="16"/>
+          <w:szCs w:val="16"/>
+          <w:lang w:eastAsia="en-NZ"/>
+        </w:rPr>
+        <w:t>ip</w:t>
+      </w:r>
+      <w:proofErr w:type="spellEnd"/>
+      <w:r>
+        <w:rPr>
+          <w:rFonts w:eastAsia="Times New Roman" w:cstheme="minorHAnsi"/>
+          <w:sz w:val="16"/>
+          <w:szCs w:val="16"/>
+          <w:lang w:eastAsia="en-NZ"/>
+        </w:rPr>
+        <w:t xml:space="preserve"> address 172.16.17.5 255.255.255.252</w:t>
+      </w:r>
+    </w:p>
+    <w:p>
+      <w:pPr>
+        <w:spacing w:after="0" w:line="240" w:lineRule="auto"/>
+        <w:rPr>
+          <w:rFonts w:eastAsia="Times New Roman" w:cstheme="minorHAnsi"/>
+          <w:sz w:val="16"/>
+          <w:szCs w:val="16"/>
+          <w:lang w:eastAsia="en-NZ"/>
+        </w:rPr>
+      </w:pPr>
+      <w:r>
+        <w:rPr>
+          <w:rFonts w:eastAsia="Times New Roman" w:cstheme="minorHAnsi"/>
+          <w:sz w:val="16"/>
+          <w:szCs w:val="16"/>
+          <w:lang w:eastAsia="en-NZ"/>
+        </w:rPr>
+        <w:t>no shut</w:t>
+      </w:r>
+    </w:p>
+    <w:p>
+      <w:pPr>
+        <w:spacing w:after="0" w:line="240" w:lineRule="auto"/>
+        <w:rPr>
+          <w:rFonts w:eastAsia="Times New Roman" w:cstheme="minorHAnsi"/>
+          <w:sz w:val="16"/>
+          <w:szCs w:val="16"/>
+          <w:lang w:eastAsia="en-NZ"/>
+        </w:rPr>
+      </w:pPr>
+      <w:proofErr w:type="spellStart"/>
+      <w:r>
+        <w:rPr>
+          <w:rFonts w:eastAsia="Times New Roman" w:cstheme="minorHAnsi"/>
+          <w:sz w:val="16"/>
+          <w:szCs w:val="16"/>
+          <w:lang w:eastAsia="en-NZ"/>
+        </w:rPr>
+        <w:t>int</w:t>
+      </w:r>
+      <w:proofErr w:type="spellEnd"/>
+      <w:r>
+        <w:rPr>
+          <w:rFonts w:eastAsia="Times New Roman" w:cstheme="minorHAnsi"/>
+          <w:sz w:val="16"/>
+          <w:szCs w:val="16"/>
+          <w:lang w:eastAsia="en-NZ"/>
+        </w:rPr>
+        <w:t xml:space="preserve"> lo0</w:t>
+      </w:r>
+      <w:r>
+        <w:rPr>
+          <w:rFonts w:eastAsia="Times New Roman" w:cstheme="minorHAnsi"/>
+          <w:sz w:val="16"/>
+          <w:szCs w:val="16"/>
+          <w:lang w:eastAsia="en-NZ"/>
+        </w:rPr>
+        <w:br/>
+      </w:r>
+      <w:proofErr w:type="spellStart"/>
+      <w:r>
+        <w:rPr>
+          <w:rFonts w:eastAsia="Times New Roman" w:cstheme="minorHAnsi"/>
+          <w:sz w:val="16"/>
+          <w:szCs w:val="16"/>
+          <w:lang w:eastAsia="en-NZ"/>
+        </w:rPr>
+        <w:t>ip</w:t>
+      </w:r>
+      <w:proofErr w:type="spellEnd"/>
+      <w:r>
+        <w:rPr>
+          <w:rFonts w:eastAsia="Times New Roman" w:cstheme="minorHAnsi"/>
+          <w:sz w:val="16"/>
+          <w:szCs w:val="16"/>
+          <w:lang w:eastAsia="en-NZ"/>
+        </w:rPr>
+        <w:t xml:space="preserve"> address 2.2.2.2 255.255.255.255</w:t>
+      </w:r>
+    </w:p>
+    <w:p>
+      <w:pPr>
+        <w:spacing w:after="0" w:line="240" w:lineRule="auto"/>
+        <w:rPr>
+          <w:rFonts w:eastAsia="Times New Roman" w:cstheme="minorHAnsi"/>
+          <w:sz w:val="16"/>
+          <w:szCs w:val="16"/>
+          <w:lang w:eastAsia="en-NZ"/>
+        </w:rPr>
+      </w:pPr>
+    </w:p>
+    <w:p>
+      <w:pPr>
+        <w:spacing w:after="0" w:line="240" w:lineRule="auto"/>
+        <w:rPr>
+          <w:sz w:val="16"/>
+          <w:szCs w:val="16"/>
+        </w:rPr>
+      </w:pPr>
+    </w:p>
+    <w:p>
+      <w:pPr>
+        <w:spacing w:after="0" w:line="240" w:lineRule="auto"/>
+        <w:rPr>
+          <w:sz w:val="16"/>
+          <w:szCs w:val="16"/>
+        </w:rPr>
+      </w:pPr>
+      <w:r>
+        <w:rPr>
+          <w:rFonts w:eastAsia="Times New Roman" w:cstheme="minorHAnsi"/>
+          <w:b/>
+          <w:sz w:val="16"/>
+          <w:szCs w:val="16"/>
+          <w:lang w:eastAsia="en-NZ"/>
+        </w:rPr>
+        <w:t>OSPF Config:</w:t>
+      </w:r>
+      <w:r>
+        <w:rPr>
+          <w:sz w:val="16"/>
+          <w:szCs w:val="16"/>
+        </w:rPr>
+        <w:t xml:space="preserve"> </w:t>
+      </w:r>
+    </w:p>
+    <w:p>
+      <w:pPr>
+        <w:spacing w:after="0" w:line="240" w:lineRule="auto"/>
+        <w:rPr>
+          <w:sz w:val="16"/>
+          <w:szCs w:val="16"/>
+        </w:rPr>
+      </w:pPr>
+      <w:r>
+        <w:rPr>
+          <w:sz w:val="16"/>
+          <w:szCs w:val="16"/>
+        </w:rPr>
+        <w:t xml:space="preserve">router </w:t>
+      </w:r>
+      <w:proofErr w:type="spellStart"/>
+      <w:r>
+        <w:rPr>
+          <w:sz w:val="16"/>
+          <w:szCs w:val="16"/>
+        </w:rPr>
+        <w:t>ospf</w:t>
+      </w:r>
+      <w:proofErr w:type="spellEnd"/>
+      <w:r>
+        <w:rPr>
+          <w:sz w:val="16"/>
+          <w:szCs w:val="16"/>
+        </w:rPr>
+        <w:t xml:space="preserve"> 1</w:t>
+      </w:r>
+    </w:p>
+    <w:p>
+      <w:pPr>
+        <w:spacing w:after="0" w:line="240" w:lineRule="auto"/>
+        <w:rPr>
+          <w:sz w:val="16"/>
+          <w:szCs w:val="16"/>
+        </w:rPr>
+      </w:pPr>
+      <w:r>
+        <w:rPr>
+          <w:sz w:val="16"/>
+          <w:szCs w:val="16"/>
+        </w:rPr>
+        <w:t xml:space="preserve">router-id </w:t>
+      </w:r>
+      <w:r>
+        <w:rPr>
+          <w:sz w:val="16"/>
+          <w:szCs w:val="16"/>
+        </w:rPr>
+        <w:t>2.2.2.2</w:t>
+      </w:r>
+    </w:p>
+    <w:p>
+      <w:pPr>
+        <w:spacing w:after="0" w:line="240" w:lineRule="auto"/>
+        <w:rPr>
+          <w:sz w:val="16"/>
+          <w:szCs w:val="16"/>
+        </w:rPr>
+      </w:pPr>
+      <w:r>
+        <w:rPr>
+          <w:sz w:val="16"/>
+          <w:szCs w:val="16"/>
+        </w:rPr>
+        <w:t>log-adjacency-changes</w:t>
+      </w:r>
+    </w:p>
+    <w:p>
+      <w:pPr>
+        <w:spacing w:after="0" w:line="240" w:lineRule="auto"/>
+        <w:rPr>
+          <w:sz w:val="16"/>
+          <w:szCs w:val="16"/>
+        </w:rPr>
+      </w:pPr>
+      <w:r>
+        <w:rPr>
+          <w:sz w:val="16"/>
+          <w:szCs w:val="16"/>
+        </w:rPr>
+        <w:t>network 10.7.50.</w:t>
+      </w:r>
+      <w:r>
+        <w:rPr>
+          <w:sz w:val="16"/>
+          <w:szCs w:val="16"/>
+        </w:rPr>
+        <w:t>2</w:t>
+      </w:r>
+      <w:r>
+        <w:rPr>
+          <w:sz w:val="16"/>
+          <w:szCs w:val="16"/>
+        </w:rPr>
+        <w:t xml:space="preserve"> 0.0.0.0 area 0</w:t>
+      </w:r>
+    </w:p>
+    <w:p>
+      <w:pPr>
+        <w:spacing w:after="0" w:line="240" w:lineRule="auto"/>
+        <w:rPr>
+          <w:sz w:val="16"/>
+          <w:szCs w:val="16"/>
+        </w:rPr>
+      </w:pPr>
+      <w:r>
+        <w:rPr>
+          <w:sz w:val="16"/>
+          <w:szCs w:val="16"/>
+        </w:rPr>
+        <w:t>network 10.7.50.</w:t>
+      </w:r>
+      <w:r>
+        <w:rPr>
+          <w:sz w:val="16"/>
+          <w:szCs w:val="16"/>
+        </w:rPr>
+        <w:t>5</w:t>
+      </w:r>
+      <w:r>
+        <w:rPr>
+          <w:sz w:val="16"/>
+          <w:szCs w:val="16"/>
+        </w:rPr>
+        <w:t xml:space="preserve"> 0.0.0.0 area 0</w:t>
+      </w:r>
+    </w:p>
+    <w:p>
+      <w:pPr>
+        <w:spacing w:after="0" w:line="240" w:lineRule="auto"/>
+        <w:rPr>
+          <w:sz w:val="16"/>
+          <w:szCs w:val="16"/>
+        </w:rPr>
+      </w:pPr>
+      <w:r>
+        <w:rPr>
+          <w:sz w:val="16"/>
+          <w:szCs w:val="16"/>
+        </w:rPr>
+        <w:t>area 0 authentication message-digest</w:t>
+      </w:r>
+    </w:p>
+    <w:p>
+      <w:pPr>
+        <w:spacing w:after="0" w:line="240" w:lineRule="auto"/>
+        <w:rPr>
+          <w:sz w:val="16"/>
+          <w:szCs w:val="16"/>
+        </w:rPr>
+      </w:pPr>
+      <w:r>
+        <w:rPr>
+          <w:sz w:val="16"/>
+          <w:szCs w:val="16"/>
+        </w:rPr>
+        <w:t>area 1 stub</w:t>
+      </w:r>
+    </w:p>
+    <w:p>
+      <w:pPr>
+        <w:spacing w:after="0" w:line="240" w:lineRule="auto"/>
+        <w:rPr>
+          <w:sz w:val="16"/>
+          <w:szCs w:val="16"/>
+        </w:rPr>
+      </w:pPr>
+      <w:r>
+        <w:rPr>
+          <w:sz w:val="16"/>
+          <w:szCs w:val="16"/>
+        </w:rPr>
+        <w:t>exit</w:t>
+      </w:r>
+    </w:p>
+    <w:p>
+      <w:pPr>
+        <w:spacing w:after="0" w:line="240" w:lineRule="auto"/>
+        <w:rPr>
+          <w:sz w:val="16"/>
+          <w:szCs w:val="16"/>
+        </w:rPr>
+      </w:pPr>
+      <w:proofErr w:type="spellStart"/>
+      <w:r>
+        <w:rPr>
+          <w:sz w:val="16"/>
+          <w:szCs w:val="16"/>
+        </w:rPr>
+        <w:t>int</w:t>
+      </w:r>
+      <w:proofErr w:type="spellEnd"/>
+      <w:r>
+        <w:rPr>
+          <w:sz w:val="16"/>
+          <w:szCs w:val="16"/>
+        </w:rPr>
+        <w:t xml:space="preserve"> g0/0</w:t>
+      </w:r>
+    </w:p>
+    <w:p>
+      <w:pPr>
+        <w:spacing w:after="0" w:line="240" w:lineRule="auto"/>
+        <w:rPr>
+          <w:sz w:val="16"/>
+          <w:szCs w:val="16"/>
+        </w:rPr>
+      </w:pPr>
+      <w:proofErr w:type="spellStart"/>
+      <w:r>
+        <w:rPr>
+          <w:sz w:val="16"/>
+          <w:szCs w:val="16"/>
+        </w:rPr>
+        <w:t>ip</w:t>
+      </w:r>
+      <w:proofErr w:type="spellEnd"/>
+      <w:r>
+        <w:rPr>
+          <w:sz w:val="16"/>
+          <w:szCs w:val="16"/>
+        </w:rPr>
+        <w:t xml:space="preserve"> </w:t>
+      </w:r>
+      <w:proofErr w:type="spellStart"/>
+      <w:r>
+        <w:rPr>
+          <w:sz w:val="16"/>
+          <w:szCs w:val="16"/>
+        </w:rPr>
+        <w:t>ospf</w:t>
+      </w:r>
+      <w:proofErr w:type="spellEnd"/>
+      <w:r>
+        <w:rPr>
+          <w:sz w:val="16"/>
+          <w:szCs w:val="16"/>
+        </w:rPr>
+        <w:t xml:space="preserve"> message-digest-key 1 md5 P@ssw0rd</w:t>
+      </w:r>
+    </w:p>
+    <w:p>
+      <w:pPr>
+        <w:spacing w:after="0" w:line="240" w:lineRule="auto"/>
+        <w:rPr>
+          <w:sz w:val="16"/>
+          <w:szCs w:val="16"/>
+        </w:rPr>
+      </w:pPr>
+      <w:proofErr w:type="spellStart"/>
+      <w:r>
+        <w:rPr>
+          <w:sz w:val="16"/>
+          <w:szCs w:val="16"/>
+        </w:rPr>
+        <w:t>int</w:t>
+      </w:r>
+      <w:proofErr w:type="spellEnd"/>
+      <w:r>
+        <w:rPr>
+          <w:sz w:val="16"/>
+          <w:szCs w:val="16"/>
+        </w:rPr>
+        <w:t xml:space="preserve"> g0/1</w:t>
+      </w:r>
+    </w:p>
+    <w:p>
+      <w:pPr>
+        <w:spacing w:after="0" w:line="240" w:lineRule="auto"/>
+        <w:rPr>
+          <w:sz w:val="16"/>
+          <w:szCs w:val="16"/>
+        </w:rPr>
+      </w:pPr>
+      <w:proofErr w:type="spellStart"/>
+      <w:r>
+        <w:rPr>
+          <w:sz w:val="16"/>
+          <w:szCs w:val="16"/>
+        </w:rPr>
+        <w:t>ip</w:t>
+      </w:r>
+      <w:proofErr w:type="spellEnd"/>
+      <w:r>
+        <w:rPr>
+          <w:sz w:val="16"/>
+          <w:szCs w:val="16"/>
+        </w:rPr>
+        <w:t xml:space="preserve"> </w:t>
+      </w:r>
+      <w:proofErr w:type="spellStart"/>
+      <w:r>
+        <w:rPr>
+          <w:sz w:val="16"/>
+          <w:szCs w:val="16"/>
+        </w:rPr>
+        <w:t>ospf</w:t>
+      </w:r>
+      <w:proofErr w:type="spellEnd"/>
+      <w:r>
+        <w:rPr>
+          <w:sz w:val="16"/>
+          <w:szCs w:val="16"/>
+        </w:rPr>
+        <w:t xml:space="preserve"> message-digest-key 1 md5 P@ssw0rd</w:t>
+      </w:r>
+    </w:p>
+    <w:p>
+      <w:pPr>
+        <w:spacing w:after="0" w:line="240" w:lineRule="auto"/>
+        <w:rPr>
+          <w:sz w:val="16"/>
+          <w:szCs w:val="16"/>
+        </w:rPr>
+      </w:pPr>
+    </w:p>
+    <w:p>
+      <w:pPr>
+        <w:spacing w:after="0" w:line="240" w:lineRule="auto"/>
+        <w:rPr>
+          <w:b/>
+          <w:sz w:val="16"/>
+          <w:szCs w:val="16"/>
+        </w:rPr>
+      </w:pPr>
+      <w:r>
+        <w:rPr>
+          <w:b/>
+          <w:sz w:val="16"/>
+          <w:szCs w:val="16"/>
+        </w:rPr>
+        <w:t>BGP Config:</w:t>
+      </w:r>
+    </w:p>
+    <w:p>
+      <w:pPr>
+        <w:spacing w:after="0" w:line="240" w:lineRule="auto"/>
+        <w:rPr>
+          <w:sz w:val="16"/>
+          <w:szCs w:val="16"/>
+        </w:rPr>
+      </w:pPr>
+      <w:r>
+        <w:rPr>
+          <w:sz w:val="16"/>
+          <w:szCs w:val="16"/>
+        </w:rPr>
+        <w:t xml:space="preserve">router </w:t>
+      </w:r>
+      <w:proofErr w:type="spellStart"/>
+      <w:r>
+        <w:rPr>
+          <w:sz w:val="16"/>
+          <w:szCs w:val="16"/>
+        </w:rPr>
+        <w:t>bgp</w:t>
+      </w:r>
+      <w:proofErr w:type="spellEnd"/>
+      <w:r>
+        <w:rPr>
+          <w:sz w:val="16"/>
+          <w:szCs w:val="16"/>
+        </w:rPr>
+        <w:t xml:space="preserve"> 65007</w:t>
+      </w:r>
+    </w:p>
+    <w:p>
+      <w:pPr>
+        <w:spacing w:after="0" w:line="240" w:lineRule="auto"/>
+        <w:rPr>
+          <w:sz w:val="16"/>
+          <w:szCs w:val="16"/>
+        </w:rPr>
+      </w:pPr>
+      <w:r>
+        <w:rPr>
+          <w:sz w:val="16"/>
+          <w:szCs w:val="16"/>
+        </w:rPr>
+        <w:t>no sync</w:t>
+      </w:r>
+    </w:p>
+    <w:p>
+      <w:pPr>
+        <w:spacing w:after="0" w:line="240" w:lineRule="auto"/>
+        <w:rPr>
+          <w:sz w:val="16"/>
+          <w:szCs w:val="16"/>
+        </w:rPr>
+      </w:pPr>
+      <w:proofErr w:type="spellStart"/>
+      <w:r>
+        <w:rPr>
+          <w:sz w:val="16"/>
+          <w:szCs w:val="16"/>
+        </w:rPr>
+        <w:t>bgp</w:t>
+      </w:r>
+      <w:proofErr w:type="spellEnd"/>
+      <w:r>
+        <w:rPr>
+          <w:sz w:val="16"/>
+          <w:szCs w:val="16"/>
+        </w:rPr>
+        <w:t xml:space="preserve"> router-id 2.2.2.2</w:t>
+      </w:r>
+    </w:p>
+    <w:p>
+      <w:pPr>
+        <w:spacing w:after="0" w:line="240" w:lineRule="auto"/>
+        <w:rPr>
+          <w:sz w:val="16"/>
+          <w:szCs w:val="16"/>
+        </w:rPr>
+      </w:pPr>
+      <w:proofErr w:type="spellStart"/>
+      <w:r>
+        <w:rPr>
+          <w:sz w:val="16"/>
+          <w:szCs w:val="16"/>
+        </w:rPr>
+        <w:t>neighbor</w:t>
+      </w:r>
+      <w:proofErr w:type="spellEnd"/>
+      <w:r>
+        <w:rPr>
+          <w:sz w:val="16"/>
+          <w:szCs w:val="16"/>
+        </w:rPr>
+        <w:t xml:space="preserve"> 1.1.1.1 remote-as 65007</w:t>
+      </w:r>
+    </w:p>
+    <w:p>
+      <w:pPr>
+        <w:spacing w:after="0" w:line="240" w:lineRule="auto"/>
+        <w:rPr>
+          <w:sz w:val="16"/>
+          <w:szCs w:val="16"/>
+        </w:rPr>
+      </w:pPr>
+      <w:proofErr w:type="spellStart"/>
+      <w:r>
+        <w:rPr>
+          <w:sz w:val="16"/>
+          <w:szCs w:val="16"/>
+        </w:rPr>
+        <w:t>neighbor</w:t>
+      </w:r>
+      <w:proofErr w:type="spellEnd"/>
+      <w:r>
+        <w:rPr>
+          <w:sz w:val="16"/>
+          <w:szCs w:val="16"/>
+        </w:rPr>
+        <w:t xml:space="preserve"> 1.1.1.1 update-source lo0</w:t>
+      </w:r>
+    </w:p>
+    <w:p>
+      <w:pPr>
+        <w:spacing w:after="0" w:line="240" w:lineRule="auto"/>
+        <w:rPr>
+          <w:sz w:val="16"/>
+          <w:szCs w:val="16"/>
+        </w:rPr>
+      </w:pPr>
+      <w:proofErr w:type="spellStart"/>
+      <w:r>
+        <w:rPr>
+          <w:sz w:val="16"/>
+          <w:szCs w:val="16"/>
+        </w:rPr>
+        <w:t>neighbor</w:t>
+      </w:r>
+      <w:proofErr w:type="spellEnd"/>
+      <w:r>
+        <w:rPr>
+          <w:sz w:val="16"/>
+          <w:szCs w:val="16"/>
+        </w:rPr>
+        <w:t xml:space="preserve"> 1.1.1.1 next-hop-self</w:t>
+      </w:r>
+    </w:p>
+    <w:p>
+      <w:pPr>
+        <w:spacing w:after="0" w:line="240" w:lineRule="auto"/>
+        <w:rPr>
+          <w:sz w:val="16"/>
+          <w:szCs w:val="16"/>
+        </w:rPr>
+      </w:pPr>
+      <w:proofErr w:type="spellStart"/>
+      <w:r>
+        <w:rPr>
+          <w:sz w:val="16"/>
+          <w:szCs w:val="16"/>
+        </w:rPr>
+        <w:t>neighbor</w:t>
+      </w:r>
+      <w:proofErr w:type="spellEnd"/>
+      <w:r>
+        <w:rPr>
+          <w:sz w:val="16"/>
+          <w:szCs w:val="16"/>
+        </w:rPr>
+        <w:t xml:space="preserve"> 1.1.1.1 password </w:t>
+      </w:r>
+      <w:proofErr w:type="spellStart"/>
+      <w:r>
+        <w:rPr>
+          <w:sz w:val="16"/>
+          <w:szCs w:val="16"/>
+        </w:rPr>
+        <w:t>BGP-P@ssword</w:t>
+      </w:r>
+      <w:proofErr w:type="spellEnd"/>
+    </w:p>
+    <w:p>
+      <w:pPr>
+        <w:spacing w:after="0" w:line="240" w:lineRule="auto"/>
+        <w:rPr>
+          <w:sz w:val="16"/>
+          <w:szCs w:val="16"/>
+        </w:rPr>
+      </w:pPr>
+    </w:p>
+    <w:p>
+      <w:pPr>
+        <w:spacing w:after="0" w:line="240" w:lineRule="auto"/>
+        <w:rPr>
+          <w:sz w:val="16"/>
+          <w:szCs w:val="16"/>
+        </w:rPr>
+      </w:pPr>
+      <w:proofErr w:type="spellStart"/>
+      <w:r>
+        <w:rPr>
+          <w:sz w:val="16"/>
+          <w:szCs w:val="16"/>
+        </w:rPr>
+        <w:t>neighbor</w:t>
+      </w:r>
+      <w:proofErr w:type="spellEnd"/>
+      <w:r>
+        <w:rPr>
+          <w:sz w:val="16"/>
+          <w:szCs w:val="16"/>
+        </w:rPr>
+        <w:t xml:space="preserve"> 172.16.17.6 remote-as 4700</w:t>
+      </w:r>
+    </w:p>
+    <w:p>
+      <w:pPr>
+        <w:spacing w:after="0" w:line="240" w:lineRule="auto"/>
+        <w:rPr>
+          <w:sz w:val="16"/>
+          <w:szCs w:val="16"/>
+        </w:rPr>
+      </w:pPr>
+      <w:proofErr w:type="spellStart"/>
+      <w:r>
+        <w:rPr>
+          <w:sz w:val="16"/>
+          <w:szCs w:val="16"/>
+        </w:rPr>
+        <w:t>neighbor</w:t>
+      </w:r>
+      <w:proofErr w:type="spellEnd"/>
+      <w:r>
+        <w:rPr>
+          <w:sz w:val="16"/>
+          <w:szCs w:val="16"/>
+        </w:rPr>
+        <w:t xml:space="preserve"> 172.16.17.6 password </w:t>
+      </w:r>
+      <w:proofErr w:type="spellStart"/>
+      <w:r>
+        <w:rPr>
+          <w:sz w:val="16"/>
+          <w:szCs w:val="16"/>
+        </w:rPr>
+        <w:t>ISP-P@ssword</w:t>
+      </w:r>
+      <w:proofErr w:type="spellEnd"/>
+    </w:p>
+    <w:p>
+      <w:pPr>
+        <w:spacing w:after="0" w:line="240" w:lineRule="auto"/>
+        <w:rPr>
+          <w:sz w:val="16"/>
+          <w:szCs w:val="16"/>
+        </w:rPr>
+      </w:pPr>
+    </w:p>
+    <w:p>
+      <w:pPr>
+        <w:spacing w:after="0" w:line="240" w:lineRule="auto"/>
+        <w:rPr>
+          <w:sz w:val="16"/>
+          <w:szCs w:val="16"/>
+        </w:rPr>
+      </w:pPr>
+    </w:p>
+    <w:p>
+      <w:pPr>
+        <w:spacing w:after="0" w:line="240" w:lineRule="auto"/>
+        <w:rPr>
+          <w:sz w:val="16"/>
+          <w:szCs w:val="16"/>
+        </w:rPr>
+      </w:pPr>
+      <w:proofErr w:type="spellStart"/>
+      <w:r>
+        <w:rPr>
+          <w:sz w:val="16"/>
+          <w:szCs w:val="16"/>
+        </w:rPr>
+        <w:t>neighbor</w:t>
+      </w:r>
+      <w:proofErr w:type="spellEnd"/>
+      <w:r>
+        <w:rPr>
+          <w:sz w:val="16"/>
+          <w:szCs w:val="16"/>
+        </w:rPr>
+        <w:t xml:space="preserve"> 172.16.17.6 route-map LOCAL-ONLY-PREPEND out</w:t>
+      </w:r>
+    </w:p>
+    <w:p>
+      <w:pPr>
+        <w:spacing w:after="0" w:line="240" w:lineRule="auto"/>
+        <w:rPr>
+          <w:sz w:val="16"/>
+          <w:szCs w:val="16"/>
+        </w:rPr>
+      </w:pPr>
+    </w:p>
+    <w:p>
+      <w:pPr>
+        <w:spacing w:after="0" w:line="240" w:lineRule="auto"/>
+        <w:rPr>
+          <w:sz w:val="16"/>
+          <w:szCs w:val="16"/>
+        </w:rPr>
+      </w:pPr>
+      <w:r>
+        <w:rPr>
+          <w:sz w:val="16"/>
+          <w:szCs w:val="16"/>
+        </w:rPr>
+        <w:t>network 10.7.0.0 mask 255.255.0.0</w:t>
+      </w:r>
+    </w:p>
+    <w:p>
+      <w:pPr>
+        <w:spacing w:after="0" w:line="240" w:lineRule="auto"/>
+        <w:rPr>
+          <w:sz w:val="16"/>
+          <w:szCs w:val="16"/>
+        </w:rPr>
+      </w:pPr>
+      <w:r>
+        <w:rPr>
+          <w:sz w:val="16"/>
+          <w:szCs w:val="16"/>
+        </w:rPr>
+        <w:t>network 10.8.0.0 mask 255.255.0.0</w:t>
+      </w:r>
+    </w:p>
+    <w:p>
+      <w:pPr>
+        <w:spacing w:after="0" w:line="240" w:lineRule="auto"/>
+        <w:rPr>
+          <w:sz w:val="16"/>
+          <w:szCs w:val="16"/>
+        </w:rPr>
+      </w:pPr>
+    </w:p>
+    <w:p>
+      <w:pPr>
+        <w:spacing w:after="0" w:line="240" w:lineRule="auto"/>
+        <w:rPr>
+          <w:sz w:val="16"/>
+          <w:szCs w:val="16"/>
+        </w:rPr>
+      </w:pPr>
+      <w:r>
+        <w:rPr>
+          <w:sz w:val="16"/>
+          <w:szCs w:val="16"/>
+        </w:rPr>
+        <w:t>route-map LOCAL-ONLY-PREPEND permit 10</w:t>
+      </w:r>
+    </w:p>
+    <w:p>
+      <w:pPr>
+        <w:spacing w:after="0" w:line="240" w:lineRule="auto"/>
+        <w:rPr>
+          <w:sz w:val="16"/>
+          <w:szCs w:val="16"/>
+        </w:rPr>
+      </w:pPr>
+      <w:r>
+        <w:rPr>
+          <w:sz w:val="16"/>
+          <w:szCs w:val="16"/>
+        </w:rPr>
+        <w:t>match as-path 1</w:t>
+      </w:r>
+    </w:p>
+    <w:p>
+      <w:pPr>
+        <w:spacing w:after="0" w:line="240" w:lineRule="auto"/>
+        <w:rPr>
+          <w:sz w:val="16"/>
+          <w:szCs w:val="16"/>
+        </w:rPr>
+      </w:pPr>
+      <w:r>
+        <w:rPr>
+          <w:sz w:val="16"/>
+          <w:szCs w:val="16"/>
+        </w:rPr>
+        <w:t>set as-path prepend 65007 65007</w:t>
+      </w:r>
+    </w:p>
+    <w:p>
+      <w:pPr>
+        <w:spacing w:after="0" w:line="240" w:lineRule="auto"/>
+        <w:rPr>
+          <w:sz w:val="16"/>
+          <w:szCs w:val="16"/>
+        </w:rPr>
+      </w:pPr>
+    </w:p>
+    <w:p>
+      <w:pPr>
+        <w:spacing w:after="0" w:line="240" w:lineRule="auto"/>
+        <w:rPr>
+          <w:sz w:val="16"/>
+          <w:szCs w:val="16"/>
+        </w:rPr>
+      </w:pPr>
+      <w:proofErr w:type="spellStart"/>
+      <w:r>
+        <w:rPr>
+          <w:sz w:val="16"/>
+          <w:szCs w:val="16"/>
+        </w:rPr>
+        <w:t>ip</w:t>
+      </w:r>
+      <w:proofErr w:type="spellEnd"/>
+      <w:r>
+        <w:rPr>
+          <w:sz w:val="16"/>
+          <w:szCs w:val="16"/>
+        </w:rPr>
+        <w:t xml:space="preserve"> as-path access-list 1 permit ^$</w:t>
+      </w:r>
+    </w:p>
+    <w:p>
+      <w:pPr>
+        <w:spacing w:after="0" w:line="240" w:lineRule="auto"/>
+        <w:rPr>
+          <w:sz w:val="16"/>
+          <w:szCs w:val="16"/>
+        </w:rPr>
+      </w:pPr>
+    </w:p>
+    <w:p>
+      <w:pPr>
+        <w:spacing w:after="0" w:line="240" w:lineRule="auto"/>
+        <w:rPr>
+          <w:sz w:val="16"/>
+          <w:szCs w:val="16"/>
+        </w:rPr>
+      </w:pPr>
+    </w:p>
+    <w:p>
+      <w:pPr>
+        <w:spacing w:after="0" w:line="240" w:lineRule="auto"/>
+        <w:rPr>
+          <w:sz w:val="16"/>
+          <w:szCs w:val="16"/>
+        </w:rPr>
+      </w:pPr>
+    </w:p>
+    <w:p>
+      <w:pPr>
+        <w:spacing w:after="0" w:line="240" w:lineRule="auto"/>
+        <w:rPr>
+          <w:sz w:val="16"/>
+          <w:szCs w:val="16"/>
+        </w:rPr>
+      </w:pPr>
+    </w:p>
+    <w:p>
+      <w:pPr>
+        <w:spacing w:after="0" w:line="240" w:lineRule="auto"/>
+        <w:rPr>
+          <w:sz w:val="16"/>
+          <w:szCs w:val="16"/>
+        </w:rPr>
+      </w:pPr>
+    </w:p>
+    <w:p>
+      <w:pPr>
+        <w:rPr>
+          <w:rFonts w:asciiTheme="majorHAnsi" w:eastAsiaTheme="majorEastAsia" w:hAnsiTheme="majorHAnsi" w:cstheme="majorBidi"/>
+          <w:color w:val="2F5496" w:themeColor="accent1" w:themeShade="BF"/>
+          <w:sz w:val="26"/>
+          <w:szCs w:val="26"/>
+        </w:rPr>
+      </w:pPr>
+      <w:r>
+        <w:br w:type="page"/>
+      </w:r>
+    </w:p>
+    <w:p>
+      <w:pPr>
+        <w:pStyle w:val="Heading2"/>
+      </w:pPr>
+      <w:proofErr w:type="spellStart"/>
+      <w:r>
+        <w:lastRenderedPageBreak/>
+        <w:t>SiteB</w:t>
+      </w:r>
+      <w:proofErr w:type="spellEnd"/>
+    </w:p>
+    <w:p>
+      <w:pPr>
+        <w:spacing w:after="0" w:line="240" w:lineRule="auto"/>
+        <w:rPr>
+          <w:b/>
+          <w:sz w:val="16"/>
+          <w:szCs w:val="16"/>
+        </w:rPr>
+      </w:pPr>
+      <w:r>
+        <w:rPr>
+          <w:b/>
+          <w:sz w:val="16"/>
+          <w:szCs w:val="16"/>
+        </w:rPr>
+        <w:t>Interface Config:</w:t>
+      </w:r>
+    </w:p>
+    <w:p>
+      <w:pPr>
+        <w:spacing w:after="0" w:line="240" w:lineRule="auto"/>
+        <w:rPr>
+          <w:sz w:val="16"/>
+          <w:szCs w:val="16"/>
+        </w:rPr>
+      </w:pPr>
+      <w:proofErr w:type="spellStart"/>
+      <w:r>
+        <w:rPr>
+          <w:sz w:val="16"/>
+          <w:szCs w:val="16"/>
+        </w:rPr>
+        <w:t>Int</w:t>
+      </w:r>
+      <w:proofErr w:type="spellEnd"/>
+      <w:r>
+        <w:rPr>
+          <w:sz w:val="16"/>
+          <w:szCs w:val="16"/>
+        </w:rPr>
+        <w:t xml:space="preserve"> g0/0 </w:t>
+      </w:r>
+    </w:p>
+    <w:p>
+      <w:pPr>
+        <w:spacing w:after="0" w:line="240" w:lineRule="auto"/>
+        <w:rPr>
+          <w:sz w:val="16"/>
+          <w:szCs w:val="16"/>
+        </w:rPr>
+      </w:pPr>
+      <w:proofErr w:type="spellStart"/>
+      <w:r>
+        <w:rPr>
+          <w:sz w:val="16"/>
+          <w:szCs w:val="16"/>
+        </w:rPr>
+        <w:t>ip</w:t>
+      </w:r>
+      <w:proofErr w:type="spellEnd"/>
+      <w:r>
+        <w:rPr>
+          <w:sz w:val="16"/>
+          <w:szCs w:val="16"/>
+        </w:rPr>
+        <w:t xml:space="preserve"> address 10.7.50.14 255.255.255.252</w:t>
+      </w:r>
+    </w:p>
+    <w:p>
+      <w:pPr>
+        <w:spacing w:after="0" w:line="240" w:lineRule="auto"/>
+        <w:rPr>
+          <w:sz w:val="16"/>
+          <w:szCs w:val="16"/>
+        </w:rPr>
+      </w:pPr>
+      <w:proofErr w:type="spellStart"/>
+      <w:r>
+        <w:rPr>
+          <w:sz w:val="16"/>
+          <w:szCs w:val="16"/>
+        </w:rPr>
+        <w:t>ip</w:t>
+      </w:r>
+      <w:proofErr w:type="spellEnd"/>
+      <w:r>
+        <w:rPr>
+          <w:sz w:val="16"/>
+          <w:szCs w:val="16"/>
+        </w:rPr>
+        <w:t xml:space="preserve"> </w:t>
+      </w:r>
+      <w:proofErr w:type="spellStart"/>
+      <w:r>
+        <w:rPr>
+          <w:sz w:val="16"/>
+          <w:szCs w:val="16"/>
+        </w:rPr>
+        <w:t>ospf</w:t>
+      </w:r>
+      <w:proofErr w:type="spellEnd"/>
+      <w:r>
+        <w:rPr>
+          <w:sz w:val="16"/>
+          <w:szCs w:val="16"/>
+        </w:rPr>
+        <w:t xml:space="preserve"> priority 0</w:t>
+      </w:r>
+    </w:p>
+    <w:p>
+      <w:pPr>
+        <w:spacing w:after="0" w:line="240" w:lineRule="auto"/>
+        <w:rPr>
+          <w:sz w:val="16"/>
+          <w:szCs w:val="16"/>
+        </w:rPr>
+      </w:pPr>
+      <w:r>
+        <w:rPr>
+          <w:sz w:val="16"/>
+          <w:szCs w:val="16"/>
+        </w:rPr>
+        <w:t>no shut</w:t>
+      </w:r>
+    </w:p>
+    <w:p>
+      <w:pPr>
+        <w:spacing w:after="0" w:line="240" w:lineRule="auto"/>
+        <w:rPr>
+          <w:sz w:val="16"/>
+          <w:szCs w:val="16"/>
+        </w:rPr>
+      </w:pPr>
+      <w:proofErr w:type="spellStart"/>
+      <w:r>
+        <w:rPr>
+          <w:sz w:val="16"/>
+          <w:szCs w:val="16"/>
+        </w:rPr>
+        <w:t>int</w:t>
+      </w:r>
+      <w:proofErr w:type="spellEnd"/>
+      <w:r>
+        <w:rPr>
+          <w:sz w:val="16"/>
+          <w:szCs w:val="16"/>
+        </w:rPr>
+        <w:t xml:space="preserve"> g0/1</w:t>
+      </w:r>
+    </w:p>
+    <w:p>
+      <w:pPr>
+        <w:spacing w:after="0" w:line="240" w:lineRule="auto"/>
+        <w:rPr>
+          <w:sz w:val="16"/>
+          <w:szCs w:val="16"/>
+        </w:rPr>
+      </w:pPr>
+      <w:proofErr w:type="spellStart"/>
+      <w:r>
+        <w:rPr>
+          <w:sz w:val="16"/>
+          <w:szCs w:val="16"/>
+        </w:rPr>
+        <w:t>ip</w:t>
+      </w:r>
+      <w:proofErr w:type="spellEnd"/>
+      <w:r>
+        <w:rPr>
+          <w:sz w:val="16"/>
+          <w:szCs w:val="16"/>
+        </w:rPr>
+        <w:t xml:space="preserve"> address 10.8.0.1 255.255.255.0 </w:t>
+      </w:r>
+      <w:r>
+        <w:rPr>
+          <w:sz w:val="16"/>
+          <w:szCs w:val="16"/>
+        </w:rPr>
+        <w:tab/>
+      </w:r>
+      <w:proofErr w:type="gramStart"/>
+      <w:r>
+        <w:rPr>
+          <w:sz w:val="16"/>
+          <w:szCs w:val="16"/>
+        </w:rPr>
+        <w:t>#(</w:t>
+      </w:r>
+      <w:proofErr w:type="gramEnd"/>
+      <w:r>
+        <w:rPr>
+          <w:sz w:val="16"/>
+          <w:szCs w:val="16"/>
+        </w:rPr>
+        <w:t>example address to represent link to site B network)</w:t>
+      </w:r>
+    </w:p>
+    <w:p>
+      <w:pPr>
+        <w:spacing w:after="0" w:line="240" w:lineRule="auto"/>
+        <w:rPr>
+          <w:sz w:val="16"/>
+          <w:szCs w:val="16"/>
+        </w:rPr>
+      </w:pPr>
+      <w:r>
+        <w:rPr>
+          <w:sz w:val="16"/>
+          <w:szCs w:val="16"/>
+        </w:rPr>
+        <w:t>no shut</w:t>
+      </w:r>
+    </w:p>
+    <w:p>
+      <w:pPr>
+        <w:spacing w:after="0" w:line="240" w:lineRule="auto"/>
+        <w:rPr>
+          <w:b/>
+          <w:sz w:val="16"/>
+          <w:szCs w:val="16"/>
+        </w:rPr>
+      </w:pPr>
+      <w:r>
+        <w:rPr>
+          <w:b/>
+          <w:sz w:val="16"/>
+          <w:szCs w:val="16"/>
+        </w:rPr>
+        <w:t>OSPF Config:</w:t>
+      </w:r>
+    </w:p>
+    <w:p>
+      <w:pPr>
+        <w:spacing w:after="0" w:line="240" w:lineRule="auto"/>
+        <w:rPr>
+          <w:sz w:val="16"/>
+          <w:szCs w:val="16"/>
+        </w:rPr>
+      </w:pPr>
+      <w:r>
+        <w:rPr>
+          <w:sz w:val="16"/>
+          <w:szCs w:val="16"/>
+        </w:rPr>
+        <w:t xml:space="preserve">router </w:t>
+      </w:r>
+      <w:proofErr w:type="spellStart"/>
+      <w:r>
+        <w:rPr>
+          <w:sz w:val="16"/>
+          <w:szCs w:val="16"/>
+        </w:rPr>
+        <w:t>ospf</w:t>
+      </w:r>
+      <w:proofErr w:type="spellEnd"/>
+      <w:r>
+        <w:rPr>
+          <w:sz w:val="16"/>
+          <w:szCs w:val="16"/>
+        </w:rPr>
+        <w:t xml:space="preserve"> 1</w:t>
+      </w:r>
+    </w:p>
+    <w:p>
+      <w:pPr>
+        <w:spacing w:after="0" w:line="240" w:lineRule="auto"/>
+        <w:rPr>
+          <w:sz w:val="16"/>
+          <w:szCs w:val="16"/>
+        </w:rPr>
+      </w:pPr>
+      <w:r>
+        <w:rPr>
+          <w:sz w:val="16"/>
+          <w:szCs w:val="16"/>
+        </w:rPr>
+        <w:t>router-id 5.5.5.5</w:t>
+      </w:r>
+    </w:p>
+    <w:p>
+      <w:pPr>
+        <w:spacing w:after="0" w:line="240" w:lineRule="auto"/>
+        <w:rPr>
+          <w:sz w:val="16"/>
+          <w:szCs w:val="16"/>
+        </w:rPr>
+      </w:pPr>
+      <w:r>
+        <w:rPr>
+          <w:sz w:val="16"/>
+          <w:szCs w:val="16"/>
+        </w:rPr>
+        <w:t>log-adjacency-changes</w:t>
+      </w:r>
+    </w:p>
+    <w:p>
+      <w:pPr>
+        <w:spacing w:after="0" w:line="240" w:lineRule="auto"/>
+        <w:rPr>
+          <w:sz w:val="16"/>
+          <w:szCs w:val="16"/>
+        </w:rPr>
+      </w:pPr>
+      <w:r>
+        <w:rPr>
+          <w:sz w:val="16"/>
+          <w:szCs w:val="16"/>
+        </w:rPr>
+        <w:t>network 10.8.</w:t>
+      </w:r>
+      <w:r>
+        <w:rPr>
+          <w:sz w:val="16"/>
+          <w:szCs w:val="16"/>
+        </w:rPr>
+        <w:t>10.1</w:t>
+      </w:r>
+      <w:r>
+        <w:rPr>
+          <w:sz w:val="16"/>
+          <w:szCs w:val="16"/>
+        </w:rPr>
+        <w:t xml:space="preserve"> 0.0</w:t>
+      </w:r>
+      <w:r>
+        <w:rPr>
+          <w:sz w:val="16"/>
+          <w:szCs w:val="16"/>
+        </w:rPr>
+        <w:t>.0.0</w:t>
+      </w:r>
+      <w:r>
+        <w:rPr>
+          <w:sz w:val="16"/>
+          <w:szCs w:val="16"/>
+        </w:rPr>
+        <w:t xml:space="preserve"> area 1</w:t>
+      </w:r>
+    </w:p>
+    <w:p>
+      <w:pPr>
+        <w:spacing w:after="0" w:line="240" w:lineRule="auto"/>
+        <w:rPr>
+          <w:sz w:val="16"/>
+          <w:szCs w:val="16"/>
+        </w:rPr>
+      </w:pPr>
+      <w:r>
+        <w:rPr>
+          <w:sz w:val="16"/>
+          <w:szCs w:val="16"/>
+        </w:rPr>
+        <w:t>network 10.8.0.1 0.0.0.0 area 1</w:t>
+      </w:r>
+    </w:p>
+    <w:p>
+      <w:pPr>
+        <w:spacing w:after="0" w:line="240" w:lineRule="auto"/>
+        <w:rPr>
+          <w:sz w:val="16"/>
+          <w:szCs w:val="16"/>
+        </w:rPr>
+      </w:pPr>
+      <w:r>
+        <w:rPr>
+          <w:sz w:val="16"/>
+          <w:szCs w:val="16"/>
+        </w:rPr>
+        <w:t>network 10.7.50.14 0.0.0.0 area 1</w:t>
+      </w:r>
+    </w:p>
+    <w:p>
+      <w:pPr>
+        <w:pStyle w:val="Heading2"/>
+      </w:pPr>
+    </w:p>
     <w:p>
       <w:r>
         <w:br w:type="page"/>
@@ -2352,6 +6064,50 @@
       </w:r>
     </w:p>
     <w:p>
+      <w:proofErr w:type="spellStart"/>
+      <w:r>
+        <w:t>Balchunas</w:t>
+      </w:r>
+      <w:proofErr w:type="spellEnd"/>
+      <w:r>
+        <w:t xml:space="preserve">, A. (2007). </w:t>
+      </w:r>
+      <w:r>
+        <w:rPr>
+          <w:i/>
+        </w:rPr>
+        <w:t>Open Shortest Path First v1.31</w:t>
+      </w:r>
+      <w:r>
+        <w:t xml:space="preserve">. Retrieved From: </w:t>
+      </w:r>
+      <w:r>
+        <w:t>http://www.routeralley.com/guides/ospf.pdf</w:t>
+      </w:r>
+    </w:p>
+    <w:p>
+      <w:proofErr w:type="spellStart"/>
+      <w:r>
+        <w:t>Balchunas</w:t>
+      </w:r>
+      <w:proofErr w:type="spellEnd"/>
+      <w:r>
+        <w:t xml:space="preserve">, A. (2007). </w:t>
+      </w:r>
+      <w:r>
+        <w:rPr>
+          <w:i/>
+        </w:rPr>
+        <w:t>Border Gateway Protocol v2.01</w:t>
+      </w:r>
+      <w:r>
+        <w:t xml:space="preserve">. Retrieved From: </w:t>
+      </w:r>
+      <w:r>
+        <w:t>http://www.routeralley.com/guides/bgp.pdf</w:t>
+      </w:r>
+    </w:p>
+    <w:p>
       <w:r>
         <w:t xml:space="preserve">BGP Case Studies. (2008). </w:t>
       </w:r>
@@ -2370,22 +6126,33 @@
     </w:p>
     <w:p>
       <w:r>
-        <w:t>Understanding BGP</w:t>
-      </w:r>
-      <w:r>
-        <w:t xml:space="preserve">. (2017). </w:t>
+        <w:t xml:space="preserve">Lesson 3 Stub Areas. (2017). </w:t>
       </w:r>
       <w:r>
         <w:rPr>
           <w:i/>
         </w:rPr>
-        <w:t>Juniper Networks</w:t>
+        <w:t>IN723</w:t>
+      </w:r>
+      <w:r>
+        <w:t>. Retrieved From: Otago Polytechnic I: Drive.</w:t>
+      </w:r>
+    </w:p>
+    <w:p>
+      <w:r>
+        <w:t xml:space="preserve">OSPF Design Guide. (2017). </w:t>
+      </w:r>
+      <w:r>
+        <w:rPr>
+          <w:i/>
+        </w:rPr>
+        <w:t>Cisco</w:t>
       </w:r>
       <w:r>
         <w:t xml:space="preserve">. Retrieved From: </w:t>
       </w:r>
       <w:r>
-        <w:t>https://www.juniper.net/documentation/en_US/junos/topics/concept/bgp-routing-overview.html</w:t>
+        <w:t>https://www.cisco.com/c/en/us/support/docs/ip/open-shortest-path-first-ospf/7039-1.html</w:t>
       </w:r>
     </w:p>
     <w:p>
@@ -2414,60 +6181,25 @@
     </w:p>
     <w:p>
       <w:r>
-        <w:t xml:space="preserve">Balchunas, A. (2007). </w:t>
+        <w:t>Understanding BGP</w:t>
+      </w:r>
+      <w:r>
+        <w:t xml:space="preserve">. (2017). </w:t>
       </w:r>
       <w:r>
         <w:rPr>
           <w:i/>
         </w:rPr>
-        <w:t>Open Shortest Path First v1.31</w:t>
+        <w:t>Juniper Networks</w:t>
       </w:r>
       <w:r>
         <w:t xml:space="preserve">. Retrieved From: </w:t>
       </w:r>
       <w:r>
-        <w:t>http://www.routeralley.com/guides/ospf.pdf</w:t>
-      </w:r>
-    </w:p>
-    <w:p>
-      <w:r>
-        <w:t>Balchunas, A. (2007).</w:t>
-      </w:r>
-      <w:r>
-        <w:t xml:space="preserve"> </w:t>
-      </w:r>
-      <w:r>
-        <w:rPr>
-          <w:i/>
-        </w:rPr>
-        <w:t>Border Gateway Protocol v2.01</w:t>
-      </w:r>
-      <w:r>
-        <w:t xml:space="preserve">. Retrieved From: </w:t>
-      </w:r>
-      <w:r>
-        <w:t>http://www.routeralley.com/guides/bgp.pdf</w:t>
-      </w:r>
-    </w:p>
-    <w:p>
-      <w:r>
-        <w:t xml:space="preserve">Lesson 3 Stub Areas. (2017). </w:t>
-      </w:r>
-      <w:r>
-        <w:rPr>
-          <w:i/>
-        </w:rPr>
-        <w:t>IN723</w:t>
-      </w:r>
-      <w:r>
-        <w:t>. Retrieved From: Otago Polytechnic I: Drive.</w:t>
-      </w:r>
-    </w:p>
-    <w:p>
-      <w:r>
-        <w:t xml:space="preserve"> </w:t>
-      </w:r>
-    </w:p>
+        <w:t>https://www.juniper.net/documentation/en_US/junos/topics/concept/bgp-routing-overview.html</w:t>
+      </w:r>
+    </w:p>
+    <w:p/>
     <w:p/>
     <w:sectPr>
       <w:pgSz w:w="11906" w:h="16838"/>
